--- a/dokumentació/Linux szerverek.docx
+++ b/dokumentació/Linux szerverek.docx
@@ -1,6 +1,6 @@
 
 <file path=word/document.xml><?xml version="1.0" encoding="utf-8"?>
-<w:document xmlns:wpc="http://schemas.microsoft.com/office/word/2010/wordprocessingCanvas" xmlns:cx="http://schemas.microsoft.com/office/drawing/2014/chartex" xmlns:cx1="http://schemas.microsoft.com/office/drawing/2015/9/8/chartex" xmlns:cx2="http://schemas.microsoft.com/office/drawing/2015/10/21/chartex" xmlns:cx3="http://schemas.microsoft.com/office/drawing/2016/5/9/chartex" xmlns:cx4="http://schemas.microsoft.com/office/drawing/2016/5/10/chartex" xmlns:cx5="http://schemas.microsoft.com/office/drawing/2016/5/11/chartex" xmlns:cx6="http://schemas.microsoft.com/office/drawing/2016/5/12/chartex" xmlns:cx7="http://schemas.microsoft.com/office/drawing/2016/5/13/chartex" xmlns:cx8="http://schemas.microsoft.com/office/drawing/2016/5/14/chartex" xmlns:mc="http://schemas.openxmlformats.org/markup-compatibility/2006" xmlns:aink="http://schemas.microsoft.com/office/drawing/2016/ink" xmlns:am3d="http://schemas.microsoft.com/office/drawing/2017/model3d" xmlns:o="urn:schemas-microsoft-com:office:office" xmlns:oel="http://schemas.microsoft.com/office/2019/extlst" xmlns:r="http://schemas.openxmlformats.org/officeDocument/2006/relationships" xmlns:m="http://schemas.openxmlformats.org/officeDocument/2006/math" xmlns:v="urn:schemas-microsoft-com:vml" xmlns:wp14="http://schemas.microsoft.com/office/word/2010/wordprocessingDrawing" xmlns:wp="http://schemas.openxmlformats.org/drawingml/2006/wordprocessingDrawing" xmlns:w10="urn:schemas-microsoft-com:office:word" xmlns:w="http://schemas.openxmlformats.org/wordprocessingml/2006/main" xmlns:w14="http://schemas.microsoft.com/office/word/2010/wordml" xmlns:w15="http://schemas.microsoft.com/office/word/2012/wordml" xmlns:w16cex="http://schemas.microsoft.com/office/word/2018/wordml/cex" xmlns:w16cid="http://schemas.microsoft.com/office/word/2016/wordml/cid" xmlns:w16="http://schemas.microsoft.com/office/word/2018/wordml" xmlns:w16du="http://schemas.microsoft.com/office/word/2023/wordml/word16du" xmlns:w16sdtdh="http://schemas.microsoft.com/office/word/2020/wordml/sdtdatahash" xmlns:w16se="http://schemas.microsoft.com/office/word/2015/wordml/symex" xmlns:wpg="http://schemas.microsoft.com/office/word/2010/wordprocessingGroup" xmlns:wpi="http://schemas.microsoft.com/office/word/2010/wordprocessingInk" xmlns:wne="http://schemas.microsoft.com/office/word/2006/wordml" xmlns:wps="http://schemas.microsoft.com/office/word/2010/wordprocessingShape" mc:Ignorable="w14 w15 w16se w16cid w16 w16cex w16sdtdh w16du wp14">
+<w:document xmlns:wpc="http://schemas.microsoft.com/office/word/2010/wordprocessingCanvas" xmlns:cx="http://schemas.microsoft.com/office/drawing/2014/chartex" xmlns:cx1="http://schemas.microsoft.com/office/drawing/2015/9/8/chartex" xmlns:cx2="http://schemas.microsoft.com/office/drawing/2015/10/21/chartex" xmlns:cx3="http://schemas.microsoft.com/office/drawing/2016/5/9/chartex" xmlns:cx4="http://schemas.microsoft.com/office/drawing/2016/5/10/chartex" xmlns:cx5="http://schemas.microsoft.com/office/drawing/2016/5/11/chartex" xmlns:cx6="http://schemas.microsoft.com/office/drawing/2016/5/12/chartex" xmlns:cx7="http://schemas.microsoft.com/office/drawing/2016/5/13/chartex" xmlns:cx8="http://schemas.microsoft.com/office/drawing/2016/5/14/chartex" xmlns:mc="http://schemas.openxmlformats.org/markup-compatibility/2006" xmlns:aink="http://schemas.microsoft.com/office/drawing/2016/ink" xmlns:am3d="http://schemas.microsoft.com/office/drawing/2017/model3d" xmlns:o="urn:schemas-microsoft-com:office:office" xmlns:oel="http://schemas.microsoft.com/office/2019/extlst" xmlns:r="http://schemas.openxmlformats.org/officeDocument/2006/relationships" xmlns:m="http://schemas.openxmlformats.org/officeDocument/2006/math" xmlns:v="urn:schemas-microsoft-com:vml" xmlns:wp14="http://schemas.microsoft.com/office/word/2010/wordprocessingDrawing" xmlns:wp="http://schemas.openxmlformats.org/drawingml/2006/wordprocessingDrawing" xmlns:w10="urn:schemas-microsoft-com:office:word" xmlns:w="http://schemas.openxmlformats.org/wordprocessingml/2006/main" xmlns:w14="http://schemas.microsoft.com/office/word/2010/wordml" xmlns:w15="http://schemas.microsoft.com/office/word/2012/wordml" xmlns:w16cex="http://schemas.microsoft.com/office/word/2018/wordml/cex" xmlns:w16cid="http://schemas.microsoft.com/office/word/2016/wordml/cid" xmlns:w16="http://schemas.microsoft.com/office/word/2018/wordml" xmlns:w16du="http://schemas.microsoft.com/office/word/2023/wordml/word16du" xmlns:w16sdtdh="http://schemas.microsoft.com/office/word/2020/wordml/sdtdatahash" xmlns:w16sdtfl="http://schemas.microsoft.com/office/word/2024/wordml/sdtformatlock" xmlns:w16se="http://schemas.microsoft.com/office/word/2015/wordml/symex" xmlns:wpg="http://schemas.microsoft.com/office/word/2010/wordprocessingGroup" xmlns:wpi="http://schemas.microsoft.com/office/word/2010/wordprocessingInk" xmlns:wne="http://schemas.microsoft.com/office/word/2006/wordml" xmlns:wps="http://schemas.microsoft.com/office/word/2010/wordprocessingShape" mc:Ignorable="w14 w15 w16se w16cid w16 w16cex w16sdtdh w16sdtfl w16du wp14">
   <w:body>
     <w:p>
       <w:pPr>
@@ -101,262 +101,6 @@
       <w:tblGrid>
         <w:gridCol w:w="9317"/>
       </w:tblGrid>
-      <w:tr>
-        <w:trPr>
-          <w:trHeight w:val="5473"/>
-          <w:jc w:val="center"/>
-        </w:trPr>
-        <w:tc>
-          <w:tcPr>
-            <w:tcW w:w="9317" w:type="dxa"/>
-          </w:tcPr>
-          <w:p>
-            <w:pPr>
-              <w:jc w:val="center"/>
-              <w:rPr>
-                <w:i/>
-                <w:iCs/>
-              </w:rPr>
-            </w:pPr>
-            <w:r>
-              <w:rPr>
-                <w:i/>
-                <w:iCs/>
-                <w:noProof/>
-                <w:sz w:val="22"/>
-                <w:szCs w:val="20"/>
-              </w:rPr>
-              <w:drawing>
-                <wp:inline distT="0" distB="0" distL="0" distR="0" wp14:anchorId="6DBCC498" wp14:editId="7DD762D4">
-                  <wp:extent cx="5753100" cy="2876550"/>
-                  <wp:effectExtent l="0" t="0" r="0" b="0"/>
-                  <wp:docPr id="2118802494" name="Kép 1"/>
-                  <wp:cNvGraphicFramePr>
-                    <a:graphicFrameLocks xmlns:a="http://schemas.openxmlformats.org/drawingml/2006/main" noChangeAspect="1"/>
-                  </wp:cNvGraphicFramePr>
-                  <a:graphic xmlns:a="http://schemas.openxmlformats.org/drawingml/2006/main">
-                    <a:graphicData uri="http://schemas.openxmlformats.org/drawingml/2006/picture">
-                      <pic:pic xmlns:pic="http://schemas.openxmlformats.org/drawingml/2006/picture">
-                        <pic:nvPicPr>
-                          <pic:cNvPr id="0" name="Picture 1"/>
-                          <pic:cNvPicPr>
-                            <a:picLocks noChangeAspect="1" noChangeArrowheads="1"/>
-                          </pic:cNvPicPr>
-                        </pic:nvPicPr>
-                        <pic:blipFill>
-                          <a:blip r:embed="rId6" cstate="print">
-                            <a:extLst>
-                              <a:ext uri="{28A0092B-C50C-407E-A947-70E740481C1C}">
-                                <a14:useLocalDpi xmlns:a14="http://schemas.microsoft.com/office/drawing/2010/main" val="0"/>
-                              </a:ext>
-                            </a:extLst>
-                          </a:blip>
-                          <a:srcRect/>
-                          <a:stretch>
-                            <a:fillRect/>
-                          </a:stretch>
-                        </pic:blipFill>
-                        <pic:spPr bwMode="auto">
-                          <a:xfrm>
-                            <a:off x="0" y="0"/>
-                            <a:ext cx="5753100" cy="2876550"/>
-                          </a:xfrm>
-                          <a:prstGeom prst="rect">
-                            <a:avLst/>
-                          </a:prstGeom>
-                          <a:noFill/>
-                          <a:ln>
-                            <a:noFill/>
-                          </a:ln>
-                        </pic:spPr>
-                      </pic:pic>
-                    </a:graphicData>
-                  </a:graphic>
-                </wp:inline>
-              </w:drawing>
-            </w:r>
-            <w:proofErr w:type="spellStart"/>
-            <w:r>
-              <w:rPr>
-                <w:i/>
-                <w:iCs/>
-                <w:sz w:val="22"/>
-                <w:szCs w:val="20"/>
-              </w:rPr>
-              <w:t>x.</w:t>
-            </w:r>
-            <w:proofErr w:type="spellEnd"/>
-            <w:r>
-              <w:rPr>
-                <w:i/>
-                <w:iCs/>
-                <w:sz w:val="22"/>
-                <w:szCs w:val="20"/>
-              </w:rPr>
-              <w:t xml:space="preserve"> kép - </w:t>
-            </w:r>
-            <w:proofErr w:type="spellStart"/>
-            <w:r>
-              <w:rPr>
-                <w:i/>
-                <w:iCs/>
-                <w:sz w:val="22"/>
-                <w:szCs w:val="20"/>
-              </w:rPr>
-              <w:t>Hosztnév</w:t>
-            </w:r>
-            <w:proofErr w:type="spellEnd"/>
-          </w:p>
-        </w:tc>
-      </w:tr>
-      <w:tr>
-        <w:trPr>
-          <w:trHeight w:val="5473"/>
-          <w:jc w:val="center"/>
-        </w:trPr>
-        <w:tc>
-          <w:tcPr>
-            <w:tcW w:w="9317" w:type="dxa"/>
-          </w:tcPr>
-          <w:p>
-            <w:pPr>
-              <w:jc w:val="center"/>
-              <w:rPr>
-                <w:i/>
-                <w:iCs/>
-                <w:noProof/>
-                <w:sz w:val="22"/>
-                <w:szCs w:val="20"/>
-              </w:rPr>
-            </w:pPr>
-            <w:r>
-              <w:rPr>
-                <w:i/>
-                <w:iCs/>
-                <w:noProof/>
-                <w:sz w:val="22"/>
-                <w:szCs w:val="20"/>
-              </w:rPr>
-              <w:lastRenderedPageBreak/>
-              <w:drawing>
-                <wp:inline distT="0" distB="0" distL="0" distR="0" wp14:anchorId="6CF64F99" wp14:editId="1CD0C26E">
-                  <wp:extent cx="5753100" cy="2867025"/>
-                  <wp:effectExtent l="0" t="0" r="0" b="9525"/>
-                  <wp:docPr id="1099047902" name="Kép 2"/>
-                  <wp:cNvGraphicFramePr>
-                    <a:graphicFrameLocks xmlns:a="http://schemas.openxmlformats.org/drawingml/2006/main" noChangeAspect="1"/>
-                  </wp:cNvGraphicFramePr>
-                  <a:graphic xmlns:a="http://schemas.openxmlformats.org/drawingml/2006/main">
-                    <a:graphicData uri="http://schemas.openxmlformats.org/drawingml/2006/picture">
-                      <pic:pic xmlns:pic="http://schemas.openxmlformats.org/drawingml/2006/picture">
-                        <pic:nvPicPr>
-                          <pic:cNvPr id="0" name="Picture 2"/>
-                          <pic:cNvPicPr>
-                            <a:picLocks noChangeAspect="1" noChangeArrowheads="1"/>
-                          </pic:cNvPicPr>
-                        </pic:nvPicPr>
-                        <pic:blipFill>
-                          <a:blip r:embed="rId7" cstate="print">
-                            <a:extLst>
-                              <a:ext uri="{28A0092B-C50C-407E-A947-70E740481C1C}">
-                                <a14:useLocalDpi xmlns:a14="http://schemas.microsoft.com/office/drawing/2010/main" val="0"/>
-                              </a:ext>
-                            </a:extLst>
-                          </a:blip>
-                          <a:srcRect/>
-                          <a:stretch>
-                            <a:fillRect/>
-                          </a:stretch>
-                        </pic:blipFill>
-                        <pic:spPr bwMode="auto">
-                          <a:xfrm>
-                            <a:off x="0" y="0"/>
-                            <a:ext cx="5753100" cy="2867025"/>
-                          </a:xfrm>
-                          <a:prstGeom prst="rect">
-                            <a:avLst/>
-                          </a:prstGeom>
-                          <a:noFill/>
-                          <a:ln>
-                            <a:noFill/>
-                          </a:ln>
-                        </pic:spPr>
-                      </pic:pic>
-                    </a:graphicData>
-                  </a:graphic>
-                </wp:inline>
-              </w:drawing>
-            </w:r>
-            <w:r>
-              <w:rPr>
-                <w:i/>
-                <w:iCs/>
-                <w:sz w:val="22"/>
-                <w:szCs w:val="20"/>
-              </w:rPr>
-              <w:t xml:space="preserve"> </w:t>
-            </w:r>
-            <w:proofErr w:type="spellStart"/>
-            <w:r>
-              <w:rPr>
-                <w:i/>
-                <w:iCs/>
-                <w:sz w:val="22"/>
-                <w:szCs w:val="20"/>
-              </w:rPr>
-              <w:t>x.</w:t>
-            </w:r>
-            <w:proofErr w:type="spellEnd"/>
-            <w:r>
-              <w:rPr>
-                <w:i/>
-                <w:iCs/>
-                <w:sz w:val="22"/>
-                <w:szCs w:val="20"/>
-              </w:rPr>
-              <w:t xml:space="preserve"> kép </w:t>
-            </w:r>
-            <w:r>
-              <w:rPr>
-                <w:i/>
-                <w:iCs/>
-                <w:sz w:val="22"/>
-                <w:szCs w:val="20"/>
-              </w:rPr>
-              <w:t>–</w:t>
-            </w:r>
-            <w:r>
-              <w:rPr>
-                <w:i/>
-                <w:iCs/>
-                <w:sz w:val="22"/>
-                <w:szCs w:val="20"/>
-              </w:rPr>
-              <w:t xml:space="preserve"> </w:t>
-            </w:r>
-            <w:proofErr w:type="spellStart"/>
-            <w:r>
-              <w:rPr>
-                <w:i/>
-                <w:iCs/>
-                <w:sz w:val="22"/>
-                <w:szCs w:val="20"/>
-              </w:rPr>
-              <w:t>Domain</w:t>
-            </w:r>
-            <w:proofErr w:type="spellEnd"/>
-            <w:r>
-              <w:rPr>
-                <w:i/>
-                <w:iCs/>
-                <w:sz w:val="22"/>
-                <w:szCs w:val="20"/>
-              </w:rPr>
-              <w:t xml:space="preserve"> név</w:t>
-            </w:r>
-          </w:p>
-        </w:tc>
-      </w:tr>
       <w:tr>
         <w:trPr>
           <w:trHeight w:val="5473"/>
@@ -403,7 +147,7 @@
                           </pic:cNvPicPr>
                         </pic:nvPicPr>
                         <pic:blipFill>
-                          <a:blip r:embed="rId8" cstate="print">
+                          <a:blip r:embed="rId6" cstate="print">
                             <a:extLst>
                               <a:ext uri="{28A0092B-C50C-407E-A947-70E740481C1C}">
                                 <a14:useLocalDpi xmlns:a14="http://schemas.microsoft.com/office/drawing/2010/main" val="0"/>
@@ -558,7 +302,6 @@
                 <w:sz w:val="22"/>
                 <w:szCs w:val="20"/>
               </w:rPr>
-              <w:lastRenderedPageBreak/>
               <w:drawing>
                 <wp:inline distT="0" distB="0" distL="0" distR="0" wp14:anchorId="56A16B06" wp14:editId="0993A444">
                   <wp:extent cx="5753100" cy="1533525"/>
@@ -577,7 +320,7 @@
                           </pic:cNvPicPr>
                         </pic:nvPicPr>
                         <pic:blipFill>
-                          <a:blip r:embed="rId9">
+                          <a:blip r:embed="rId7">
                             <a:extLst>
                               <a:ext uri="{28A0092B-C50C-407E-A947-70E740481C1C}">
                                 <a14:useLocalDpi xmlns:a14="http://schemas.microsoft.com/office/drawing/2010/main" val="0"/>
@@ -713,6 +456,7 @@
       </w:pPr>
       <w:proofErr w:type="spellStart"/>
       <w:r>
+        <w:lastRenderedPageBreak/>
         <w:t>dnsutils</w:t>
       </w:r>
       <w:proofErr w:type="spellEnd"/>
@@ -961,7 +705,7 @@
       <w:r>
         <w:t xml:space="preserve"> (</w:t>
       </w:r>
-      <w:hyperlink r:id="rId10" w:history="1">
+      <w:hyperlink r:id="rId8" w:history="1">
         <w:r>
           <w:rPr>
             <w:rStyle w:val="Hiperhivatkozs"/>
@@ -994,7 +738,7 @@
       <w:r>
         <w:t>(</w:t>
       </w:r>
-      <w:hyperlink r:id="rId11" w:history="1">
+      <w:hyperlink r:id="rId9" w:history="1">
         <w:r>
           <w:rPr>
             <w:rStyle w:val="Hiperhivatkozs"/>
@@ -1023,7 +767,6 @@
           <w:i/>
           <w:iCs/>
         </w:rPr>
-        <w:lastRenderedPageBreak/>
         <w:t>cp</w:t>
       </w:r>
       <w:proofErr w:type="spellEnd"/>
@@ -1115,45 +858,16 @@
         <w:t xml:space="preserve"> -re végződő fájlok hiányos beállításait</w:t>
       </w:r>
       <w:r>
-        <w:t xml:space="preserve">, amelyeket a következő </w:t>
-      </w:r>
-      <w:r>
-        <w:t>képeken láthatóak</w:t>
-      </w:r>
-      <w:r>
-        <w:t xml:space="preserve"> (</w:t>
-      </w:r>
-      <w:r>
-        <w:rPr>
-          <w:i/>
-          <w:iCs/>
-        </w:rPr>
-        <w:t>x-</w:t>
-      </w:r>
-      <w:proofErr w:type="spellStart"/>
-      <w:r>
-        <w:rPr>
-          <w:i/>
-          <w:iCs/>
-        </w:rPr>
-        <w:t>y.</w:t>
-      </w:r>
-      <w:proofErr w:type="spellEnd"/>
-      <w:r>
-        <w:rPr>
-          <w:i/>
-          <w:iCs/>
-        </w:rPr>
-        <w:t xml:space="preserve"> kép</w:t>
-      </w:r>
-      <w:r>
-        <w:t>)</w:t>
+        <w:t>, amelyeket a következő</w:t>
+      </w:r>
+      <w:r>
+        <w:t>kben láthatnak</w:t>
       </w:r>
       <w:r>
         <w:t>:</w:t>
       </w:r>
       <w:r>
-        <w:t xml:space="preserve"> 3 kép beszúrása</w:t>
+        <w:t xml:space="preserve"> </w:t>
       </w:r>
     </w:p>
     <w:p>
@@ -1220,41 +934,510 @@
         <w:t>(futtatom a beállításaim alapján a LibreNMS szolgáltatást)</w:t>
       </w:r>
     </w:p>
+    <w:p>
+      <w:proofErr w:type="gramStart"/>
+      <w:r>
+        <w:t>.</w:t>
+      </w:r>
+      <w:proofErr w:type="spellStart"/>
+      <w:r>
+        <w:t>env</w:t>
+      </w:r>
+      <w:proofErr w:type="spellEnd"/>
+      <w:proofErr w:type="gramEnd"/>
+    </w:p>
+    <w:p>
+      <w:pPr>
+        <w:pStyle w:val="kd"/>
+      </w:pPr>
+      <w:r>
+        <w:t>TZ=Europe/Budapest</w:t>
+      </w:r>
+    </w:p>
+    <w:p>
+      <w:pPr>
+        <w:pStyle w:val="kd"/>
+      </w:pPr>
+      <w:r>
+        <w:t>PUID=1000</w:t>
+      </w:r>
+    </w:p>
+    <w:p>
+      <w:pPr>
+        <w:pStyle w:val="kd"/>
+      </w:pPr>
+      <w:r>
+        <w:t>PGID=1000</w:t>
+      </w:r>
+    </w:p>
+    <w:p>
+      <w:pPr>
+        <w:pStyle w:val="kd"/>
+      </w:pPr>
+    </w:p>
+    <w:p>
+      <w:pPr>
+        <w:pStyle w:val="kd"/>
+      </w:pPr>
+      <w:r>
+        <w:t>M</w:t>
+      </w:r>
+      <w:r>
+        <w:t>Y</w:t>
+      </w:r>
+      <w:r>
+        <w:t>SQL_DATABASE</w:t>
+      </w:r>
+      <w:r>
+        <w:t>=</w:t>
+      </w:r>
+      <w:proofErr w:type="spellStart"/>
+      <w:r>
+        <w:t>librenms</w:t>
+      </w:r>
+      <w:proofErr w:type="spellEnd"/>
+    </w:p>
+    <w:p>
+      <w:pPr>
+        <w:pStyle w:val="kd"/>
+      </w:pPr>
+      <w:r>
+        <w:t>MYSQL_USER=</w:t>
+      </w:r>
+      <w:proofErr w:type="spellStart"/>
+      <w:r>
+        <w:t>librenms</w:t>
+      </w:r>
+      <w:proofErr w:type="spellEnd"/>
+    </w:p>
+    <w:p>
+      <w:pPr>
+        <w:pStyle w:val="kd"/>
+      </w:pPr>
+      <w:r>
+        <w:t>MYSQL_PASSWORD=VizsgaremekPass12345</w:t>
+      </w:r>
+    </w:p>
+    <w:p>
+      <w:proofErr w:type="spellStart"/>
+      <w:r>
+        <w:t>librenms.env</w:t>
+      </w:r>
+      <w:proofErr w:type="spellEnd"/>
+    </w:p>
+    <w:p>
+      <w:pPr>
+        <w:pStyle w:val="kd"/>
+      </w:pPr>
+      <w:r>
+        <w:lastRenderedPageBreak/>
+        <w:t>MEMORY_LIMIT=512M</w:t>
+      </w:r>
+    </w:p>
+    <w:p>
+      <w:pPr>
+        <w:pStyle w:val="kd"/>
+      </w:pPr>
+      <w:r>
+        <w:t>MAX_INPUT_VARS=1000</w:t>
+      </w:r>
+    </w:p>
+    <w:p>
+      <w:pPr>
+        <w:pStyle w:val="kd"/>
+      </w:pPr>
+      <w:r>
+        <w:t>UPLOAD_MAX_SIZE=</w:t>
+      </w:r>
+      <w:r>
+        <w:t>16M</w:t>
+      </w:r>
+    </w:p>
+    <w:p>
+      <w:pPr>
+        <w:pStyle w:val="kd"/>
+      </w:pPr>
+      <w:r>
+        <w:t>OPCACHE_MEM_SIZE=128</w:t>
+      </w:r>
+    </w:p>
+    <w:p>
+      <w:pPr>
+        <w:pStyle w:val="kd"/>
+      </w:pPr>
+      <w:r>
+        <w:t>REAL_IP_FROM=10.0.0.0/8</w:t>
+      </w:r>
+    </w:p>
+    <w:p>
+      <w:pPr>
+        <w:pStyle w:val="kd"/>
+      </w:pPr>
+      <w:r>
+        <w:t>REAL_IP_HEADER=X-</w:t>
+      </w:r>
+      <w:proofErr w:type="spellStart"/>
+      <w:r>
+        <w:t>Forwarded</w:t>
+      </w:r>
+      <w:proofErr w:type="spellEnd"/>
+      <w:r>
+        <w:t>-</w:t>
+      </w:r>
+      <w:proofErr w:type="spellStart"/>
+      <w:r>
+        <w:t>For</w:t>
+      </w:r>
+      <w:proofErr w:type="spellEnd"/>
+    </w:p>
+    <w:p>
+      <w:pPr>
+        <w:pStyle w:val="kd"/>
+      </w:pPr>
+      <w:r>
+        <w:t>LOG_IP_VAR=</w:t>
+      </w:r>
+      <w:proofErr w:type="spellStart"/>
+      <w:r>
+        <w:t>remote_addr</w:t>
+      </w:r>
+      <w:proofErr w:type="spellEnd"/>
+      <w:r>
+        <w:t xml:space="preserve"> </w:t>
+      </w:r>
+    </w:p>
+    <w:p>
+      <w:pPr>
+        <w:pStyle w:val="kd"/>
+      </w:pPr>
+    </w:p>
+    <w:p>
+      <w:pPr>
+        <w:pStyle w:val="kd"/>
+      </w:pPr>
+      <w:r>
+        <w:t>CACHE_DRIVER=</w:t>
+      </w:r>
+      <w:proofErr w:type="spellStart"/>
+      <w:r>
+        <w:t>redis</w:t>
+      </w:r>
+      <w:proofErr w:type="spellEnd"/>
+      <w:r>
+        <w:t xml:space="preserve"> </w:t>
+      </w:r>
+    </w:p>
+    <w:p>
+      <w:pPr>
+        <w:pStyle w:val="kd"/>
+      </w:pPr>
+      <w:r>
+        <w:t>SESSION_DRIVER=</w:t>
+      </w:r>
+      <w:proofErr w:type="spellStart"/>
+      <w:r>
+        <w:t>redis</w:t>
+      </w:r>
+      <w:proofErr w:type="spellEnd"/>
+      <w:r>
+        <w:t xml:space="preserve"> </w:t>
+      </w:r>
+    </w:p>
+    <w:p>
+      <w:pPr>
+        <w:pStyle w:val="kd"/>
+      </w:pPr>
+      <w:r>
+        <w:t>REDIS_HOST=</w:t>
+      </w:r>
+      <w:proofErr w:type="spellStart"/>
+      <w:r>
+        <w:t>redis</w:t>
+      </w:r>
+      <w:proofErr w:type="spellEnd"/>
+      <w:r>
+        <w:t xml:space="preserve"> </w:t>
+      </w:r>
+    </w:p>
+    <w:p>
+      <w:pPr>
+        <w:pStyle w:val="kd"/>
+      </w:pPr>
+    </w:p>
+    <w:p>
+      <w:pPr>
+        <w:pStyle w:val="kd"/>
+      </w:pPr>
+      <w:r>
+        <w:t xml:space="preserve">LIBRENMS_SNMP_COMMUNITY=KKK-SNMP </w:t>
+      </w:r>
+    </w:p>
+    <w:p>
+      <w:pPr>
+        <w:pStyle w:val="kd"/>
+      </w:pPr>
+    </w:p>
+    <w:p>
+      <w:pPr>
+        <w:pStyle w:val="kd"/>
+      </w:pPr>
+      <w:r>
+        <w:t>LIBRENMS_WEATHERMAP=</w:t>
+      </w:r>
+      <w:proofErr w:type="spellStart"/>
+      <w:r>
+        <w:t>false</w:t>
+      </w:r>
+      <w:proofErr w:type="spellEnd"/>
+      <w:r>
+        <w:t xml:space="preserve"> </w:t>
+      </w:r>
+    </w:p>
+    <w:p>
+      <w:pPr>
+        <w:pStyle w:val="kd"/>
+      </w:pPr>
+      <w:r>
+        <w:t>LIBRENMS_WEATHERMAP_SCHEDULE=*/5 * * * *</w:t>
+      </w:r>
+    </w:p>
+    <w:p>
+      <w:proofErr w:type="spellStart"/>
+      <w:r>
+        <w:t>msmtpd.env</w:t>
+      </w:r>
+      <w:proofErr w:type="spellEnd"/>
+    </w:p>
+    <w:p>
+      <w:pPr>
+        <w:pStyle w:val="kd"/>
+      </w:pPr>
+      <w:r>
+        <w:t xml:space="preserve">SMTP_HOST=mail.kkk.com </w:t>
+      </w:r>
+    </w:p>
+    <w:p>
+      <w:pPr>
+        <w:pStyle w:val="kd"/>
+      </w:pPr>
+      <w:r>
+        <w:t xml:space="preserve">SMTP_PORT=587 </w:t>
+      </w:r>
+    </w:p>
+    <w:p>
+      <w:pPr>
+        <w:pStyle w:val="kd"/>
+      </w:pPr>
+      <w:r>
+        <w:t>SMTP_TLS=</w:t>
+      </w:r>
+      <w:proofErr w:type="spellStart"/>
+      <w:r>
+        <w:t>on</w:t>
+      </w:r>
+      <w:proofErr w:type="spellEnd"/>
+      <w:r>
+        <w:t xml:space="preserve"> </w:t>
+      </w:r>
+    </w:p>
+    <w:p>
+      <w:pPr>
+        <w:pStyle w:val="kd"/>
+      </w:pPr>
+      <w:r>
+        <w:t>SMTP_STARTTLS=</w:t>
+      </w:r>
+      <w:proofErr w:type="spellStart"/>
+      <w:r>
+        <w:t>on</w:t>
+      </w:r>
+      <w:proofErr w:type="spellEnd"/>
+      <w:r>
+        <w:t xml:space="preserve"> </w:t>
+      </w:r>
+    </w:p>
+    <w:p>
+      <w:pPr>
+        <w:pStyle w:val="kd"/>
+      </w:pPr>
+      <w:r>
+        <w:t>SMTP_TLS_CHECKCERT=</w:t>
+      </w:r>
+      <w:proofErr w:type="spellStart"/>
+      <w:r>
+        <w:t>on</w:t>
+      </w:r>
+      <w:proofErr w:type="spellEnd"/>
+      <w:r>
+        <w:t xml:space="preserve"> </w:t>
+      </w:r>
+    </w:p>
+    <w:p>
+      <w:pPr>
+        <w:pStyle w:val="kd"/>
+      </w:pPr>
+      <w:r>
+        <w:t>SMTP_AUTH=</w:t>
+      </w:r>
+      <w:proofErr w:type="spellStart"/>
+      <w:r>
+        <w:t>on</w:t>
+      </w:r>
+      <w:proofErr w:type="spellEnd"/>
+      <w:r>
+        <w:t xml:space="preserve"> </w:t>
+      </w:r>
+    </w:p>
+    <w:p>
+      <w:pPr>
+        <w:pStyle w:val="kd"/>
+      </w:pPr>
+      <w:r>
+        <w:t>SMTP_USER=</w:t>
+      </w:r>
+      <w:proofErr w:type="spellStart"/>
+      <w:r>
+        <w:t>kovacs.gabor</w:t>
+      </w:r>
+      <w:proofErr w:type="spellEnd"/>
+      <w:r>
+        <w:t xml:space="preserve"> </w:t>
+      </w:r>
+    </w:p>
+    <w:p>
+      <w:pPr>
+        <w:pStyle w:val="kd"/>
+      </w:pPr>
+      <w:r>
+        <w:t>SMTP_PASSWORD=Password123</w:t>
+      </w:r>
+    </w:p>
+    <w:p>
+      <w:pPr>
+        <w:pStyle w:val="kd"/>
+      </w:pPr>
+      <w:r>
+        <w:t>SMTP_FROM=kovacs.gabor@kkk.com</w:t>
+      </w:r>
+    </w:p>
+    <w:p>
+      <w:pPr>
+        <w:rPr>
+          <w:b/>
+          <w:bCs/>
+          <w:u w:val="single"/>
+        </w:rPr>
+      </w:pPr>
+      <w:r>
+        <w:rPr>
+          <w:b/>
+          <w:bCs/>
+          <w:u w:val="single"/>
+        </w:rPr>
+        <w:t>A szolgáltatás tesztelése</w:t>
+      </w:r>
+      <w:r>
+        <w:rPr>
+          <w:b/>
+          <w:bCs/>
+          <w:u w:val="single"/>
+        </w:rPr>
+        <w:t xml:space="preserve"> (CÍM)</w:t>
+      </w:r>
+    </w:p>
+    <w:p>
+      <w:r>
+        <w:t xml:space="preserve">A </w:t>
+      </w:r>
+      <w:r>
+        <w:t xml:space="preserve">szervereket a </w:t>
+      </w:r>
+      <w:r>
+        <w:t xml:space="preserve">SNMPv2c segítségével adtuk hozzá a </w:t>
+      </w:r>
+      <w:r>
+        <w:t>felderítéshez, valamint beállí</w:t>
+      </w:r>
+      <w:r>
+        <w:t xml:space="preserve">tottuk, hogy a </w:t>
+      </w:r>
+      <w:proofErr w:type="spellStart"/>
+      <w:r>
+        <w:t>logjaikat</w:t>
+      </w:r>
+      <w:proofErr w:type="spellEnd"/>
+      <w:r>
+        <w:t xml:space="preserve"> küldjék tovább erre a szerverre. Az előre megadott „kulcs”, azaz a </w:t>
+      </w:r>
+      <w:proofErr w:type="spellStart"/>
+      <w:r>
+        <w:t>community</w:t>
+      </w:r>
+      <w:proofErr w:type="spellEnd"/>
+      <w:r>
+        <w:t xml:space="preserve"> </w:t>
+      </w:r>
+      <w:proofErr w:type="spellStart"/>
+      <w:r>
+        <w:t>name</w:t>
+      </w:r>
+      <w:proofErr w:type="spellEnd"/>
+      <w:r>
+        <w:t xml:space="preserve"> </w:t>
+      </w:r>
+      <w:r>
+        <w:rPr>
+          <w:i/>
+          <w:iCs/>
+        </w:rPr>
+        <w:t>KKK-SNMP</w:t>
+      </w:r>
+      <w:r>
+        <w:t xml:space="preserve">. </w:t>
+      </w:r>
+      <w:r>
+        <w:t xml:space="preserve">A felvett szervereket a LibreNMS webfelületén a </w:t>
+      </w:r>
+      <w:proofErr w:type="spellStart"/>
+      <w:r>
+        <w:rPr>
+          <w:i/>
+          <w:iCs/>
+        </w:rPr>
+        <w:t>x.</w:t>
+      </w:r>
+      <w:proofErr w:type="spellEnd"/>
+      <w:r>
+        <w:rPr>
+          <w:i/>
+          <w:iCs/>
+        </w:rPr>
+        <w:t xml:space="preserve"> képen</w:t>
+      </w:r>
+      <w:r>
+        <w:t xml:space="preserve"> láthatják. </w:t>
+      </w:r>
+    </w:p>
     <w:tbl>
       <w:tblPr>
         <w:tblStyle w:val="Rcsostblzat"/>
-        <w:tblW w:w="9062" w:type="dxa"/>
-        <w:jc w:val="center"/>
-        <w:tblBorders>
-          <w:top w:val="none" w:sz="0" w:space="0" w:color="auto"/>
-          <w:left w:val="none" w:sz="0" w:space="0" w:color="auto"/>
-          <w:bottom w:val="none" w:sz="0" w:space="0" w:color="auto"/>
-          <w:right w:val="none" w:sz="0" w:space="0" w:color="auto"/>
-          <w:insideH w:val="none" w:sz="0" w:space="0" w:color="auto"/>
-          <w:insideV w:val="none" w:sz="0" w:space="0" w:color="auto"/>
-        </w:tblBorders>
+        <w:tblW w:w="9295" w:type="dxa"/>
         <w:tblLook w:val="04A0" w:firstRow="1" w:lastRow="0" w:firstColumn="1" w:lastColumn="0" w:noHBand="0" w:noVBand="1"/>
       </w:tblPr>
       <w:tblGrid>
-        <w:gridCol w:w="9062"/>
+        <w:gridCol w:w="9426"/>
       </w:tblGrid>
       <w:tr>
         <w:trPr>
-          <w:trHeight w:val="3089"/>
-          <w:jc w:val="center"/>
+          <w:trHeight w:val="3347"/>
         </w:trPr>
         <w:tc>
           <w:tcPr>
-            <w:tcW w:w="9062" w:type="dxa"/>
-            <w:vAlign w:val="center"/>
+            <w:tcW w:w="9295" w:type="dxa"/>
           </w:tcPr>
           <w:p>
             <w:pPr>
               <w:jc w:val="center"/>
-              <w:rPr>
-                <w:i/>
-                <w:iCs/>
-              </w:rPr>
             </w:pPr>
             <w:r>
               <w:rPr>
@@ -1265,18 +1448,10 @@
                 <w:szCs w:val="20"/>
               </w:rPr>
               <w:drawing>
-                <wp:anchor distT="0" distB="0" distL="114300" distR="114300" simplePos="0" relativeHeight="251658240" behindDoc="0" locked="0" layoutInCell="1" allowOverlap="1" wp14:anchorId="03DCD170" wp14:editId="391DAACD">
-                  <wp:simplePos x="0" y="0"/>
-                  <wp:positionH relativeFrom="column">
-                    <wp:posOffset>725170</wp:posOffset>
-                  </wp:positionH>
-                  <wp:positionV relativeFrom="paragraph">
-                    <wp:posOffset>2540</wp:posOffset>
-                  </wp:positionV>
-                  <wp:extent cx="4150360" cy="1971675"/>
-                  <wp:effectExtent l="0" t="0" r="2540" b="9525"/>
-                  <wp:wrapTopAndBottom/>
-                  <wp:docPr id="765261636" name="Kép 1"/>
+                <wp:inline distT="0" distB="0" distL="0" distR="0" wp14:anchorId="0DED4563" wp14:editId="433B2A80">
+                  <wp:extent cx="5848453" cy="2158410"/>
+                  <wp:effectExtent l="0" t="0" r="0" b="0"/>
+                  <wp:docPr id="1417371952" name="Kép 1"/>
                   <wp:cNvGraphicFramePr>
                     <a:graphicFrameLocks xmlns:a="http://schemas.openxmlformats.org/drawingml/2006/main" noChangeAspect="1"/>
                   </wp:cNvGraphicFramePr>
@@ -1289,23 +1464,21 @@
                             <a:picLocks noChangeAspect="1" noChangeArrowheads="1"/>
                           </pic:cNvPicPr>
                         </pic:nvPicPr>
-                        <pic:blipFill>
-                          <a:blip r:embed="rId12">
+                        <pic:blipFill rotWithShape="1">
+                          <a:blip r:embed="rId10">
                             <a:extLst>
                               <a:ext uri="{28A0092B-C50C-407E-A947-70E740481C1C}">
                                 <a14:useLocalDpi xmlns:a14="http://schemas.microsoft.com/office/drawing/2010/main" val="0"/>
                               </a:ext>
                             </a:extLst>
                           </a:blip>
-                          <a:srcRect/>
-                          <a:stretch>
-                            <a:fillRect/>
-                          </a:stretch>
+                          <a:srcRect r="26012"/>
+                          <a:stretch/>
                         </pic:blipFill>
                         <pic:spPr bwMode="auto">
                           <a:xfrm>
                             <a:off x="0" y="0"/>
-                            <a:ext cx="4150360" cy="1971675"/>
+                            <a:ext cx="5863670" cy="2164026"/>
                           </a:xfrm>
                           <a:prstGeom prst="rect">
                             <a:avLst/>
@@ -1314,439 +1487,18 @@
                           <a:ln>
                             <a:noFill/>
                           </a:ln>
+                          <a:extLst>
+                            <a:ext uri="{53640926-AAD7-44D8-BBD7-CCE9431645EC}">
+                              <a14:shadowObscured xmlns:a14="http://schemas.microsoft.com/office/drawing/2010/main"/>
+                            </a:ext>
+                          </a:extLst>
                         </pic:spPr>
                       </pic:pic>
                     </a:graphicData>
                   </a:graphic>
-                </wp:anchor>
+                </wp:inline>
               </w:drawing>
             </w:r>
-            <w:proofErr w:type="spellStart"/>
-            <w:r>
-              <w:rPr>
-                <w:i/>
-                <w:iCs/>
-                <w:sz w:val="22"/>
-                <w:szCs w:val="20"/>
-              </w:rPr>
-              <w:t>x.</w:t>
-            </w:r>
-            <w:proofErr w:type="spellEnd"/>
-            <w:r>
-              <w:rPr>
-                <w:i/>
-                <w:iCs/>
-                <w:sz w:val="22"/>
-                <w:szCs w:val="20"/>
-              </w:rPr>
-              <w:t xml:space="preserve"> kép - .</w:t>
-            </w:r>
-            <w:proofErr w:type="spellStart"/>
-            <w:r>
-              <w:rPr>
-                <w:i/>
-                <w:iCs/>
-                <w:sz w:val="22"/>
-                <w:szCs w:val="20"/>
-              </w:rPr>
-              <w:t>env</w:t>
-            </w:r>
-            <w:proofErr w:type="spellEnd"/>
-            <w:r>
-              <w:rPr>
-                <w:i/>
-                <w:iCs/>
-                <w:sz w:val="22"/>
-                <w:szCs w:val="20"/>
-              </w:rPr>
-              <w:t xml:space="preserve"> fájl</w:t>
-            </w:r>
-          </w:p>
-        </w:tc>
-      </w:tr>
-      <w:tr>
-        <w:trPr>
-          <w:jc w:val="center"/>
-        </w:trPr>
-        <w:tc>
-          <w:tcPr>
-            <w:tcW w:w="9062" w:type="dxa"/>
-            <w:vAlign w:val="center"/>
-          </w:tcPr>
-          <w:p>
-            <w:pPr>
-              <w:jc w:val="center"/>
-              <w:rPr>
-                <w:i/>
-                <w:iCs/>
-              </w:rPr>
-            </w:pPr>
-            <w:r>
-              <w:rPr>
-                <w:i/>
-                <w:iCs/>
-                <w:noProof/>
-                <w:sz w:val="22"/>
-                <w:szCs w:val="20"/>
-              </w:rPr>
-              <w:drawing>
-                <wp:anchor distT="0" distB="0" distL="114300" distR="114300" simplePos="0" relativeHeight="251659264" behindDoc="0" locked="0" layoutInCell="1" allowOverlap="1" wp14:anchorId="1A74F198" wp14:editId="074C2ED7">
-                  <wp:simplePos x="0" y="0"/>
-                  <wp:positionH relativeFrom="column">
-                    <wp:posOffset>424180</wp:posOffset>
-                  </wp:positionH>
-                  <wp:positionV relativeFrom="paragraph">
-                    <wp:posOffset>-4464685</wp:posOffset>
-                  </wp:positionV>
-                  <wp:extent cx="4754880" cy="4563745"/>
-                  <wp:effectExtent l="0" t="0" r="7620" b="8255"/>
-                  <wp:wrapTopAndBottom/>
-                  <wp:docPr id="1374728331" name="Kép 2"/>
-                  <wp:cNvGraphicFramePr>
-                    <a:graphicFrameLocks xmlns:a="http://schemas.openxmlformats.org/drawingml/2006/main" noChangeAspect="1"/>
-                  </wp:cNvGraphicFramePr>
-                  <a:graphic xmlns:a="http://schemas.openxmlformats.org/drawingml/2006/main">
-                    <a:graphicData uri="http://schemas.openxmlformats.org/drawingml/2006/picture">
-                      <pic:pic xmlns:pic="http://schemas.openxmlformats.org/drawingml/2006/picture">
-                        <pic:nvPicPr>
-                          <pic:cNvPr id="0" name="Picture 2"/>
-                          <pic:cNvPicPr>
-                            <a:picLocks noChangeAspect="1" noChangeArrowheads="1"/>
-                          </pic:cNvPicPr>
-                        </pic:nvPicPr>
-                        <pic:blipFill>
-                          <a:blip r:embed="rId13">
-                            <a:extLst>
-                              <a:ext uri="{28A0092B-C50C-407E-A947-70E740481C1C}">
-                                <a14:useLocalDpi xmlns:a14="http://schemas.microsoft.com/office/drawing/2010/main" val="0"/>
-                              </a:ext>
-                            </a:extLst>
-                          </a:blip>
-                          <a:srcRect/>
-                          <a:stretch>
-                            <a:fillRect/>
-                          </a:stretch>
-                        </pic:blipFill>
-                        <pic:spPr bwMode="auto">
-                          <a:xfrm>
-                            <a:off x="0" y="0"/>
-                            <a:ext cx="4754880" cy="4563745"/>
-                          </a:xfrm>
-                          <a:prstGeom prst="rect">
-                            <a:avLst/>
-                          </a:prstGeom>
-                          <a:noFill/>
-                          <a:ln>
-                            <a:noFill/>
-                          </a:ln>
-                        </pic:spPr>
-                      </pic:pic>
-                    </a:graphicData>
-                  </a:graphic>
-                  <wp14:sizeRelH relativeFrom="margin">
-                    <wp14:pctWidth>0</wp14:pctWidth>
-                  </wp14:sizeRelH>
-                  <wp14:sizeRelV relativeFrom="margin">
-                    <wp14:pctHeight>0</wp14:pctHeight>
-                  </wp14:sizeRelV>
-                </wp:anchor>
-              </w:drawing>
-            </w:r>
-            <w:proofErr w:type="spellStart"/>
-            <w:r>
-              <w:rPr>
-                <w:i/>
-                <w:iCs/>
-                <w:sz w:val="22"/>
-                <w:szCs w:val="20"/>
-              </w:rPr>
-              <w:t>x.</w:t>
-            </w:r>
-            <w:proofErr w:type="spellEnd"/>
-            <w:r>
-              <w:rPr>
-                <w:i/>
-                <w:iCs/>
-                <w:sz w:val="22"/>
-                <w:szCs w:val="20"/>
-              </w:rPr>
-              <w:t xml:space="preserve"> kép – </w:t>
-            </w:r>
-            <w:proofErr w:type="spellStart"/>
-            <w:r>
-              <w:rPr>
-                <w:i/>
-                <w:iCs/>
-                <w:sz w:val="22"/>
-                <w:szCs w:val="20"/>
-              </w:rPr>
-              <w:t>librenms</w:t>
-            </w:r>
-            <w:r>
-              <w:rPr>
-                <w:i/>
-                <w:iCs/>
-                <w:sz w:val="22"/>
-                <w:szCs w:val="20"/>
-              </w:rPr>
-              <w:t>.env</w:t>
-            </w:r>
-            <w:proofErr w:type="spellEnd"/>
-            <w:r>
-              <w:rPr>
-                <w:i/>
-                <w:iCs/>
-                <w:sz w:val="22"/>
-                <w:szCs w:val="20"/>
-              </w:rPr>
-              <w:t xml:space="preserve"> fájl</w:t>
-            </w:r>
-          </w:p>
-        </w:tc>
-      </w:tr>
-      <w:tr>
-        <w:trPr>
-          <w:jc w:val="center"/>
-        </w:trPr>
-        <w:tc>
-          <w:tcPr>
-            <w:tcW w:w="9062" w:type="dxa"/>
-            <w:vAlign w:val="center"/>
-          </w:tcPr>
-          <w:p>
-            <w:pPr>
-              <w:jc w:val="center"/>
-              <w:rPr>
-                <w:i/>
-                <w:iCs/>
-              </w:rPr>
-            </w:pPr>
-            <w:r>
-              <w:rPr>
-                <w:i/>
-                <w:iCs/>
-                <w:noProof/>
-                <w:sz w:val="22"/>
-                <w:szCs w:val="20"/>
-              </w:rPr>
-              <w:lastRenderedPageBreak/>
-              <w:drawing>
-                <wp:anchor distT="0" distB="0" distL="114300" distR="114300" simplePos="0" relativeHeight="251660288" behindDoc="0" locked="0" layoutInCell="1" allowOverlap="1" wp14:anchorId="67D0B20A" wp14:editId="2D15221F">
-                  <wp:simplePos x="0" y="0"/>
-                  <wp:positionH relativeFrom="column">
-                    <wp:posOffset>1094105</wp:posOffset>
-                  </wp:positionH>
-                  <wp:positionV relativeFrom="paragraph">
-                    <wp:posOffset>63500</wp:posOffset>
-                  </wp:positionV>
-                  <wp:extent cx="3745230" cy="2576195"/>
-                  <wp:effectExtent l="0" t="0" r="7620" b="0"/>
-                  <wp:wrapTopAndBottom/>
-                  <wp:docPr id="457715843" name="Kép 3"/>
-                  <wp:cNvGraphicFramePr>
-                    <a:graphicFrameLocks xmlns:a="http://schemas.openxmlformats.org/drawingml/2006/main" noChangeAspect="1"/>
-                  </wp:cNvGraphicFramePr>
-                  <a:graphic xmlns:a="http://schemas.openxmlformats.org/drawingml/2006/main">
-                    <a:graphicData uri="http://schemas.openxmlformats.org/drawingml/2006/picture">
-                      <pic:pic xmlns:pic="http://schemas.openxmlformats.org/drawingml/2006/picture">
-                        <pic:nvPicPr>
-                          <pic:cNvPr id="0" name="Picture 3"/>
-                          <pic:cNvPicPr>
-                            <a:picLocks noChangeAspect="1" noChangeArrowheads="1"/>
-                          </pic:cNvPicPr>
-                        </pic:nvPicPr>
-                        <pic:blipFill>
-                          <a:blip r:embed="rId14">
-                            <a:extLst>
-                              <a:ext uri="{28A0092B-C50C-407E-A947-70E740481C1C}">
-                                <a14:useLocalDpi xmlns:a14="http://schemas.microsoft.com/office/drawing/2010/main" val="0"/>
-                              </a:ext>
-                            </a:extLst>
-                          </a:blip>
-                          <a:srcRect/>
-                          <a:stretch>
-                            <a:fillRect/>
-                          </a:stretch>
-                        </pic:blipFill>
-                        <pic:spPr bwMode="auto">
-                          <a:xfrm>
-                            <a:off x="0" y="0"/>
-                            <a:ext cx="3745230" cy="2576195"/>
-                          </a:xfrm>
-                          <a:prstGeom prst="rect">
-                            <a:avLst/>
-                          </a:prstGeom>
-                          <a:noFill/>
-                          <a:ln>
-                            <a:noFill/>
-                          </a:ln>
-                        </pic:spPr>
-                      </pic:pic>
-                    </a:graphicData>
-                  </a:graphic>
-                </wp:anchor>
-              </w:drawing>
-            </w:r>
-            <w:proofErr w:type="spellStart"/>
-            <w:r>
-              <w:rPr>
-                <w:i/>
-                <w:iCs/>
-                <w:sz w:val="22"/>
-                <w:szCs w:val="20"/>
-              </w:rPr>
-              <w:t>x.</w:t>
-            </w:r>
-            <w:proofErr w:type="spellEnd"/>
-            <w:r>
-              <w:rPr>
-                <w:i/>
-                <w:iCs/>
-                <w:sz w:val="22"/>
-                <w:szCs w:val="20"/>
-              </w:rPr>
-              <w:t xml:space="preserve"> kép – </w:t>
-            </w:r>
-            <w:proofErr w:type="spellStart"/>
-            <w:r>
-              <w:rPr>
-                <w:i/>
-                <w:iCs/>
-                <w:sz w:val="22"/>
-                <w:szCs w:val="20"/>
-              </w:rPr>
-              <w:t>msmtpd.env</w:t>
-            </w:r>
-            <w:proofErr w:type="spellEnd"/>
-            <w:r>
-              <w:rPr>
-                <w:i/>
-                <w:iCs/>
-                <w:sz w:val="22"/>
-                <w:szCs w:val="20"/>
-              </w:rPr>
-              <w:t xml:space="preserve"> fájl</w:t>
-            </w:r>
-          </w:p>
-        </w:tc>
-      </w:tr>
-    </w:tbl>
-    <w:p>
-      <w:pPr>
-        <w:rPr>
-          <w:b/>
-          <w:bCs/>
-          <w:u w:val="single"/>
-        </w:rPr>
-      </w:pPr>
-      <w:r>
-        <w:rPr>
-          <w:b/>
-          <w:bCs/>
-          <w:u w:val="single"/>
-        </w:rPr>
-        <w:t>A szolgáltatás tesztelése</w:t>
-      </w:r>
-      <w:r>
-        <w:rPr>
-          <w:b/>
-          <w:bCs/>
-          <w:u w:val="single"/>
-        </w:rPr>
-        <w:t xml:space="preserve"> (CÍM)</w:t>
-      </w:r>
-    </w:p>
-    <w:p>
-      <w:r>
-        <w:t xml:space="preserve">A </w:t>
-      </w:r>
-      <w:r>
-        <w:t xml:space="preserve">szervereket a </w:t>
-      </w:r>
-      <w:r>
-        <w:t xml:space="preserve">SNMPv2c segítségével adtuk hozzá a </w:t>
-      </w:r>
-      <w:r>
-        <w:t>felderítéshez, valamint beállí</w:t>
-      </w:r>
-      <w:r>
-        <w:t xml:space="preserve">tottuk, hogy a </w:t>
-      </w:r>
-      <w:proofErr w:type="spellStart"/>
-      <w:r>
-        <w:t>logjaikat</w:t>
-      </w:r>
-      <w:proofErr w:type="spellEnd"/>
-      <w:r>
-        <w:t xml:space="preserve"> küldjék tovább erre a szerverre. Az előre megadott „kulcs”, azaz a </w:t>
-      </w:r>
-      <w:proofErr w:type="spellStart"/>
-      <w:r>
-        <w:t>community</w:t>
-      </w:r>
-      <w:proofErr w:type="spellEnd"/>
-      <w:r>
-        <w:t xml:space="preserve"> </w:t>
-      </w:r>
-      <w:proofErr w:type="spellStart"/>
-      <w:r>
-        <w:t>name</w:t>
-      </w:r>
-      <w:proofErr w:type="spellEnd"/>
-      <w:r>
-        <w:t xml:space="preserve"> </w:t>
-      </w:r>
-      <w:r>
-        <w:rPr>
-          <w:i/>
-          <w:iCs/>
-        </w:rPr>
-        <w:t>KKK-SNMP</w:t>
-      </w:r>
-      <w:r>
-        <w:t xml:space="preserve">. </w:t>
-      </w:r>
-      <w:r>
-        <w:t xml:space="preserve">A felvett szervereket a LibreNMS webfelületén a </w:t>
-      </w:r>
-      <w:proofErr w:type="spellStart"/>
-      <w:r>
-        <w:rPr>
-          <w:i/>
-          <w:iCs/>
-        </w:rPr>
-        <w:t>x.</w:t>
-      </w:r>
-      <w:proofErr w:type="spellEnd"/>
-      <w:r>
-        <w:rPr>
-          <w:i/>
-          <w:iCs/>
-        </w:rPr>
-        <w:t xml:space="preserve"> képen</w:t>
-      </w:r>
-      <w:r>
-        <w:t xml:space="preserve"> láthatják. </w:t>
-      </w:r>
-    </w:p>
-    <w:tbl>
-      <w:tblPr>
-        <w:tblStyle w:val="Rcsostblzat"/>
-        <w:tblW w:w="0" w:type="auto"/>
-        <w:tblLook w:val="04A0" w:firstRow="1" w:lastRow="0" w:firstColumn="1" w:lastColumn="0" w:noHBand="0" w:noVBand="1"/>
-      </w:tblPr>
-      <w:tblGrid>
-        <w:gridCol w:w="9062"/>
-      </w:tblGrid>
-      <w:tr>
-        <w:tc>
-          <w:tcPr>
-            <w:tcW w:w="9062" w:type="dxa"/>
-          </w:tcPr>
-          <w:p>
-            <w:pPr>
-              <w:jc w:val="center"/>
-            </w:pPr>
             <w:proofErr w:type="spellStart"/>
             <w:r>
               <w:rPr>
@@ -1802,7 +1554,11 @@
       </w:r>
       <w:proofErr w:type="spellEnd"/>
       <w:r>
-        <w:t>, elküldenek a szervernek.</w:t>
+        <w:t xml:space="preserve">, </w:t>
+      </w:r>
+      <w:r>
+        <w:lastRenderedPageBreak/>
+        <w:t>elküldenek a szervernek.</w:t>
       </w:r>
       <w:r>
         <w:t xml:space="preserve"> </w:t>
@@ -1852,6 +1608,123 @@
                 <w:iCs/>
               </w:rPr>
             </w:pPr>
+            <w:r>
+              <w:rPr>
+                <w:i/>
+                <w:iCs/>
+                <w:noProof/>
+                <w:sz w:val="22"/>
+                <w:szCs w:val="20"/>
+              </w:rPr>
+              <w:drawing>
+                <wp:inline distT="0" distB="0" distL="0" distR="0" wp14:anchorId="0ACF08F5" wp14:editId="28F58756">
+                  <wp:extent cx="5518297" cy="2352297"/>
+                  <wp:effectExtent l="0" t="0" r="6350" b="0"/>
+                  <wp:docPr id="1875971492" name="Kép 2"/>
+                  <wp:cNvGraphicFramePr>
+                    <a:graphicFrameLocks xmlns:a="http://schemas.openxmlformats.org/drawingml/2006/main" noChangeAspect="1"/>
+                  </wp:cNvGraphicFramePr>
+                  <a:graphic xmlns:a="http://schemas.openxmlformats.org/drawingml/2006/main">
+                    <a:graphicData uri="http://schemas.openxmlformats.org/drawingml/2006/picture">
+                      <pic:pic xmlns:pic="http://schemas.openxmlformats.org/drawingml/2006/picture">
+                        <pic:nvPicPr>
+                          <pic:cNvPr id="0" name="Picture 2"/>
+                          <pic:cNvPicPr>
+                            <a:picLocks noChangeAspect="1" noChangeArrowheads="1"/>
+                          </pic:cNvPicPr>
+                        </pic:nvPicPr>
+                        <pic:blipFill rotWithShape="1">
+                          <a:blip r:embed="rId11">
+                            <a:extLst>
+                              <a:ext uri="{28A0092B-C50C-407E-A947-70E740481C1C}">
+                                <a14:useLocalDpi xmlns:a14="http://schemas.microsoft.com/office/drawing/2010/main" val="0"/>
+                              </a:ext>
+                            </a:extLst>
+                          </a:blip>
+                          <a:srcRect r="44919"/>
+                          <a:stretch/>
+                        </pic:blipFill>
+                        <pic:spPr bwMode="auto">
+                          <a:xfrm>
+                            <a:off x="0" y="0"/>
+                            <a:ext cx="5538282" cy="2360816"/>
+                          </a:xfrm>
+                          <a:prstGeom prst="rect">
+                            <a:avLst/>
+                          </a:prstGeom>
+                          <a:noFill/>
+                          <a:ln>
+                            <a:noFill/>
+                          </a:ln>
+                          <a:extLst>
+                            <a:ext uri="{53640926-AAD7-44D8-BBD7-CCE9431645EC}">
+                              <a14:shadowObscured xmlns:a14="http://schemas.microsoft.com/office/drawing/2010/main"/>
+                            </a:ext>
+                          </a:extLst>
+                        </pic:spPr>
+                      </pic:pic>
+                    </a:graphicData>
+                  </a:graphic>
+                </wp:inline>
+              </w:drawing>
+            </w:r>
+            <w:r>
+              <w:rPr>
+                <w:i/>
+                <w:iCs/>
+                <w:noProof/>
+                <w:sz w:val="22"/>
+                <w:szCs w:val="20"/>
+              </w:rPr>
+              <w:drawing>
+                <wp:inline distT="0" distB="0" distL="0" distR="0" wp14:anchorId="31D18870" wp14:editId="7A64FE68">
+                  <wp:extent cx="5762625" cy="2296795"/>
+                  <wp:effectExtent l="0" t="0" r="9525" b="8255"/>
+                  <wp:docPr id="2038827250" name="Kép 3"/>
+                  <wp:cNvGraphicFramePr>
+                    <a:graphicFrameLocks xmlns:a="http://schemas.openxmlformats.org/drawingml/2006/main" noChangeAspect="1"/>
+                  </wp:cNvGraphicFramePr>
+                  <a:graphic xmlns:a="http://schemas.openxmlformats.org/drawingml/2006/main">
+                    <a:graphicData uri="http://schemas.openxmlformats.org/drawingml/2006/picture">
+                      <pic:pic xmlns:pic="http://schemas.openxmlformats.org/drawingml/2006/picture">
+                        <pic:nvPicPr>
+                          <pic:cNvPr id="0" name="Picture 3"/>
+                          <pic:cNvPicPr>
+                            <a:picLocks noChangeAspect="1" noChangeArrowheads="1"/>
+                          </pic:cNvPicPr>
+                        </pic:nvPicPr>
+                        <pic:blipFill>
+                          <a:blip r:embed="rId12">
+                            <a:extLst>
+                              <a:ext uri="{28A0092B-C50C-407E-A947-70E740481C1C}">
+                                <a14:useLocalDpi xmlns:a14="http://schemas.microsoft.com/office/drawing/2010/main" val="0"/>
+                              </a:ext>
+                            </a:extLst>
+                          </a:blip>
+                          <a:srcRect/>
+                          <a:stretch>
+                            <a:fillRect/>
+                          </a:stretch>
+                        </pic:blipFill>
+                        <pic:spPr bwMode="auto">
+                          <a:xfrm>
+                            <a:off x="0" y="0"/>
+                            <a:ext cx="5762625" cy="2296795"/>
+                          </a:xfrm>
+                          <a:prstGeom prst="rect">
+                            <a:avLst/>
+                          </a:prstGeom>
+                          <a:noFill/>
+                          <a:ln>
+                            <a:noFill/>
+                          </a:ln>
+                        </pic:spPr>
+                      </pic:pic>
+                    </a:graphicData>
+                  </a:graphic>
+                </wp:inline>
+              </w:drawing>
+            </w:r>
             <w:proofErr w:type="spellStart"/>
             <w:r>
               <w:rPr>
@@ -2626,10 +2499,12 @@
         <w:t xml:space="preserve"> "CN=</w:t>
       </w:r>
       <w:proofErr w:type="spellStart"/>
+      <w:proofErr w:type="gramStart"/>
       <w:r>
         <w:t>Administrator,CN</w:t>
       </w:r>
       <w:proofErr w:type="spellEnd"/>
+      <w:proofErr w:type="gramEnd"/>
       <w:r>
         <w:t>=</w:t>
       </w:r>
@@ -2719,7 +2594,15 @@
       </w:r>
       <w:proofErr w:type="spellEnd"/>
       <w:r>
-        <w:t xml:space="preserve"> CN=IT,OU=</w:t>
+        <w:t xml:space="preserve"> CN=</w:t>
+      </w:r>
+      <w:proofErr w:type="gramStart"/>
+      <w:r>
+        <w:t>IT,OU</w:t>
+      </w:r>
+      <w:proofErr w:type="gramEnd"/>
+      <w:r>
+        <w:t>=</w:t>
       </w:r>
       <w:proofErr w:type="spellStart"/>
       <w:r>
@@ -2810,9 +2693,14 @@
       </w:r>
       <w:proofErr w:type="spellEnd"/>
       <w:r>
-        <w:t xml:space="preserve"> "\.(?:</w:t>
-      </w:r>
-      <w:proofErr w:type="spellStart"/>
+        <w:t xml:space="preserve"> "</w:t>
+      </w:r>
+      <w:proofErr w:type="gramStart"/>
+      <w:r>
+        <w:t>\.(?:</w:t>
+      </w:r>
+      <w:proofErr w:type="spellStart"/>
+      <w:proofErr w:type="gramEnd"/>
       <w:r>
         <w:t>cgi|shtml|phtml|php</w:t>
       </w:r>
@@ -3108,7 +2996,15 @@
       </w:r>
       <w:proofErr w:type="spellEnd"/>
       <w:r>
-        <w:t xml:space="preserve"> ${APACHE_LOG_DIR}/ssh_website_error.log</w:t>
+        <w:t xml:space="preserve"> ${APACHE_LOG_</w:t>
+      </w:r>
+      <w:proofErr w:type="gramStart"/>
+      <w:r>
+        <w:t>DIR}/</w:t>
+      </w:r>
+      <w:proofErr w:type="gramEnd"/>
+      <w:r>
+        <w:t>ssh_website_error.log</w:t>
       </w:r>
     </w:p>
     <w:p>
@@ -3124,7 +3020,15 @@
       </w:r>
       <w:proofErr w:type="spellEnd"/>
       <w:r>
-        <w:t xml:space="preserve"> ${APACHE_LOG_DIR}/ssh_website_access.log </w:t>
+        <w:t xml:space="preserve"> ${APACHE_LOG_</w:t>
+      </w:r>
+      <w:proofErr w:type="gramStart"/>
+      <w:r>
+        <w:t>DIR}/</w:t>
+      </w:r>
+      <w:proofErr w:type="gramEnd"/>
+      <w:r>
+        <w:t xml:space="preserve">ssh_website_access.log </w:t>
       </w:r>
       <w:proofErr w:type="spellStart"/>
       <w:r>
@@ -3590,7 +3494,23 @@
           <w:i/>
           <w:iCs/>
         </w:rPr>
-        <w:t>www-data:www-data</w:t>
+        <w:t>www-</w:t>
+      </w:r>
+      <w:proofErr w:type="gramStart"/>
+      <w:r>
+        <w:rPr>
+          <w:i/>
+          <w:iCs/>
+        </w:rPr>
+        <w:t>data:www</w:t>
+      </w:r>
+      <w:proofErr w:type="gramEnd"/>
+      <w:r>
+        <w:rPr>
+          <w:i/>
+          <w:iCs/>
+        </w:rPr>
+        <w:t>-data</w:t>
       </w:r>
       <w:proofErr w:type="spellEnd"/>
       <w:r>
@@ -3881,7 +3801,7 @@
               </w:rPr>
               <w:lastRenderedPageBreak/>
               <w:drawing>
-                <wp:inline distT="0" distB="0" distL="0" distR="0" wp14:anchorId="06678624" wp14:editId="67CE75B3">
+                <wp:inline distT="0" distB="0" distL="0" distR="0" wp14:anchorId="06678624" wp14:editId="20186BE5">
                   <wp:extent cx="5755640" cy="1441722"/>
                   <wp:effectExtent l="0" t="0" r="0" b="6350"/>
                   <wp:docPr id="811009871" name="Kép 4"/>
@@ -3898,7 +3818,7 @@
                           </pic:cNvPicPr>
                         </pic:nvPicPr>
                         <pic:blipFill rotWithShape="1">
-                          <a:blip r:embed="rId15" cstate="print">
+                          <a:blip r:embed="rId13" cstate="print">
                             <a:extLst>
                               <a:ext uri="{28A0092B-C50C-407E-A947-70E740481C1C}">
                                 <a14:useLocalDpi xmlns:a14="http://schemas.microsoft.com/office/drawing/2010/main" val="0"/>
@@ -4008,7 +3928,7 @@
                           </pic:cNvPicPr>
                         </pic:nvPicPr>
                         <pic:blipFill rotWithShape="1">
-                          <a:blip r:embed="rId16">
+                          <a:blip r:embed="rId14">
                             <a:extLst>
                               <a:ext uri="{28A0092B-C50C-407E-A947-70E740481C1C}">
                                 <a14:useLocalDpi xmlns:a14="http://schemas.microsoft.com/office/drawing/2010/main" val="0"/>
@@ -4069,25 +3989,7 @@
                 <w:sz w:val="22"/>
                 <w:szCs w:val="20"/>
               </w:rPr>
-              <w:t xml:space="preserve"> kép – Bejelentkezés Kovács Gábor felhasználóval</w:t>
-            </w:r>
-            <w:r>
-              <w:rPr>
-                <w:i/>
-                <w:iCs/>
-                <w:sz w:val="22"/>
-                <w:szCs w:val="20"/>
-              </w:rPr>
-              <w:t xml:space="preserve"> szerver</w:t>
-            </w:r>
-            <w:r>
-              <w:rPr>
-                <w:i/>
-                <w:iCs/>
-                <w:sz w:val="22"/>
-                <w:szCs w:val="20"/>
-              </w:rPr>
-              <w:t xml:space="preserve"> oldalról</w:t>
+              <w:t xml:space="preserve"> kép – Bejelentkezés Kovács Gábor felhasználóval szerver oldalról</w:t>
             </w:r>
           </w:p>
         </w:tc>
@@ -4136,7 +4038,7 @@
                           </pic:cNvPicPr>
                         </pic:nvPicPr>
                         <pic:blipFill>
-                          <a:blip r:embed="rId17">
+                          <a:blip r:embed="rId15">
                             <a:extLst>
                               <a:ext uri="{28A0092B-C50C-407E-A947-70E740481C1C}">
                                 <a14:useLocalDpi xmlns:a14="http://schemas.microsoft.com/office/drawing/2010/main" val="0"/>
@@ -4185,25 +4087,7 @@
                 <w:sz w:val="22"/>
                 <w:szCs w:val="20"/>
               </w:rPr>
-              <w:t xml:space="preserve"> kép – Bejelentkezés </w:t>
-            </w:r>
-            <w:r>
-              <w:rPr>
-                <w:i/>
-                <w:iCs/>
-                <w:sz w:val="22"/>
-                <w:szCs w:val="20"/>
-              </w:rPr>
-              <w:t>Hajnal Tímea fe</w:t>
-            </w:r>
-            <w:r>
-              <w:rPr>
-                <w:i/>
-                <w:iCs/>
-                <w:sz w:val="22"/>
-                <w:szCs w:val="20"/>
-              </w:rPr>
-              <w:t>lhasználóval kliens oldalról</w:t>
+              <w:t xml:space="preserve"> kép – Bejelentkezés Hajnal Tímea felhasználóval kliens oldalról</w:t>
             </w:r>
           </w:p>
         </w:tc>
@@ -4252,7 +4136,7 @@
                           </pic:cNvPicPr>
                         </pic:nvPicPr>
                         <pic:blipFill rotWithShape="1">
-                          <a:blip r:embed="rId18">
+                          <a:blip r:embed="rId16">
                             <a:extLst>
                               <a:ext uri="{28A0092B-C50C-407E-A947-70E740481C1C}">
                                 <a14:useLocalDpi xmlns:a14="http://schemas.microsoft.com/office/drawing/2010/main" val="0"/>
@@ -4371,7 +4255,7 @@
                           </pic:cNvPicPr>
                         </pic:nvPicPr>
                         <pic:blipFill rotWithShape="1">
-                          <a:blip r:embed="rId19" cstate="print">
+                          <a:blip r:embed="rId17" cstate="print">
                             <a:extLst>
                               <a:ext uri="{28A0092B-C50C-407E-A947-70E740481C1C}">
                                 <a14:useLocalDpi xmlns:a14="http://schemas.microsoft.com/office/drawing/2010/main" val="0"/>
@@ -4432,25 +4316,7 @@
                 <w:sz w:val="22"/>
                 <w:szCs w:val="20"/>
               </w:rPr>
-              <w:t xml:space="preserve"> kép – Bejelentkezés Hajnal Tímea felhasználóval </w:t>
-            </w:r>
-            <w:r>
-              <w:rPr>
-                <w:i/>
-                <w:iCs/>
-                <w:sz w:val="22"/>
-                <w:szCs w:val="20"/>
-              </w:rPr>
-              <w:t>szerver</w:t>
-            </w:r>
-            <w:r>
-              <w:rPr>
-                <w:i/>
-                <w:iCs/>
-                <w:sz w:val="22"/>
-                <w:szCs w:val="20"/>
-              </w:rPr>
-              <w:t xml:space="preserve"> oldalról</w:t>
+              <w:t xml:space="preserve"> kép – Bejelentkezés Hajnal Tímea felhasználóval szerver oldalról</w:t>
             </w:r>
           </w:p>
         </w:tc>
@@ -4560,7 +4426,7 @@
                           </pic:cNvPicPr>
                         </pic:nvPicPr>
                         <pic:blipFill rotWithShape="1">
-                          <a:blip r:embed="rId20">
+                          <a:blip r:embed="rId18">
                             <a:extLst>
                               <a:ext uri="{28A0092B-C50C-407E-A947-70E740481C1C}">
                                 <a14:useLocalDpi xmlns:a14="http://schemas.microsoft.com/office/drawing/2010/main" val="0"/>
@@ -4674,7 +4540,7 @@
                           </pic:cNvPicPr>
                         </pic:nvPicPr>
                         <pic:blipFill rotWithShape="1">
-                          <a:blip r:embed="rId21">
+                          <a:blip r:embed="rId19">
                             <a:extLst>
                               <a:ext uri="{28A0092B-C50C-407E-A947-70E740481C1C}">
                                 <a14:useLocalDpi xmlns:a14="http://schemas.microsoft.com/office/drawing/2010/main" val="0"/>
@@ -4844,7 +4710,7 @@
                           </pic:cNvPicPr>
                         </pic:nvPicPr>
                         <pic:blipFill>
-                          <a:blip r:embed="rId22">
+                          <a:blip r:embed="rId20">
                             <a:extLst>
                               <a:ext uri="{28A0092B-C50C-407E-A947-70E740481C1C}">
                                 <a14:useLocalDpi xmlns:a14="http://schemas.microsoft.com/office/drawing/2010/main" val="0"/>
@@ -5370,6 +5236,7 @@
         <w:t xml:space="preserve"># </w:t>
       </w:r>
       <w:proofErr w:type="spellStart"/>
+      <w:proofErr w:type="gramStart"/>
       <w:r>
         <w:t>appending</w:t>
       </w:r>
@@ -5382,6 +5249,7 @@
         <w:t>domain</w:t>
       </w:r>
       <w:proofErr w:type="spellEnd"/>
+      <w:proofErr w:type="gramEnd"/>
       <w:r>
         <w:t xml:space="preserve"> is </w:t>
       </w:r>
@@ -5675,12 +5543,17 @@
         <w:t xml:space="preserve"> = </w:t>
       </w:r>
       <w:proofErr w:type="spellStart"/>
+      <w:proofErr w:type="gramStart"/>
       <w:r>
         <w:t>btree</w:t>
       </w:r>
       <w:proofErr w:type="spellEnd"/>
       <w:r>
-        <w:t>:${</w:t>
+        <w:t>:$</w:t>
+      </w:r>
+      <w:proofErr w:type="gramEnd"/>
+      <w:r>
+        <w:t>{</w:t>
       </w:r>
       <w:proofErr w:type="spellStart"/>
       <w:r>
@@ -5891,7 +5764,15 @@
       </w:r>
       <w:proofErr w:type="spellEnd"/>
       <w:r>
-        <w:t xml:space="preserve"> = 127.0.0.0/8 [::ffff:127.0.0.0]/104 [::1]/128 [2001:db8:c1c1:abfa::]/64 10.0.0.0/8</w:t>
+        <w:t xml:space="preserve"> = 127.0.0.0/8 </w:t>
+      </w:r>
+      <w:proofErr w:type="gramStart"/>
+      <w:r>
+        <w:t>[::</w:t>
+      </w:r>
+      <w:proofErr w:type="gramEnd"/>
+      <w:r>
+        <w:t>ffff:127.0.0.0]/104 [::1]/128 [2001:db8:c1c1:abfa::]/64 10.0.0.0/8</w:t>
       </w:r>
     </w:p>
     <w:p>
@@ -6600,10 +6481,12 @@
         <w:t>=</w:t>
       </w:r>
       <w:proofErr w:type="spellStart"/>
+      <w:proofErr w:type="gramStart"/>
       <w:r>
         <w:t>Administrator,cn</w:t>
       </w:r>
       <w:proofErr w:type="spellEnd"/>
+      <w:proofErr w:type="gramEnd"/>
       <w:r>
         <w:t>=</w:t>
       </w:r>
@@ -6663,10 +6546,12 @@
         <w:t>=</w:t>
       </w:r>
       <w:proofErr w:type="spellStart"/>
+      <w:proofErr w:type="gramStart"/>
       <w:r>
         <w:t>Felhasznalok,dc</w:t>
       </w:r>
       <w:proofErr w:type="spellEnd"/>
+      <w:proofErr w:type="gramEnd"/>
       <w:r>
         <w:t>=</w:t>
       </w:r>
@@ -6747,9 +6632,14 @@
       </w:r>
       <w:proofErr w:type="spellEnd"/>
       <w:r>
-        <w:t>=%s)(</w:t>
-      </w:r>
-      <w:proofErr w:type="spellStart"/>
+        <w:t>=%</w:t>
+      </w:r>
+      <w:proofErr w:type="gramStart"/>
+      <w:r>
+        <w:t>s)(</w:t>
+      </w:r>
+      <w:proofErr w:type="spellStart"/>
+      <w:proofErr w:type="gramEnd"/>
       <w:r>
         <w:t>sAMAccountName</w:t>
       </w:r>
@@ -6778,13 +6668,18 @@
     </w:p>
     <w:p>
       <w:r>
-        <w:t xml:space="preserve">A keresés a  </w:t>
+        <w:t xml:space="preserve">A keresés </w:t>
+      </w:r>
+      <w:proofErr w:type="gramStart"/>
+      <w:r>
+        <w:t xml:space="preserve">a  </w:t>
       </w:r>
       <w:proofErr w:type="spellStart"/>
       <w:r>
         <w:t>sAMAccountName</w:t>
       </w:r>
       <w:proofErr w:type="spellEnd"/>
+      <w:proofErr w:type="gramEnd"/>
       <w:r>
         <w:t xml:space="preserve"> mező alapján keres és azt is adja vissza (felhasználónév).</w:t>
       </w:r>
@@ -6839,9 +6734,14 @@
       </w:r>
       <w:proofErr w:type="spellEnd"/>
       <w:r>
-        <w:t>=%s)(</w:t>
-      </w:r>
-      <w:proofErr w:type="spellStart"/>
+        <w:t>=%</w:t>
+      </w:r>
+      <w:proofErr w:type="gramStart"/>
+      <w:r>
+        <w:t>s)(</w:t>
+      </w:r>
+      <w:proofErr w:type="spellStart"/>
+      <w:proofErr w:type="gramEnd"/>
       <w:r>
         <w:t>userPrincipalName</w:t>
       </w:r>
@@ -6998,9 +6898,14 @@
       </w:r>
       <w:proofErr w:type="spellEnd"/>
       <w:r>
-        <w:t>=%s)(</w:t>
-      </w:r>
-      <w:proofErr w:type="spellStart"/>
+        <w:t>=%</w:t>
+      </w:r>
+      <w:proofErr w:type="gramStart"/>
+      <w:r>
+        <w:t>s)(</w:t>
+      </w:r>
+      <w:proofErr w:type="spellStart"/>
+      <w:proofErr w:type="gramEnd"/>
       <w:r>
         <w:t>userPrincipalName</w:t>
       </w:r>
@@ -7099,9 +7004,14 @@
       </w:r>
       <w:proofErr w:type="spellEnd"/>
       <w:r>
-        <w:t>=%s)(</w:t>
-      </w:r>
-      <w:proofErr w:type="spellStart"/>
+        <w:t>=%</w:t>
+      </w:r>
+      <w:proofErr w:type="gramStart"/>
+      <w:r>
+        <w:t>s)(</w:t>
+      </w:r>
+      <w:proofErr w:type="spellStart"/>
+      <w:proofErr w:type="gramEnd"/>
       <w:r>
         <w:t>userPrincipalName</w:t>
       </w:r>
@@ -7212,9 +7122,14 @@
       </w:r>
       <w:proofErr w:type="spellEnd"/>
       <w:r>
-        <w:t>=%s)(</w:t>
-      </w:r>
-      <w:proofErr w:type="spellStart"/>
+        <w:t>=%</w:t>
+      </w:r>
+      <w:proofErr w:type="gramStart"/>
+      <w:r>
+        <w:t>s)(</w:t>
+      </w:r>
+      <w:proofErr w:type="spellStart"/>
+      <w:proofErr w:type="gramEnd"/>
       <w:r>
         <w:t>sAMAccountName</w:t>
       </w:r>
@@ -7481,7 +7396,15 @@
         <w:pStyle w:val="kd"/>
       </w:pPr>
       <w:r>
-        <w:t xml:space="preserve">#127.0.0.1:submission </w:t>
+        <w:t>#127.0.0.</w:t>
+      </w:r>
+      <w:proofErr w:type="gramStart"/>
+      <w:r>
+        <w:t>1:submission</w:t>
+      </w:r>
+      <w:proofErr w:type="gramEnd"/>
+      <w:r>
+        <w:t xml:space="preserve"> </w:t>
       </w:r>
       <w:proofErr w:type="spellStart"/>
       <w:r>
@@ -7734,7 +7657,15 @@
         <w:pStyle w:val="kd"/>
       </w:pPr>
       <w:r>
-        <w:t xml:space="preserve">#127.0.0.1:submissions </w:t>
+        <w:t>#127.0.0.</w:t>
+      </w:r>
+      <w:proofErr w:type="gramStart"/>
+      <w:r>
+        <w:t>1:submissions</w:t>
+      </w:r>
+      <w:proofErr w:type="gramEnd"/>
+      <w:r>
+        <w:t xml:space="preserve"> </w:t>
       </w:r>
       <w:proofErr w:type="spellStart"/>
       <w:r>
@@ -7763,12 +7694,17 @@
         <w:t xml:space="preserve">     </w:t>
       </w:r>
       <w:proofErr w:type="spellStart"/>
+      <w:proofErr w:type="gramStart"/>
       <w:r>
         <w:t>inet</w:t>
       </w:r>
       <w:proofErr w:type="spellEnd"/>
       <w:r>
-        <w:t xml:space="preserve">  n       -       y       -       -       </w:t>
+        <w:t xml:space="preserve">  n</w:t>
+      </w:r>
+      <w:proofErr w:type="gramEnd"/>
+      <w:r>
+        <w:t xml:space="preserve">       -       y       -       -       </w:t>
       </w:r>
       <w:proofErr w:type="spellStart"/>
       <w:r>
@@ -8892,7 +8828,21 @@
         <w:rPr>
           <w:lang w:val="en-US"/>
         </w:rPr>
-        <w:t xml:space="preserve"> a SSL/TLS </w:t>
+        <w:t xml:space="preserve"> </w:t>
+      </w:r>
+      <w:proofErr w:type="gramStart"/>
+      <w:r>
+        <w:rPr>
+          <w:lang w:val="en-US"/>
+        </w:rPr>
+        <w:t>a</w:t>
+      </w:r>
+      <w:proofErr w:type="gramEnd"/>
+      <w:r>
+        <w:rPr>
+          <w:lang w:val="en-US"/>
+        </w:rPr>
+        <w:t xml:space="preserve"> SSL/TLS </w:t>
       </w:r>
       <w:proofErr w:type="spellStart"/>
       <w:r>
@@ -9042,8 +8992,13 @@
       <w:pPr>
         <w:pStyle w:val="kd"/>
       </w:pPr>
-      <w:r>
-        <w:t xml:space="preserve">#!include </w:t>
+      <w:proofErr w:type="gramStart"/>
+      <w:r>
+        <w:t>#!include</w:t>
+      </w:r>
+      <w:proofErr w:type="gramEnd"/>
+      <w:r>
+        <w:t xml:space="preserve"> </w:t>
       </w:r>
       <w:proofErr w:type="spellStart"/>
       <w:r>
@@ -9055,6 +9010,7 @@
       <w:pPr>
         <w:pStyle w:val="kd"/>
       </w:pPr>
+      <w:proofErr w:type="gramStart"/>
       <w:r>
         <w:t>!</w:t>
       </w:r>
@@ -9063,6 +9019,7 @@
         <w:t>include</w:t>
       </w:r>
       <w:proofErr w:type="spellEnd"/>
+      <w:proofErr w:type="gramEnd"/>
       <w:r>
         <w:t xml:space="preserve"> </w:t>
       </w:r>
@@ -9354,10 +9311,12 @@
         <w:t xml:space="preserve"> = CN=</w:t>
       </w:r>
       <w:proofErr w:type="spellStart"/>
+      <w:proofErr w:type="gramStart"/>
       <w:r>
         <w:t>Administrator,CN</w:t>
       </w:r>
       <w:proofErr w:type="spellEnd"/>
+      <w:proofErr w:type="gramEnd"/>
       <w:r>
         <w:t>=</w:t>
       </w:r>
@@ -9427,10 +9386,12 @@
         <w:t xml:space="preserve"> = OU=</w:t>
       </w:r>
       <w:proofErr w:type="spellStart"/>
+      <w:proofErr w:type="gramStart"/>
       <w:r>
         <w:t>Felhasznalok,DC</w:t>
       </w:r>
       <w:proofErr w:type="spellEnd"/>
+      <w:proofErr w:type="gramEnd"/>
       <w:r>
         <w:t>=</w:t>
       </w:r>
@@ -9487,6 +9448,7 @@
         <w:t>=</w:t>
       </w:r>
       <w:proofErr w:type="spellStart"/>
+      <w:proofErr w:type="gramStart"/>
       <w:r>
         <w:t>person</w:t>
       </w:r>
@@ -9495,6 +9457,7 @@
         <w:t>)(</w:t>
       </w:r>
       <w:proofErr w:type="spellStart"/>
+      <w:proofErr w:type="gramEnd"/>
       <w:r>
         <w:t>sAMAccountName</w:t>
       </w:r>
@@ -9524,10 +9487,12 @@
         <w:t>=</w:t>
       </w:r>
       <w:proofErr w:type="spellStart"/>
+      <w:proofErr w:type="gramStart"/>
       <w:r>
         <w:t>uid,gidNumber</w:t>
       </w:r>
       <w:proofErr w:type="spellEnd"/>
+      <w:proofErr w:type="gramEnd"/>
       <w:r>
         <w:t>=</w:t>
       </w:r>
@@ -9566,6 +9531,7 @@
         <w:t>=</w:t>
       </w:r>
       <w:proofErr w:type="spellStart"/>
+      <w:proofErr w:type="gramStart"/>
       <w:r>
         <w:t>person</w:t>
       </w:r>
@@ -9574,6 +9540,7 @@
         <w:t>)(</w:t>
       </w:r>
       <w:proofErr w:type="spellStart"/>
+      <w:proofErr w:type="gramEnd"/>
       <w:r>
         <w:t>sAMAccountName</w:t>
       </w:r>
@@ -9603,10 +9570,12 @@
         <w:t>=</w:t>
       </w:r>
       <w:proofErr w:type="spellStart"/>
+      <w:proofErr w:type="gramStart"/>
       <w:r>
         <w:t>uid,userPassword</w:t>
       </w:r>
       <w:proofErr w:type="spellEnd"/>
+      <w:proofErr w:type="gramEnd"/>
       <w:r>
         <w:t>=</w:t>
       </w:r>
@@ -10223,6 +10192,7 @@
         <w:t xml:space="preserve">tesztelés során két felhasználót </w:t>
       </w:r>
       <w:proofErr w:type="spellStart"/>
+      <w:proofErr w:type="gramStart"/>
       <w:r>
         <w:rPr>
           <w:i/>
@@ -10231,6 +10201,7 @@
         <w:t>hajnal.timea</w:t>
       </w:r>
       <w:proofErr w:type="spellEnd"/>
+      <w:proofErr w:type="gramEnd"/>
       <w:r>
         <w:t xml:space="preserve"> és </w:t>
       </w:r>
@@ -10387,7 +10358,7 @@
                           </pic:cNvPicPr>
                         </pic:nvPicPr>
                         <pic:blipFill>
-                          <a:blip r:embed="rId23">
+                          <a:blip r:embed="rId21">
                             <a:extLst>
                               <a:ext uri="{28A0092B-C50C-407E-A947-70E740481C1C}">
                                 <a14:useLocalDpi xmlns:a14="http://schemas.microsoft.com/office/drawing/2010/main" val="0"/>
@@ -10442,23 +10413,7 @@
                 <w:iCs/>
                 <w:sz w:val="22"/>
               </w:rPr>
-              <w:t xml:space="preserve"> kép </w:t>
-            </w:r>
-            <w:r>
-              <w:rPr>
-                <w:i/>
-                <w:iCs/>
-                <w:sz w:val="22"/>
-              </w:rPr>
-              <w:t>–</w:t>
-            </w:r>
-            <w:r>
-              <w:rPr>
-                <w:i/>
-                <w:iCs/>
-                <w:sz w:val="22"/>
-              </w:rPr>
-              <w:t xml:space="preserve"> </w:t>
+              <w:t xml:space="preserve"> kép – </w:t>
             </w:r>
             <w:r>
               <w:rPr>
@@ -10510,7 +10465,7 @@
                           </pic:cNvPicPr>
                         </pic:nvPicPr>
                         <pic:blipFill rotWithShape="1">
-                          <a:blip r:embed="rId24">
+                          <a:blip r:embed="rId22">
                             <a:extLst>
                               <a:ext uri="{28A0092B-C50C-407E-A947-70E740481C1C}">
                                 <a14:useLocalDpi xmlns:a14="http://schemas.microsoft.com/office/drawing/2010/main" val="0"/>
@@ -10568,23 +10523,7 @@
                 <w:iCs/>
                 <w:sz w:val="22"/>
               </w:rPr>
-              <w:t xml:space="preserve"> kép </w:t>
-            </w:r>
-            <w:r>
-              <w:rPr>
-                <w:i/>
-                <w:iCs/>
-                <w:sz w:val="22"/>
-              </w:rPr>
-              <w:t>–</w:t>
-            </w:r>
-            <w:r>
-              <w:rPr>
-                <w:i/>
-                <w:iCs/>
-                <w:sz w:val="22"/>
-              </w:rPr>
-              <w:t xml:space="preserve"> </w:t>
+              <w:t xml:space="preserve"> kép – </w:t>
             </w:r>
             <w:r>
               <w:rPr>
@@ -10637,7 +10576,7 @@
                           </pic:cNvPicPr>
                         </pic:nvPicPr>
                         <pic:blipFill>
-                          <a:blip r:embed="rId25">
+                          <a:blip r:embed="rId23">
                             <a:extLst>
                               <a:ext uri="{28A0092B-C50C-407E-A947-70E740481C1C}">
                                 <a14:useLocalDpi xmlns:a14="http://schemas.microsoft.com/office/drawing/2010/main" val="0"/>
@@ -10692,23 +10631,7 @@
                 <w:iCs/>
                 <w:sz w:val="22"/>
               </w:rPr>
-              <w:t xml:space="preserve"> kép </w:t>
-            </w:r>
-            <w:r>
-              <w:rPr>
-                <w:i/>
-                <w:iCs/>
-                <w:sz w:val="22"/>
-              </w:rPr>
-              <w:t>–</w:t>
-            </w:r>
-            <w:r>
-              <w:rPr>
-                <w:i/>
-                <w:iCs/>
-                <w:sz w:val="22"/>
-              </w:rPr>
-              <w:t xml:space="preserve"> </w:t>
+              <w:t xml:space="preserve"> kép – </w:t>
             </w:r>
             <w:r>
               <w:rPr>
@@ -10760,7 +10683,7 @@
                           </pic:cNvPicPr>
                         </pic:nvPicPr>
                         <pic:blipFill>
-                          <a:blip r:embed="rId26">
+                          <a:blip r:embed="rId24">
                             <a:extLst>
                               <a:ext uri="{28A0092B-C50C-407E-A947-70E740481C1C}">
                                 <a14:useLocalDpi xmlns:a14="http://schemas.microsoft.com/office/drawing/2010/main" val="0"/>
@@ -10815,23 +10738,7 @@
                 <w:iCs/>
                 <w:sz w:val="22"/>
               </w:rPr>
-              <w:t xml:space="preserve"> kép </w:t>
-            </w:r>
-            <w:r>
-              <w:rPr>
-                <w:i/>
-                <w:iCs/>
-                <w:sz w:val="22"/>
-              </w:rPr>
-              <w:t>–</w:t>
-            </w:r>
-            <w:r>
-              <w:rPr>
-                <w:i/>
-                <w:iCs/>
-                <w:sz w:val="22"/>
-              </w:rPr>
-              <w:t xml:space="preserve"> </w:t>
+              <w:t xml:space="preserve"> kép – </w:t>
             </w:r>
             <w:r>
               <w:rPr>
@@ -10889,7 +10796,7 @@
                           </pic:cNvPicPr>
                         </pic:nvPicPr>
                         <pic:blipFill>
-                          <a:blip r:embed="rId27">
+                          <a:blip r:embed="rId25">
                             <a:extLst>
                               <a:ext uri="{28A0092B-C50C-407E-A947-70E740481C1C}">
                                 <a14:useLocalDpi xmlns:a14="http://schemas.microsoft.com/office/drawing/2010/main" val="0"/>
@@ -10944,23 +10851,7 @@
                 <w:iCs/>
                 <w:sz w:val="22"/>
               </w:rPr>
-              <w:t xml:space="preserve"> kép – Postfix log </w:t>
-            </w:r>
-            <w:r>
-              <w:rPr>
-                <w:i/>
-                <w:iCs/>
-                <w:sz w:val="22"/>
-              </w:rPr>
-              <w:t>válasz</w:t>
-            </w:r>
-            <w:r>
-              <w:rPr>
-                <w:i/>
-                <w:iCs/>
-                <w:sz w:val="22"/>
-              </w:rPr>
-              <w:t>email küldése</w:t>
+              <w:t xml:space="preserve"> kép – Postfix log válaszemail küldése</w:t>
             </w:r>
           </w:p>
         </w:tc>
@@ -11004,7 +10895,7 @@
                           </pic:cNvPicPr>
                         </pic:nvPicPr>
                         <pic:blipFill>
-                          <a:blip r:embed="rId28">
+                          <a:blip r:embed="rId26">
                             <a:extLst>
                               <a:ext uri="{28A0092B-C50C-407E-A947-70E740481C1C}">
                                 <a14:useLocalDpi xmlns:a14="http://schemas.microsoft.com/office/drawing/2010/main" val="0"/>
@@ -11059,23 +10950,7 @@
                 <w:iCs/>
                 <w:sz w:val="22"/>
               </w:rPr>
-              <w:t xml:space="preserve"> kép </w:t>
-            </w:r>
-            <w:r>
-              <w:rPr>
-                <w:i/>
-                <w:iCs/>
-                <w:sz w:val="22"/>
-              </w:rPr>
-              <w:t>–</w:t>
-            </w:r>
-            <w:r>
-              <w:rPr>
-                <w:i/>
-                <w:iCs/>
-                <w:sz w:val="22"/>
-              </w:rPr>
-              <w:t xml:space="preserve"> </w:t>
+              <w:t xml:space="preserve"> kép – </w:t>
             </w:r>
             <w:proofErr w:type="spellStart"/>
             <w:r>
@@ -11392,6 +11267,7 @@
         <w:t>/</w:t>
       </w:r>
       <w:proofErr w:type="spellStart"/>
+      <w:proofErr w:type="gramStart"/>
       <w:r>
         <w:rPr>
           <w:i/>
@@ -11400,6 +11276,7 @@
         <w:t>rsyslog.d</w:t>
       </w:r>
       <w:proofErr w:type="spellEnd"/>
+      <w:proofErr w:type="gramEnd"/>
       <w:r>
         <w:rPr>
           <w:i/>
@@ -11458,12 +11335,14 @@
           <w:lang w:val="en-US"/>
         </w:rPr>
       </w:pPr>
+      <w:proofErr w:type="gramStart"/>
       <w:r>
         <w:rPr>
           <w:lang w:val="en-US"/>
         </w:rPr>
         <w:t>global(</w:t>
       </w:r>
+      <w:proofErr w:type="gramEnd"/>
     </w:p>
     <w:p>
       <w:pPr>
@@ -11610,12 +11489,14 @@
           <w:lang w:val="en-US"/>
         </w:rPr>
       </w:pPr>
+      <w:proofErr w:type="gramStart"/>
       <w:r>
         <w:rPr>
           <w:lang w:val="en-US"/>
         </w:rPr>
         <w:t>module(</w:t>
       </w:r>
+      <w:proofErr w:type="gramEnd"/>
     </w:p>
     <w:p>
       <w:pPr>
@@ -11754,12 +11635,14 @@
           <w:lang w:val="en-US"/>
         </w:rPr>
       </w:pPr>
+      <w:proofErr w:type="gramStart"/>
       <w:r>
         <w:rPr>
           <w:lang w:val="en-US"/>
         </w:rPr>
         <w:t>input(</w:t>
       </w:r>
+      <w:proofErr w:type="gramEnd"/>
     </w:p>
     <w:p>
       <w:pPr>
@@ -11846,12 +11729,14 @@
           <w:lang w:val="en-US"/>
         </w:rPr>
       </w:pPr>
+      <w:proofErr w:type="gramStart"/>
       <w:r>
         <w:rPr>
           <w:lang w:val="en-US"/>
         </w:rPr>
         <w:t>input(</w:t>
       </w:r>
+      <w:proofErr w:type="gramEnd"/>
     </w:p>
     <w:p>
       <w:pPr>
@@ -11907,7 +11792,21 @@
           <w:lang w:val="en-US"/>
         </w:rPr>
         <w:lastRenderedPageBreak/>
-        <w:t>address="::"</w:t>
+        <w:t>address=</w:t>
+      </w:r>
+      <w:proofErr w:type="gramStart"/>
+      <w:r>
+        <w:rPr>
+          <w:lang w:val="en-US"/>
+        </w:rPr>
+        <w:t>"::</w:t>
+      </w:r>
+      <w:proofErr w:type="gramEnd"/>
+      <w:r>
+        <w:rPr>
+          <w:lang w:val="en-US"/>
+        </w:rPr>
+        <w:t>"</w:t>
       </w:r>
     </w:p>
     <w:p>
@@ -11953,11 +11852,19 @@
           <w:lang w:val="en-US"/>
         </w:rPr>
       </w:pPr>
-      <w:r>
-        <w:rPr>
-          <w:lang w:val="en-US"/>
-        </w:rPr>
-        <w:t>*.* ?remote-incoming-logs</w:t>
+      <w:proofErr w:type="gramStart"/>
+      <w:r>
+        <w:rPr>
+          <w:lang w:val="en-US"/>
+        </w:rPr>
+        <w:t>*.*</w:t>
+      </w:r>
+      <w:proofErr w:type="gramEnd"/>
+      <w:r>
+        <w:rPr>
+          <w:lang w:val="en-US"/>
+        </w:rPr>
+        <w:t xml:space="preserve"> ?remote-incoming-logs</w:t>
       </w:r>
     </w:p>
     <w:p>
@@ -12154,13 +12061,7 @@
               <w:jc w:val="left"/>
             </w:pPr>
             <w:r>
-              <w:t>input direktíva (IPv</w:t>
-            </w:r>
-            <w:r>
-              <w:t>6</w:t>
-            </w:r>
-            <w:r>
-              <w:t>)</w:t>
+              <w:t>input direktíva (IPv6)</w:t>
             </w:r>
           </w:p>
         </w:tc>
@@ -12170,19 +12071,7 @@
           </w:tcPr>
           <w:p>
             <w:r>
-              <w:t>Az összes IPv</w:t>
-            </w:r>
-            <w:r>
-              <w:t>6</w:t>
-            </w:r>
-            <w:r>
-              <w:t>-</w:t>
-            </w:r>
-            <w:r>
-              <w:t>o</w:t>
-            </w:r>
-            <w:r>
-              <w:t xml:space="preserve">s </w:t>
+              <w:t xml:space="preserve">Az összes IPv6-os </w:t>
             </w:r>
             <w:proofErr w:type="spellStart"/>
             <w:r>
@@ -12457,9 +12346,11 @@
       <w:pPr>
         <w:pStyle w:val="kd"/>
       </w:pPr>
+      <w:proofErr w:type="gramStart"/>
       <w:r>
         <w:t>input(</w:t>
       </w:r>
+      <w:proofErr w:type="gramEnd"/>
     </w:p>
     <w:p>
       <w:pPr>
@@ -12565,9 +12456,11 @@
       <w:pPr>
         <w:pStyle w:val="kd"/>
       </w:pPr>
+      <w:proofErr w:type="gramStart"/>
       <w:r>
         <w:t>input(</w:t>
       </w:r>
+      <w:proofErr w:type="gramEnd"/>
     </w:p>
     <w:p>
       <w:pPr>
@@ -12665,8 +12558,13 @@
       <w:pPr>
         <w:pStyle w:val="kd"/>
       </w:pPr>
-      <w:r>
-        <w:t>*.* @127.0.0.1:514</w:t>
+      <w:proofErr w:type="gramStart"/>
+      <w:r>
+        <w:t>*.*</w:t>
+      </w:r>
+      <w:proofErr w:type="gramEnd"/>
+      <w:r>
+        <w:t xml:space="preserve"> @127.0.0.1:514</w:t>
       </w:r>
     </w:p>
     <w:p>
@@ -12743,7 +12641,15 @@
               <w:t>Betöl</w:t>
             </w:r>
             <w:r>
-              <w:t xml:space="preserve">tjük a </w:t>
+              <w:t xml:space="preserve">tjük </w:t>
+            </w:r>
+            <w:proofErr w:type="gramStart"/>
+            <w:r>
+              <w:t>a</w:t>
+            </w:r>
+            <w:proofErr w:type="gramEnd"/>
+            <w:r>
+              <w:t xml:space="preserve"> </w:t>
             </w:r>
             <w:proofErr w:type="spellStart"/>
             <w:r>
@@ -13057,7 +12963,7 @@
                           </pic:cNvPicPr>
                         </pic:nvPicPr>
                         <pic:blipFill>
-                          <a:blip r:embed="rId29">
+                          <a:blip r:embed="rId27">
                             <a:extLst>
                               <a:ext uri="{28A0092B-C50C-407E-A947-70E740481C1C}">
                                 <a14:useLocalDpi xmlns:a14="http://schemas.microsoft.com/office/drawing/2010/main" val="0"/>
@@ -13175,7 +13081,7 @@
                           </pic:cNvPicPr>
                         </pic:nvPicPr>
                         <pic:blipFill>
-                          <a:blip r:embed="rId30">
+                          <a:blip r:embed="rId28">
                             <a:extLst>
                               <a:ext uri="{28A0092B-C50C-407E-A947-70E740481C1C}">
                                 <a14:useLocalDpi xmlns:a14="http://schemas.microsoft.com/office/drawing/2010/main" val="0"/>
@@ -13253,64 +13159,2337 @@
     <w:p/>
     <w:p>
       <w:pPr>
-        <w:pStyle w:val="cim2"/>
-      </w:pPr>
-      <w:r>
-        <w:t>KKK-VPN</w:t>
-      </w:r>
-    </w:p>
-    <w:p>
-      <w:pPr>
         <w:pStyle w:val="cim3"/>
       </w:pPr>
       <w:r>
+        <w:t>Tűzfal</w:t>
+      </w:r>
+    </w:p>
+    <w:p>
+      <w:pPr>
+        <w:rPr>
+          <w:b/>
+          <w:bCs/>
+          <w:u w:val="single"/>
+        </w:rPr>
+      </w:pPr>
+      <w:r>
+        <w:rPr>
+          <w:b/>
+          <w:bCs/>
+          <w:u w:val="single"/>
+        </w:rPr>
+        <w:t>A szolgáltatás telepítése</w:t>
+      </w:r>
+    </w:p>
+    <w:p>
+      <w:r>
         <w:lastRenderedPageBreak/>
-        <w:t>Szerver telepítése és beállításai</w:t>
-      </w:r>
-    </w:p>
-    <w:p>
-      <w:r>
-        <w:t>A Linux szervereinken a Debian 12.7-es verzióját használjuk, és grafikus felület nélküli telepítést végzünk, mivel a konfigurációs feladatokhoz nincs szükség GUI-</w:t>
-      </w:r>
-      <w:proofErr w:type="spellStart"/>
-      <w:r>
-        <w:t>ra</w:t>
-      </w:r>
-      <w:proofErr w:type="spellEnd"/>
-      <w:r>
-        <w:t xml:space="preserve"> és így jobb lesz a szerver erőforráskihasználása. A telepítés során megadott értékeket az </w:t>
-      </w:r>
-      <w:r>
-        <w:rPr>
-          <w:i/>
-          <w:iCs/>
-        </w:rPr>
-        <w:t>x-</w:t>
-      </w:r>
-      <w:proofErr w:type="spellStart"/>
-      <w:r>
-        <w:rPr>
-          <w:i/>
-          <w:iCs/>
-        </w:rPr>
-        <w:t>y.</w:t>
-      </w:r>
-      <w:proofErr w:type="spellEnd"/>
-      <w:r>
-        <w:rPr>
-          <w:i/>
-          <w:iCs/>
-        </w:rPr>
-        <w:t xml:space="preserve"> képeken</w:t>
-      </w:r>
-      <w:r>
-        <w:t xml:space="preserve"> láthatják. </w:t>
+        <w:t xml:space="preserve">Tűzfalként egy egyszerű szoftvert az UFW-t telepítettük a </w:t>
+      </w:r>
+      <w:proofErr w:type="spellStart"/>
+      <w:r>
+        <w:t>Linuxos</w:t>
+      </w:r>
+      <w:proofErr w:type="spellEnd"/>
+      <w:r>
+        <w:t xml:space="preserve"> szervereinkre, mivel egyszerű a kezelése. Maga az egész </w:t>
+      </w:r>
+      <w:proofErr w:type="spellStart"/>
+      <w:r>
+        <w:t>Iptables</w:t>
+      </w:r>
+      <w:proofErr w:type="spellEnd"/>
+      <w:r>
+        <w:t xml:space="preserve">-t használ, de saját parancsokkal kezelhető. </w:t>
+      </w:r>
+    </w:p>
+    <w:p>
+      <w:pPr>
+        <w:rPr>
+          <w:b/>
+          <w:bCs/>
+          <w:u w:val="single"/>
+        </w:rPr>
+      </w:pPr>
+      <w:r>
+        <w:rPr>
+          <w:b/>
+          <w:bCs/>
+          <w:u w:val="single"/>
+        </w:rPr>
+        <w:t>A szolgáltatás konfigurálása (CÍM)</w:t>
+      </w:r>
+    </w:p>
+    <w:p>
+      <w:r>
+        <w:t>A következő parancsokkal konfiguráltuk fel a tűzfalat:</w:t>
+      </w:r>
+    </w:p>
+    <w:p>
+      <w:pPr>
+        <w:pStyle w:val="kd"/>
+      </w:pPr>
+      <w:proofErr w:type="spellStart"/>
+      <w:r>
+        <w:t>ufw</w:t>
+      </w:r>
+      <w:proofErr w:type="spellEnd"/>
+      <w:r>
+        <w:t xml:space="preserve"> add *</w:t>
+      </w:r>
+      <w:proofErr w:type="spellStart"/>
+      <w:r>
+        <w:t>port_szám</w:t>
+      </w:r>
+      <w:proofErr w:type="spellEnd"/>
+      <w:r>
+        <w:t>*/*protokoll*</w:t>
+      </w:r>
+    </w:p>
+    <w:p>
+      <w:r>
+        <w:t xml:space="preserve">Ez a parancs hozzáad egy új IPv4-es és IPv6-os szabályt, ami adott </w:t>
+      </w:r>
+      <w:proofErr w:type="spellStart"/>
+      <w:r>
+        <w:t>porton</w:t>
+      </w:r>
+      <w:proofErr w:type="spellEnd"/>
+      <w:r>
+        <w:t xml:space="preserve"> és </w:t>
+      </w:r>
+      <w:proofErr w:type="spellStart"/>
+      <w:r>
+        <w:t>protkollon</w:t>
+      </w:r>
+      <w:proofErr w:type="spellEnd"/>
+      <w:r>
+        <w:t xml:space="preserve"> engedélyezi a bejövő forgalmat.</w:t>
+      </w:r>
+    </w:p>
+    <w:p>
+      <w:r>
+        <w:t xml:space="preserve">Az </w:t>
+      </w:r>
+      <w:r>
+        <w:t>‘</w:t>
+      </w:r>
+      <w:proofErr w:type="spellStart"/>
+      <w:r>
+        <w:t>ufw</w:t>
+      </w:r>
+      <w:proofErr w:type="spellEnd"/>
+      <w:r>
+        <w:t xml:space="preserve"> status</w:t>
+      </w:r>
+      <w:r>
+        <w:t xml:space="preserve">’ paranccsal le lehet kérni az éppen érvényben lévő szabályokat, ezt az </w:t>
+      </w:r>
+      <w:proofErr w:type="spellStart"/>
+      <w:proofErr w:type="gramStart"/>
+      <w:r>
+        <w:rPr>
+          <w:i/>
+          <w:iCs/>
+        </w:rPr>
+        <w:t>x.képen</w:t>
+      </w:r>
+      <w:proofErr w:type="spellEnd"/>
+      <w:proofErr w:type="gramEnd"/>
+      <w:r>
+        <w:t xml:space="preserve"> láthatják.</w:t>
       </w:r>
     </w:p>
     <w:tbl>
       <w:tblPr>
         <w:tblStyle w:val="Rcsostblzat"/>
-        <w:tblW w:w="9317" w:type="dxa"/>
+        <w:tblW w:w="9288" w:type="dxa"/>
+        <w:jc w:val="center"/>
+        <w:tblBorders>
+          <w:top w:val="none" w:sz="0" w:space="0" w:color="auto"/>
+          <w:left w:val="none" w:sz="0" w:space="0" w:color="auto"/>
+          <w:bottom w:val="none" w:sz="0" w:space="0" w:color="auto"/>
+          <w:right w:val="none" w:sz="0" w:space="0" w:color="auto"/>
+          <w:insideH w:val="none" w:sz="0" w:space="0" w:color="auto"/>
+          <w:insideV w:val="none" w:sz="0" w:space="0" w:color="auto"/>
+        </w:tblBorders>
+        <w:tblLook w:val="04A0" w:firstRow="1" w:lastRow="0" w:firstColumn="1" w:lastColumn="0" w:noHBand="0" w:noVBand="1"/>
+      </w:tblPr>
+      <w:tblGrid>
+        <w:gridCol w:w="9288"/>
+      </w:tblGrid>
+      <w:tr>
+        <w:trPr>
+          <w:trHeight w:val="11621"/>
+          <w:jc w:val="center"/>
+        </w:trPr>
+        <w:tc>
+          <w:tcPr>
+            <w:tcW w:w="9288" w:type="dxa"/>
+          </w:tcPr>
+          <w:p>
+            <w:pPr>
+              <w:jc w:val="center"/>
+              <w:rPr>
+                <w:i/>
+                <w:iCs/>
+              </w:rPr>
+            </w:pPr>
+            <w:r>
+              <w:rPr>
+                <w:i/>
+                <w:iCs/>
+                <w:noProof/>
+              </w:rPr>
+              <w:lastRenderedPageBreak/>
+              <w:drawing>
+                <wp:anchor distT="0" distB="0" distL="114300" distR="114300" simplePos="0" relativeHeight="251663360" behindDoc="0" locked="0" layoutInCell="1" allowOverlap="1" wp14:anchorId="595522BB" wp14:editId="527D3E85">
+                  <wp:simplePos x="0" y="0"/>
+                  <wp:positionH relativeFrom="column">
+                    <wp:posOffset>440</wp:posOffset>
+                  </wp:positionH>
+                  <wp:positionV relativeFrom="paragraph">
+                    <wp:posOffset>51230</wp:posOffset>
+                  </wp:positionV>
+                  <wp:extent cx="5760085" cy="6861810"/>
+                  <wp:effectExtent l="0" t="0" r="0" b="0"/>
+                  <wp:wrapTopAndBottom/>
+                  <wp:docPr id="1275402932" name="Kép 1"/>
+                  <wp:cNvGraphicFramePr>
+                    <a:graphicFrameLocks xmlns:a="http://schemas.openxmlformats.org/drawingml/2006/main" noChangeAspect="1"/>
+                  </wp:cNvGraphicFramePr>
+                  <a:graphic xmlns:a="http://schemas.openxmlformats.org/drawingml/2006/main">
+                    <a:graphicData uri="http://schemas.openxmlformats.org/drawingml/2006/picture">
+                      <pic:pic xmlns:pic="http://schemas.openxmlformats.org/drawingml/2006/picture">
+                        <pic:nvPicPr>
+                          <pic:cNvPr id="0" name="Picture 1"/>
+                          <pic:cNvPicPr>
+                            <a:picLocks noChangeAspect="1" noChangeArrowheads="1"/>
+                          </pic:cNvPicPr>
+                        </pic:nvPicPr>
+                        <pic:blipFill>
+                          <a:blip r:embed="rId29">
+                            <a:extLst>
+                              <a:ext uri="{28A0092B-C50C-407E-A947-70E740481C1C}">
+                                <a14:useLocalDpi xmlns:a14="http://schemas.microsoft.com/office/drawing/2010/main" val="0"/>
+                              </a:ext>
+                            </a:extLst>
+                          </a:blip>
+                          <a:srcRect/>
+                          <a:stretch>
+                            <a:fillRect/>
+                          </a:stretch>
+                        </pic:blipFill>
+                        <pic:spPr bwMode="auto">
+                          <a:xfrm>
+                            <a:off x="0" y="0"/>
+                            <a:ext cx="5760085" cy="6861810"/>
+                          </a:xfrm>
+                          <a:prstGeom prst="rect">
+                            <a:avLst/>
+                          </a:prstGeom>
+                          <a:noFill/>
+                          <a:ln>
+                            <a:noFill/>
+                          </a:ln>
+                        </pic:spPr>
+                      </pic:pic>
+                    </a:graphicData>
+                  </a:graphic>
+                </wp:anchor>
+              </w:drawing>
+            </w:r>
+            <w:proofErr w:type="spellStart"/>
+            <w:r>
+              <w:rPr>
+                <w:i/>
+                <w:iCs/>
+              </w:rPr>
+              <w:t>x.</w:t>
+            </w:r>
+            <w:proofErr w:type="spellEnd"/>
+            <w:r>
+              <w:rPr>
+                <w:i/>
+                <w:iCs/>
+              </w:rPr>
+              <w:t xml:space="preserve"> kép – KKK-LIN</w:t>
+            </w:r>
+            <w:r>
+              <w:rPr>
+                <w:i/>
+                <w:iCs/>
+              </w:rPr>
+              <w:t xml:space="preserve"> tűzfal szabályok</w:t>
+            </w:r>
+          </w:p>
+        </w:tc>
+      </w:tr>
+    </w:tbl>
+    <w:p>
+      <w:pPr>
+        <w:pStyle w:val="cim3"/>
+      </w:pPr>
+      <w:r>
+        <w:t>Webmail</w:t>
+      </w:r>
+    </w:p>
+    <w:p>
+      <w:pPr>
+        <w:rPr>
+          <w:b/>
+          <w:bCs/>
+          <w:u w:val="single"/>
+        </w:rPr>
+      </w:pPr>
+      <w:r>
+        <w:rPr>
+          <w:b/>
+          <w:bCs/>
+          <w:u w:val="single"/>
+        </w:rPr>
+        <w:t>A szolgáltatás telepítése</w:t>
+      </w:r>
+    </w:p>
+    <w:p>
+      <w:r>
+        <w:t>Webmail szolgált</w:t>
+      </w:r>
+      <w:r>
+        <w:t>at</w:t>
+      </w:r>
+      <w:r>
+        <w:t xml:space="preserve">ásként </w:t>
+      </w:r>
+      <w:proofErr w:type="spellStart"/>
+      <w:r>
+        <w:t>Roundcube</w:t>
+      </w:r>
+      <w:proofErr w:type="spellEnd"/>
+      <w:r>
+        <w:t xml:space="preserve"> Webmail-</w:t>
+      </w:r>
+      <w:r>
+        <w:t xml:space="preserve">t konfiguráltunk fel. </w:t>
+      </w:r>
+      <w:r>
+        <w:t xml:space="preserve">A beépített csomagtelepítő segítségével a </w:t>
+      </w:r>
+      <w:r>
+        <w:t xml:space="preserve">Debian </w:t>
+      </w:r>
+      <w:proofErr w:type="spellStart"/>
+      <w:r>
+        <w:t>repositroyból</w:t>
+      </w:r>
+      <w:proofErr w:type="spellEnd"/>
+      <w:r>
+        <w:t xml:space="preserve"> telepítettük a </w:t>
+      </w:r>
+      <w:proofErr w:type="spellStart"/>
+      <w:r>
+        <w:rPr>
+          <w:i/>
+          <w:iCs/>
+        </w:rPr>
+        <w:t>roundcube</w:t>
+      </w:r>
+      <w:proofErr w:type="spellEnd"/>
+      <w:r>
+        <w:rPr>
+          <w:i/>
+          <w:iCs/>
+        </w:rPr>
+        <w:t xml:space="preserve"> </w:t>
+      </w:r>
+      <w:r>
+        <w:t xml:space="preserve">csomagot, ami telepítette magával a </w:t>
+      </w:r>
+      <w:proofErr w:type="spellStart"/>
+      <w:r>
+        <w:t>MariaD</w:t>
+      </w:r>
+      <w:r>
+        <w:t>B</w:t>
+      </w:r>
+      <w:proofErr w:type="spellEnd"/>
+      <w:r>
+        <w:t xml:space="preserve">-t </w:t>
+      </w:r>
+      <w:r>
+        <w:t>is,</w:t>
+      </w:r>
+      <w:r>
+        <w:t xml:space="preserve"> ami </w:t>
+      </w:r>
+      <w:r>
+        <w:t>a webmailhez szükséges adatbázist biztosítja.</w:t>
+      </w:r>
+    </w:p>
+    <w:p>
+      <w:pPr>
+        <w:rPr>
+          <w:b/>
+          <w:bCs/>
+          <w:u w:val="single"/>
+        </w:rPr>
+      </w:pPr>
+      <w:r>
+        <w:rPr>
+          <w:b/>
+          <w:bCs/>
+          <w:u w:val="single"/>
+        </w:rPr>
+        <w:lastRenderedPageBreak/>
+        <w:t>A szolgáltatás konfigurálása (CÍM)</w:t>
+      </w:r>
+    </w:p>
+    <w:p>
+      <w:r>
+        <w:t xml:space="preserve">A szokásos </w:t>
+      </w:r>
+      <w:r>
+        <w:t>adminisztrátori jelszót alkalmaztuk az adatbázishoz.</w:t>
+      </w:r>
+      <w:r>
+        <w:t xml:space="preserve"> A </w:t>
+      </w:r>
+      <w:proofErr w:type="spellStart"/>
+      <w:r>
+        <w:t>roundcube</w:t>
+      </w:r>
+      <w:proofErr w:type="spellEnd"/>
+      <w:r>
+        <w:t xml:space="preserve"> beállításaiba nem kellett sokat állítanunk, mivel a telepítés alatt </w:t>
+      </w:r>
+      <w:r>
+        <w:t>minden opciót megfelelő értékekkel állított be</w:t>
+      </w:r>
+      <w:r>
+        <w:t xml:space="preserve">, csak az Apache2 konfigurációnkat kellett kibővíteni. </w:t>
+      </w:r>
+      <w:r>
+        <w:t xml:space="preserve">A szokásos </w:t>
+      </w:r>
+      <w:proofErr w:type="spellStart"/>
+      <w:r>
+        <w:t>tanusítványt</w:t>
+      </w:r>
+      <w:proofErr w:type="spellEnd"/>
+      <w:r>
+        <w:t xml:space="preserve"> használtuk ebben az esetben is.</w:t>
+      </w:r>
+      <w:r>
+        <w:t xml:space="preserve"> A </w:t>
+      </w:r>
+      <w:proofErr w:type="spellStart"/>
+      <w:r>
+        <w:t>Roundcube</w:t>
+      </w:r>
+      <w:proofErr w:type="spellEnd"/>
+      <w:r>
+        <w:t xml:space="preserve"> a</w:t>
+      </w:r>
+      <w:r>
+        <w:t>z IMAP és SMTP</w:t>
+      </w:r>
+      <w:r>
+        <w:t xml:space="preserve"> szolgáltatásainkat </w:t>
+      </w:r>
+      <w:r>
+        <w:t>használja.</w:t>
+      </w:r>
+    </w:p>
+    <w:p>
+      <w:r>
+        <w:t xml:space="preserve">Az apache2 </w:t>
+      </w:r>
+      <w:proofErr w:type="spellStart"/>
+      <w:r>
+        <w:t>virtual</w:t>
+      </w:r>
+      <w:proofErr w:type="spellEnd"/>
+      <w:r>
+        <w:t xml:space="preserve"> </w:t>
+      </w:r>
+      <w:proofErr w:type="spellStart"/>
+      <w:r>
+        <w:t>host</w:t>
+      </w:r>
+      <w:proofErr w:type="spellEnd"/>
+      <w:r>
+        <w:t xml:space="preserve"> beállításai:</w:t>
+      </w:r>
+    </w:p>
+    <w:p>
+      <w:pPr>
+        <w:pStyle w:val="kd"/>
+      </w:pPr>
+      <w:r>
+        <w:t>&lt;</w:t>
+      </w:r>
+      <w:proofErr w:type="spellStart"/>
+      <w:r>
+        <w:t>VirtualHost</w:t>
+      </w:r>
+      <w:proofErr w:type="spellEnd"/>
+      <w:r>
+        <w:t xml:space="preserve"> *:443&gt;</w:t>
+      </w:r>
+    </w:p>
+    <w:p>
+      <w:pPr>
+        <w:pStyle w:val="kd"/>
+      </w:pPr>
+      <w:r>
+        <w:t xml:space="preserve">        </w:t>
+      </w:r>
+      <w:proofErr w:type="spellStart"/>
+      <w:r>
+        <w:t>ServerAdmin</w:t>
+      </w:r>
+      <w:proofErr w:type="spellEnd"/>
+      <w:r>
+        <w:t xml:space="preserve"> kovacs.gabor@kkk.com</w:t>
+      </w:r>
+    </w:p>
+    <w:p>
+      <w:pPr>
+        <w:pStyle w:val="kd"/>
+      </w:pPr>
+      <w:r>
+        <w:t xml:space="preserve">        </w:t>
+      </w:r>
+      <w:proofErr w:type="spellStart"/>
+      <w:r>
+        <w:t>ServerName</w:t>
+      </w:r>
+      <w:proofErr w:type="spellEnd"/>
+      <w:r>
+        <w:t xml:space="preserve"> KKK-LIN.kkk.com</w:t>
+      </w:r>
+    </w:p>
+    <w:p>
+      <w:pPr>
+        <w:pStyle w:val="kd"/>
+      </w:pPr>
+      <w:r>
+        <w:t xml:space="preserve">        </w:t>
+      </w:r>
+      <w:proofErr w:type="spellStart"/>
+      <w:r>
+        <w:t>ServerAlias</w:t>
+      </w:r>
+      <w:proofErr w:type="spellEnd"/>
+      <w:r>
+        <w:t xml:space="preserve"> mail.kkk.com</w:t>
+      </w:r>
+    </w:p>
+    <w:p>
+      <w:pPr>
+        <w:pStyle w:val="kd"/>
+      </w:pPr>
+    </w:p>
+    <w:p>
+      <w:pPr>
+        <w:pStyle w:val="kd"/>
+      </w:pPr>
+      <w:r>
+        <w:t xml:space="preserve">        </w:t>
+      </w:r>
+      <w:proofErr w:type="spellStart"/>
+      <w:r>
+        <w:t>DocumentRoot</w:t>
+      </w:r>
+      <w:proofErr w:type="spellEnd"/>
+      <w:r>
+        <w:t xml:space="preserve"> /var/</w:t>
+      </w:r>
+      <w:proofErr w:type="spellStart"/>
+      <w:r>
+        <w:t>lib</w:t>
+      </w:r>
+      <w:proofErr w:type="spellEnd"/>
+      <w:r>
+        <w:t>/</w:t>
+      </w:r>
+      <w:proofErr w:type="spellStart"/>
+      <w:r>
+        <w:t>roundcube</w:t>
+      </w:r>
+      <w:proofErr w:type="spellEnd"/>
+    </w:p>
+    <w:p>
+      <w:pPr>
+        <w:pStyle w:val="kd"/>
+      </w:pPr>
+    </w:p>
+    <w:p>
+      <w:pPr>
+        <w:pStyle w:val="kd"/>
+      </w:pPr>
+      <w:r>
+        <w:t xml:space="preserve">        </w:t>
+      </w:r>
+      <w:proofErr w:type="spellStart"/>
+      <w:r>
+        <w:t>DirectoryIndex</w:t>
+      </w:r>
+      <w:proofErr w:type="spellEnd"/>
+      <w:r>
+        <w:t xml:space="preserve"> </w:t>
+      </w:r>
+      <w:proofErr w:type="spellStart"/>
+      <w:r>
+        <w:t>index.php</w:t>
+      </w:r>
+      <w:proofErr w:type="spellEnd"/>
+    </w:p>
+    <w:p>
+      <w:pPr>
+        <w:pStyle w:val="kd"/>
+      </w:pPr>
+    </w:p>
+    <w:p>
+      <w:pPr>
+        <w:pStyle w:val="kd"/>
+      </w:pPr>
+      <w:r>
+        <w:t xml:space="preserve">        # </w:t>
+      </w:r>
+      <w:proofErr w:type="spellStart"/>
+      <w:r>
+        <w:t>Those</w:t>
+      </w:r>
+      <w:proofErr w:type="spellEnd"/>
+      <w:r>
+        <w:t xml:space="preserve"> </w:t>
+      </w:r>
+      <w:proofErr w:type="spellStart"/>
+      <w:r>
+        <w:t>aliases</w:t>
+      </w:r>
+      <w:proofErr w:type="spellEnd"/>
+      <w:r>
+        <w:t xml:space="preserve"> </w:t>
+      </w:r>
+      <w:proofErr w:type="spellStart"/>
+      <w:r>
+        <w:t>do</w:t>
+      </w:r>
+      <w:proofErr w:type="spellEnd"/>
+      <w:r>
+        <w:t xml:space="preserve"> </w:t>
+      </w:r>
+      <w:proofErr w:type="spellStart"/>
+      <w:r>
+        <w:t>not</w:t>
+      </w:r>
+      <w:proofErr w:type="spellEnd"/>
+      <w:r>
+        <w:t xml:space="preserve"> </w:t>
+      </w:r>
+      <w:proofErr w:type="spellStart"/>
+      <w:r>
+        <w:t>work</w:t>
+      </w:r>
+      <w:proofErr w:type="spellEnd"/>
+      <w:r>
+        <w:t xml:space="preserve"> </w:t>
+      </w:r>
+      <w:proofErr w:type="spellStart"/>
+      <w:r>
+        <w:t>properly</w:t>
+      </w:r>
+      <w:proofErr w:type="spellEnd"/>
+      <w:r>
+        <w:t xml:space="preserve"> </w:t>
+      </w:r>
+      <w:proofErr w:type="spellStart"/>
+      <w:r>
+        <w:t>with</w:t>
+      </w:r>
+      <w:proofErr w:type="spellEnd"/>
+      <w:r>
+        <w:t xml:space="preserve"> </w:t>
+      </w:r>
+      <w:proofErr w:type="spellStart"/>
+      <w:r>
+        <w:t>several</w:t>
+      </w:r>
+      <w:proofErr w:type="spellEnd"/>
+      <w:r>
+        <w:t xml:space="preserve"> </w:t>
+      </w:r>
+      <w:proofErr w:type="spellStart"/>
+      <w:r>
+        <w:t>hosts</w:t>
+      </w:r>
+      <w:proofErr w:type="spellEnd"/>
+      <w:r>
+        <w:t xml:space="preserve"> </w:t>
+      </w:r>
+      <w:proofErr w:type="spellStart"/>
+      <w:r>
+        <w:t>on</w:t>
+      </w:r>
+      <w:proofErr w:type="spellEnd"/>
+      <w:r>
+        <w:t xml:space="preserve"> </w:t>
+      </w:r>
+      <w:proofErr w:type="spellStart"/>
+      <w:r>
+        <w:t>your</w:t>
+      </w:r>
+      <w:proofErr w:type="spellEnd"/>
+      <w:r>
+        <w:t xml:space="preserve"> </w:t>
+      </w:r>
+      <w:proofErr w:type="spellStart"/>
+      <w:r>
+        <w:t>apache</w:t>
+      </w:r>
+      <w:proofErr w:type="spellEnd"/>
+      <w:r>
+        <w:t xml:space="preserve"> server</w:t>
+      </w:r>
+    </w:p>
+    <w:p>
+      <w:pPr>
+        <w:pStyle w:val="kd"/>
+      </w:pPr>
+      <w:r>
+        <w:t xml:space="preserve">        # </w:t>
+      </w:r>
+      <w:proofErr w:type="spellStart"/>
+      <w:r>
+        <w:t>Uncomment</w:t>
+      </w:r>
+      <w:proofErr w:type="spellEnd"/>
+      <w:r>
+        <w:t xml:space="preserve"> </w:t>
+      </w:r>
+      <w:proofErr w:type="spellStart"/>
+      <w:r>
+        <w:t>them</w:t>
+      </w:r>
+      <w:proofErr w:type="spellEnd"/>
+      <w:r>
+        <w:t xml:space="preserve"> </w:t>
+      </w:r>
+      <w:proofErr w:type="spellStart"/>
+      <w:r>
+        <w:t>to</w:t>
+      </w:r>
+      <w:proofErr w:type="spellEnd"/>
+      <w:r>
+        <w:t xml:space="preserve"> </w:t>
+      </w:r>
+      <w:proofErr w:type="spellStart"/>
+      <w:r>
+        <w:t>use</w:t>
+      </w:r>
+      <w:proofErr w:type="spellEnd"/>
+      <w:r>
+        <w:t xml:space="preserve"> </w:t>
+      </w:r>
+      <w:proofErr w:type="spellStart"/>
+      <w:r>
+        <w:t>it</w:t>
+      </w:r>
+      <w:proofErr w:type="spellEnd"/>
+      <w:r>
+        <w:t xml:space="preserve"> </w:t>
+      </w:r>
+      <w:proofErr w:type="spellStart"/>
+      <w:r>
+        <w:t>or</w:t>
+      </w:r>
+      <w:proofErr w:type="spellEnd"/>
+      <w:r>
+        <w:t xml:space="preserve"> </w:t>
+      </w:r>
+      <w:proofErr w:type="spellStart"/>
+      <w:r>
+        <w:t>adapt</w:t>
+      </w:r>
+      <w:proofErr w:type="spellEnd"/>
+      <w:r>
+        <w:t xml:space="preserve"> </w:t>
+      </w:r>
+      <w:proofErr w:type="spellStart"/>
+      <w:r>
+        <w:t>them</w:t>
+      </w:r>
+      <w:proofErr w:type="spellEnd"/>
+      <w:r>
+        <w:t xml:space="preserve"> </w:t>
+      </w:r>
+      <w:proofErr w:type="spellStart"/>
+      <w:r>
+        <w:t>to</w:t>
+      </w:r>
+      <w:proofErr w:type="spellEnd"/>
+      <w:r>
+        <w:t xml:space="preserve"> </w:t>
+      </w:r>
+      <w:proofErr w:type="spellStart"/>
+      <w:r>
+        <w:t>your</w:t>
+      </w:r>
+      <w:proofErr w:type="spellEnd"/>
+      <w:r>
+        <w:t xml:space="preserve"> </w:t>
+      </w:r>
+      <w:proofErr w:type="spellStart"/>
+      <w:r>
+        <w:t>configuration</w:t>
+      </w:r>
+      <w:proofErr w:type="spellEnd"/>
+    </w:p>
+    <w:p>
+      <w:pPr>
+        <w:pStyle w:val="kd"/>
+      </w:pPr>
+      <w:r>
+        <w:t xml:space="preserve">        #    </w:t>
+      </w:r>
+      <w:proofErr w:type="spellStart"/>
+      <w:r>
+        <w:t>Alias</w:t>
+      </w:r>
+      <w:proofErr w:type="spellEnd"/>
+      <w:r>
+        <w:t xml:space="preserve"> /</w:t>
+      </w:r>
+      <w:proofErr w:type="spellStart"/>
+      <w:r>
+        <w:t>roundcube</w:t>
+      </w:r>
+      <w:proofErr w:type="spellEnd"/>
+      <w:r>
+        <w:t xml:space="preserve"> /var/</w:t>
+      </w:r>
+      <w:proofErr w:type="spellStart"/>
+      <w:r>
+        <w:t>lib</w:t>
+      </w:r>
+      <w:proofErr w:type="spellEnd"/>
+      <w:r>
+        <w:t>/</w:t>
+      </w:r>
+      <w:proofErr w:type="spellStart"/>
+      <w:r>
+        <w:t>roundcube</w:t>
+      </w:r>
+      <w:proofErr w:type="spellEnd"/>
+      <w:r>
+        <w:t>/</w:t>
+      </w:r>
+      <w:proofErr w:type="spellStart"/>
+      <w:r>
+        <w:t>public_html</w:t>
+      </w:r>
+      <w:proofErr w:type="spellEnd"/>
+    </w:p>
+    <w:p>
+      <w:pPr>
+        <w:pStyle w:val="kd"/>
+      </w:pPr>
+    </w:p>
+    <w:p>
+      <w:pPr>
+        <w:pStyle w:val="kd"/>
+      </w:pPr>
+      <w:r>
+        <w:t xml:space="preserve">        &lt;Directory /var/</w:t>
+      </w:r>
+      <w:proofErr w:type="spellStart"/>
+      <w:r>
+        <w:t>lib</w:t>
+      </w:r>
+      <w:proofErr w:type="spellEnd"/>
+      <w:r>
+        <w:t>/</w:t>
+      </w:r>
+      <w:proofErr w:type="spellStart"/>
+      <w:r>
+        <w:t>roundcube</w:t>
+      </w:r>
+      <w:proofErr w:type="spellEnd"/>
+      <w:r>
+        <w:t>/</w:t>
+      </w:r>
+      <w:proofErr w:type="spellStart"/>
+      <w:r>
+        <w:t>public_html</w:t>
+      </w:r>
+      <w:proofErr w:type="spellEnd"/>
+      <w:r>
+        <w:t>/&gt;</w:t>
+      </w:r>
+    </w:p>
+    <w:p>
+      <w:pPr>
+        <w:pStyle w:val="kd"/>
+      </w:pPr>
+      <w:r>
+        <w:t xml:space="preserve">          </w:t>
+      </w:r>
+      <w:proofErr w:type="spellStart"/>
+      <w:r>
+        <w:t>Options</w:t>
+      </w:r>
+      <w:proofErr w:type="spellEnd"/>
+      <w:r>
+        <w:t xml:space="preserve"> +</w:t>
+      </w:r>
+      <w:proofErr w:type="spellStart"/>
+      <w:r>
+        <w:t>FollowSymLinks</w:t>
+      </w:r>
+      <w:proofErr w:type="spellEnd"/>
+    </w:p>
+    <w:p>
+      <w:pPr>
+        <w:pStyle w:val="kd"/>
+      </w:pPr>
+      <w:r>
+        <w:t xml:space="preserve">          # </w:t>
+      </w:r>
+      <w:proofErr w:type="spellStart"/>
+      <w:r>
+        <w:t>This</w:t>
+      </w:r>
+      <w:proofErr w:type="spellEnd"/>
+      <w:r>
+        <w:t xml:space="preserve"> is </w:t>
+      </w:r>
+      <w:proofErr w:type="spellStart"/>
+      <w:r>
+        <w:t>needed</w:t>
+      </w:r>
+      <w:proofErr w:type="spellEnd"/>
+      <w:r>
+        <w:t xml:space="preserve"> </w:t>
+      </w:r>
+      <w:proofErr w:type="spellStart"/>
+      <w:r>
+        <w:t>to</w:t>
+      </w:r>
+      <w:proofErr w:type="spellEnd"/>
+      <w:r>
+        <w:t xml:space="preserve"> </w:t>
+      </w:r>
+      <w:proofErr w:type="spellStart"/>
+      <w:r>
+        <w:t>parse</w:t>
+      </w:r>
+      <w:proofErr w:type="spellEnd"/>
+      <w:r>
+        <w:t xml:space="preserve"> /var/</w:t>
+      </w:r>
+      <w:proofErr w:type="spellStart"/>
+      <w:r>
+        <w:t>lib</w:t>
+      </w:r>
+      <w:proofErr w:type="spellEnd"/>
+      <w:r>
+        <w:t>/</w:t>
+      </w:r>
+      <w:proofErr w:type="spellStart"/>
+      <w:r>
+        <w:t>roundcube</w:t>
+      </w:r>
+      <w:proofErr w:type="spellEnd"/>
+      <w:r>
+        <w:t>/.</w:t>
+      </w:r>
+      <w:proofErr w:type="spellStart"/>
+      <w:r>
+        <w:t>htaccess</w:t>
+      </w:r>
+      <w:proofErr w:type="spellEnd"/>
+      <w:r>
+        <w:t xml:space="preserve">. </w:t>
+      </w:r>
+      <w:proofErr w:type="spellStart"/>
+      <w:r>
+        <w:t>See</w:t>
+      </w:r>
+      <w:proofErr w:type="spellEnd"/>
+      <w:r>
+        <w:t xml:space="preserve"> </w:t>
+      </w:r>
+      <w:proofErr w:type="spellStart"/>
+      <w:r>
+        <w:t>its</w:t>
+      </w:r>
+      <w:proofErr w:type="spellEnd"/>
+    </w:p>
+    <w:p>
+      <w:pPr>
+        <w:pStyle w:val="kd"/>
+      </w:pPr>
+      <w:r>
+        <w:t xml:space="preserve">          # </w:t>
+      </w:r>
+      <w:proofErr w:type="spellStart"/>
+      <w:r>
+        <w:t>content</w:t>
+      </w:r>
+      <w:proofErr w:type="spellEnd"/>
+      <w:r>
+        <w:t xml:space="preserve"> </w:t>
+      </w:r>
+      <w:proofErr w:type="spellStart"/>
+      <w:r>
+        <w:t>before</w:t>
+      </w:r>
+      <w:proofErr w:type="spellEnd"/>
+      <w:r>
+        <w:t xml:space="preserve"> </w:t>
+      </w:r>
+      <w:proofErr w:type="spellStart"/>
+      <w:r>
+        <w:t>setting</w:t>
+      </w:r>
+      <w:proofErr w:type="spellEnd"/>
+      <w:r>
+        <w:t xml:space="preserve"> </w:t>
+      </w:r>
+      <w:proofErr w:type="spellStart"/>
+      <w:r>
+        <w:t>AllowOverride</w:t>
+      </w:r>
+      <w:proofErr w:type="spellEnd"/>
+      <w:r>
+        <w:t xml:space="preserve"> </w:t>
+      </w:r>
+      <w:proofErr w:type="spellStart"/>
+      <w:r>
+        <w:t>to</w:t>
+      </w:r>
+      <w:proofErr w:type="spellEnd"/>
+      <w:r>
+        <w:t xml:space="preserve"> </w:t>
+      </w:r>
+      <w:proofErr w:type="spellStart"/>
+      <w:r>
+        <w:t>None</w:t>
+      </w:r>
+      <w:proofErr w:type="spellEnd"/>
+      <w:r>
+        <w:t>.</w:t>
+      </w:r>
+    </w:p>
+    <w:p>
+      <w:pPr>
+        <w:pStyle w:val="kd"/>
+      </w:pPr>
+      <w:r>
+        <w:t xml:space="preserve">          </w:t>
+      </w:r>
+      <w:proofErr w:type="spellStart"/>
+      <w:r>
+        <w:t>AllowOverride</w:t>
+      </w:r>
+      <w:proofErr w:type="spellEnd"/>
+      <w:r>
+        <w:t xml:space="preserve"> </w:t>
+      </w:r>
+      <w:proofErr w:type="spellStart"/>
+      <w:r>
+        <w:t>All</w:t>
+      </w:r>
+      <w:proofErr w:type="spellEnd"/>
+    </w:p>
+    <w:p>
+      <w:pPr>
+        <w:pStyle w:val="kd"/>
+      </w:pPr>
+      <w:r>
+        <w:t xml:space="preserve">          &lt;</w:t>
+      </w:r>
+      <w:proofErr w:type="spellStart"/>
+      <w:r>
+        <w:t>IfVersion</w:t>
+      </w:r>
+      <w:proofErr w:type="spellEnd"/>
+      <w:r>
+        <w:t xml:space="preserve"> &gt;= 2.3&gt;</w:t>
+      </w:r>
+    </w:p>
+    <w:p>
+      <w:pPr>
+        <w:pStyle w:val="kd"/>
+      </w:pPr>
+      <w:r>
+        <w:t xml:space="preserve">            </w:t>
+      </w:r>
+      <w:proofErr w:type="spellStart"/>
+      <w:r>
+        <w:t>Require</w:t>
+      </w:r>
+      <w:proofErr w:type="spellEnd"/>
+      <w:r>
+        <w:t xml:space="preserve"> </w:t>
+      </w:r>
+      <w:proofErr w:type="spellStart"/>
+      <w:r>
+        <w:t>all</w:t>
+      </w:r>
+      <w:proofErr w:type="spellEnd"/>
+      <w:r>
+        <w:t xml:space="preserve"> </w:t>
+      </w:r>
+      <w:proofErr w:type="spellStart"/>
+      <w:r>
+        <w:t>granted</w:t>
+      </w:r>
+      <w:proofErr w:type="spellEnd"/>
+    </w:p>
+    <w:p>
+      <w:pPr>
+        <w:pStyle w:val="kd"/>
+      </w:pPr>
+      <w:r>
+        <w:t xml:space="preserve">          &lt;/</w:t>
+      </w:r>
+      <w:proofErr w:type="spellStart"/>
+      <w:r>
+        <w:t>IfVersion</w:t>
+      </w:r>
+      <w:proofErr w:type="spellEnd"/>
+      <w:r>
+        <w:t>&gt;</w:t>
+      </w:r>
+    </w:p>
+    <w:p>
+      <w:pPr>
+        <w:pStyle w:val="kd"/>
+      </w:pPr>
+      <w:r>
+        <w:t xml:space="preserve">          &lt;</w:t>
+      </w:r>
+      <w:proofErr w:type="spellStart"/>
+      <w:r>
+        <w:t>IfVersion</w:t>
+      </w:r>
+      <w:proofErr w:type="spellEnd"/>
+      <w:r>
+        <w:t xml:space="preserve"> </w:t>
+      </w:r>
+      <w:proofErr w:type="gramStart"/>
+      <w:r>
+        <w:t>&lt; 2.3</w:t>
+      </w:r>
+      <w:proofErr w:type="gramEnd"/>
+      <w:r>
+        <w:t>&gt;</w:t>
+      </w:r>
+    </w:p>
+    <w:p>
+      <w:pPr>
+        <w:pStyle w:val="kd"/>
+      </w:pPr>
+      <w:r>
+        <w:t xml:space="preserve">            </w:t>
+      </w:r>
+      <w:proofErr w:type="spellStart"/>
+      <w:r>
+        <w:t>Order</w:t>
+      </w:r>
+      <w:proofErr w:type="spellEnd"/>
+      <w:r>
+        <w:t xml:space="preserve"> </w:t>
+      </w:r>
+      <w:proofErr w:type="spellStart"/>
+      <w:proofErr w:type="gramStart"/>
+      <w:r>
+        <w:t>allow,deny</w:t>
+      </w:r>
+      <w:proofErr w:type="spellEnd"/>
+      <w:proofErr w:type="gramEnd"/>
+    </w:p>
+    <w:p>
+      <w:pPr>
+        <w:pStyle w:val="kd"/>
+      </w:pPr>
+      <w:r>
+        <w:t xml:space="preserve">            </w:t>
+      </w:r>
+      <w:proofErr w:type="spellStart"/>
+      <w:r>
+        <w:t>Allow</w:t>
+      </w:r>
+      <w:proofErr w:type="spellEnd"/>
+      <w:r>
+        <w:t xml:space="preserve"> </w:t>
+      </w:r>
+      <w:proofErr w:type="spellStart"/>
+      <w:r>
+        <w:t>from</w:t>
+      </w:r>
+      <w:proofErr w:type="spellEnd"/>
+      <w:r>
+        <w:t xml:space="preserve"> </w:t>
+      </w:r>
+      <w:proofErr w:type="spellStart"/>
+      <w:r>
+        <w:t>all</w:t>
+      </w:r>
+      <w:proofErr w:type="spellEnd"/>
+    </w:p>
+    <w:p>
+      <w:pPr>
+        <w:pStyle w:val="kd"/>
+      </w:pPr>
+      <w:r>
+        <w:t xml:space="preserve">          &lt;/</w:t>
+      </w:r>
+      <w:proofErr w:type="spellStart"/>
+      <w:r>
+        <w:t>IfVersion</w:t>
+      </w:r>
+      <w:proofErr w:type="spellEnd"/>
+      <w:r>
+        <w:t>&gt;</w:t>
+      </w:r>
+    </w:p>
+    <w:p>
+      <w:pPr>
+        <w:pStyle w:val="kd"/>
+      </w:pPr>
+      <w:r>
+        <w:t xml:space="preserve">        &lt;/Directory&gt;</w:t>
+      </w:r>
+    </w:p>
+    <w:p>
+      <w:pPr>
+        <w:pStyle w:val="kd"/>
+      </w:pPr>
+    </w:p>
+    <w:p>
+      <w:pPr>
+        <w:pStyle w:val="kd"/>
+      </w:pPr>
+      <w:r>
+        <w:t xml:space="preserve">        # </w:t>
+      </w:r>
+      <w:proofErr w:type="spellStart"/>
+      <w:r>
+        <w:t>Protecting</w:t>
+      </w:r>
+      <w:proofErr w:type="spellEnd"/>
+      <w:r>
+        <w:t xml:space="preserve"> </w:t>
+      </w:r>
+      <w:proofErr w:type="spellStart"/>
+      <w:r>
+        <w:t>basic</w:t>
+      </w:r>
+      <w:proofErr w:type="spellEnd"/>
+      <w:r>
+        <w:t xml:space="preserve"> </w:t>
+      </w:r>
+      <w:proofErr w:type="spellStart"/>
+      <w:r>
+        <w:t>directories</w:t>
+      </w:r>
+      <w:proofErr w:type="spellEnd"/>
+      <w:r>
+        <w:t xml:space="preserve"> (</w:t>
+      </w:r>
+      <w:proofErr w:type="spellStart"/>
+      <w:r>
+        <w:t>not</w:t>
+      </w:r>
+      <w:proofErr w:type="spellEnd"/>
+      <w:r>
+        <w:t xml:space="preserve"> </w:t>
+      </w:r>
+      <w:proofErr w:type="spellStart"/>
+      <w:r>
+        <w:t>needed</w:t>
+      </w:r>
+      <w:proofErr w:type="spellEnd"/>
+      <w:r>
+        <w:t xml:space="preserve"> </w:t>
+      </w:r>
+      <w:proofErr w:type="spellStart"/>
+      <w:r>
+        <w:t>when</w:t>
+      </w:r>
+      <w:proofErr w:type="spellEnd"/>
+      <w:r>
+        <w:t xml:space="preserve"> </w:t>
+      </w:r>
+      <w:proofErr w:type="spellStart"/>
+      <w:r>
+        <w:t>the</w:t>
+      </w:r>
+      <w:proofErr w:type="spellEnd"/>
+      <w:r>
+        <w:t xml:space="preserve"> </w:t>
+      </w:r>
+      <w:proofErr w:type="spellStart"/>
+      <w:r>
+        <w:t>document</w:t>
+      </w:r>
+      <w:proofErr w:type="spellEnd"/>
+      <w:r>
+        <w:t xml:space="preserve"> </w:t>
+      </w:r>
+      <w:proofErr w:type="spellStart"/>
+      <w:r>
+        <w:t>root</w:t>
+      </w:r>
+      <w:proofErr w:type="spellEnd"/>
+      <w:r>
+        <w:t xml:space="preserve"> is</w:t>
+      </w:r>
+    </w:p>
+    <w:p>
+      <w:pPr>
+        <w:pStyle w:val="kd"/>
+      </w:pPr>
+      <w:r>
+        <w:t xml:space="preserve">        # /var/</w:t>
+      </w:r>
+      <w:proofErr w:type="spellStart"/>
+      <w:r>
+        <w:t>lib</w:t>
+      </w:r>
+      <w:proofErr w:type="spellEnd"/>
+      <w:r>
+        <w:t>/</w:t>
+      </w:r>
+      <w:proofErr w:type="spellStart"/>
+      <w:r>
+        <w:t>roundcube</w:t>
+      </w:r>
+      <w:proofErr w:type="spellEnd"/>
+      <w:r>
+        <w:t>/</w:t>
+      </w:r>
+      <w:proofErr w:type="spellStart"/>
+      <w:r>
+        <w:t>public_html</w:t>
+      </w:r>
+      <w:proofErr w:type="spellEnd"/>
+      <w:r>
+        <w:t>):</w:t>
+      </w:r>
+    </w:p>
+    <w:p>
+      <w:pPr>
+        <w:pStyle w:val="kd"/>
+      </w:pPr>
+      <w:r>
+        <w:t xml:space="preserve">        &lt;Directory /var/</w:t>
+      </w:r>
+      <w:proofErr w:type="spellStart"/>
+      <w:r>
+        <w:t>lib</w:t>
+      </w:r>
+      <w:proofErr w:type="spellEnd"/>
+      <w:r>
+        <w:t>/</w:t>
+      </w:r>
+      <w:proofErr w:type="spellStart"/>
+      <w:r>
+        <w:t>roundcube</w:t>
+      </w:r>
+      <w:proofErr w:type="spellEnd"/>
+      <w:r>
+        <w:t>/config&gt;</w:t>
+      </w:r>
+    </w:p>
+    <w:p>
+      <w:pPr>
+        <w:pStyle w:val="kd"/>
+      </w:pPr>
+      <w:r>
+        <w:t xml:space="preserve">          </w:t>
+      </w:r>
+      <w:proofErr w:type="spellStart"/>
+      <w:r>
+        <w:t>Options</w:t>
+      </w:r>
+      <w:proofErr w:type="spellEnd"/>
+      <w:r>
+        <w:t xml:space="preserve"> -</w:t>
+      </w:r>
+      <w:proofErr w:type="spellStart"/>
+      <w:r>
+        <w:t>FollowSymLinks</w:t>
+      </w:r>
+      <w:proofErr w:type="spellEnd"/>
+    </w:p>
+    <w:p>
+      <w:pPr>
+        <w:pStyle w:val="kd"/>
+      </w:pPr>
+      <w:r>
+        <w:t xml:space="preserve">          </w:t>
+      </w:r>
+      <w:proofErr w:type="spellStart"/>
+      <w:r>
+        <w:t>AllowOverride</w:t>
+      </w:r>
+      <w:proofErr w:type="spellEnd"/>
+      <w:r>
+        <w:t xml:space="preserve"> </w:t>
+      </w:r>
+      <w:proofErr w:type="spellStart"/>
+      <w:r>
+        <w:t>None</w:t>
+      </w:r>
+      <w:proofErr w:type="spellEnd"/>
+    </w:p>
+    <w:p>
+      <w:pPr>
+        <w:pStyle w:val="kd"/>
+      </w:pPr>
+      <w:r>
+        <w:t xml:space="preserve">        &lt;/Directory&gt;</w:t>
+      </w:r>
+    </w:p>
+    <w:p>
+      <w:pPr>
+        <w:pStyle w:val="kd"/>
+      </w:pPr>
+    </w:p>
+    <w:p>
+      <w:pPr>
+        <w:pStyle w:val="kd"/>
+      </w:pPr>
+      <w:r>
+        <w:t xml:space="preserve">        &lt;Directory /var/</w:t>
+      </w:r>
+      <w:proofErr w:type="spellStart"/>
+      <w:r>
+        <w:t>lib</w:t>
+      </w:r>
+      <w:proofErr w:type="spellEnd"/>
+      <w:r>
+        <w:t>/</w:t>
+      </w:r>
+      <w:proofErr w:type="spellStart"/>
+      <w:r>
+        <w:t>roundcube</w:t>
+      </w:r>
+      <w:proofErr w:type="spellEnd"/>
+      <w:r>
+        <w:t>/</w:t>
+      </w:r>
+      <w:proofErr w:type="spellStart"/>
+      <w:r>
+        <w:t>temp</w:t>
+      </w:r>
+      <w:proofErr w:type="spellEnd"/>
+      <w:r>
+        <w:t>&gt;</w:t>
+      </w:r>
+    </w:p>
+    <w:p>
+      <w:pPr>
+        <w:pStyle w:val="kd"/>
+      </w:pPr>
+      <w:r>
+        <w:t xml:space="preserve">          </w:t>
+      </w:r>
+      <w:proofErr w:type="spellStart"/>
+      <w:r>
+        <w:t>Options</w:t>
+      </w:r>
+      <w:proofErr w:type="spellEnd"/>
+      <w:r>
+        <w:t xml:space="preserve"> -</w:t>
+      </w:r>
+      <w:proofErr w:type="spellStart"/>
+      <w:r>
+        <w:t>FollowSymLinks</w:t>
+      </w:r>
+      <w:proofErr w:type="spellEnd"/>
+    </w:p>
+    <w:p>
+      <w:pPr>
+        <w:pStyle w:val="kd"/>
+      </w:pPr>
+      <w:r>
+        <w:t xml:space="preserve">          </w:t>
+      </w:r>
+      <w:proofErr w:type="spellStart"/>
+      <w:r>
+        <w:t>AllowOverride</w:t>
+      </w:r>
+      <w:proofErr w:type="spellEnd"/>
+      <w:r>
+        <w:t xml:space="preserve"> </w:t>
+      </w:r>
+      <w:proofErr w:type="spellStart"/>
+      <w:r>
+        <w:t>None</w:t>
+      </w:r>
+      <w:proofErr w:type="spellEnd"/>
+    </w:p>
+    <w:p>
+      <w:pPr>
+        <w:pStyle w:val="kd"/>
+      </w:pPr>
+      <w:r>
+        <w:t xml:space="preserve">          &lt;</w:t>
+      </w:r>
+      <w:proofErr w:type="spellStart"/>
+      <w:r>
+        <w:t>IfVersion</w:t>
+      </w:r>
+      <w:proofErr w:type="spellEnd"/>
+      <w:r>
+        <w:t xml:space="preserve"> &gt;= 2.3&gt;</w:t>
+      </w:r>
+    </w:p>
+    <w:p>
+      <w:pPr>
+        <w:pStyle w:val="kd"/>
+      </w:pPr>
+      <w:r>
+        <w:t xml:space="preserve">            </w:t>
+      </w:r>
+      <w:proofErr w:type="spellStart"/>
+      <w:r>
+        <w:t>Require</w:t>
+      </w:r>
+      <w:proofErr w:type="spellEnd"/>
+      <w:r>
+        <w:t xml:space="preserve"> </w:t>
+      </w:r>
+      <w:proofErr w:type="spellStart"/>
+      <w:r>
+        <w:t>all</w:t>
+      </w:r>
+      <w:proofErr w:type="spellEnd"/>
+      <w:r>
+        <w:t xml:space="preserve"> </w:t>
+      </w:r>
+      <w:proofErr w:type="spellStart"/>
+      <w:r>
+        <w:t>denied</w:t>
+      </w:r>
+      <w:proofErr w:type="spellEnd"/>
+    </w:p>
+    <w:p>
+      <w:pPr>
+        <w:pStyle w:val="kd"/>
+      </w:pPr>
+      <w:r>
+        <w:t xml:space="preserve">          &lt;/</w:t>
+      </w:r>
+      <w:proofErr w:type="spellStart"/>
+      <w:r>
+        <w:t>IfVersion</w:t>
+      </w:r>
+      <w:proofErr w:type="spellEnd"/>
+      <w:r>
+        <w:t>&gt;</w:t>
+      </w:r>
+    </w:p>
+    <w:p>
+      <w:pPr>
+        <w:pStyle w:val="kd"/>
+      </w:pPr>
+      <w:r>
+        <w:t xml:space="preserve">          &lt;</w:t>
+      </w:r>
+      <w:proofErr w:type="spellStart"/>
+      <w:r>
+        <w:t>IfVersion</w:t>
+      </w:r>
+      <w:proofErr w:type="spellEnd"/>
+      <w:r>
+        <w:t xml:space="preserve"> </w:t>
+      </w:r>
+      <w:proofErr w:type="gramStart"/>
+      <w:r>
+        <w:t>&lt; 2.3</w:t>
+      </w:r>
+      <w:proofErr w:type="gramEnd"/>
+      <w:r>
+        <w:t>&gt;</w:t>
+      </w:r>
+    </w:p>
+    <w:p>
+      <w:pPr>
+        <w:pStyle w:val="kd"/>
+      </w:pPr>
+      <w:r>
+        <w:t xml:space="preserve">            </w:t>
+      </w:r>
+      <w:proofErr w:type="spellStart"/>
+      <w:r>
+        <w:t>Order</w:t>
+      </w:r>
+      <w:proofErr w:type="spellEnd"/>
+      <w:r>
+        <w:t xml:space="preserve"> </w:t>
+      </w:r>
+      <w:proofErr w:type="spellStart"/>
+      <w:proofErr w:type="gramStart"/>
+      <w:r>
+        <w:t>allow,deny</w:t>
+      </w:r>
+      <w:proofErr w:type="spellEnd"/>
+      <w:proofErr w:type="gramEnd"/>
+    </w:p>
+    <w:p>
+      <w:pPr>
+        <w:pStyle w:val="kd"/>
+      </w:pPr>
+      <w:r>
+        <w:lastRenderedPageBreak/>
+        <w:t xml:space="preserve">            </w:t>
+      </w:r>
+      <w:proofErr w:type="spellStart"/>
+      <w:r>
+        <w:t>Deny</w:t>
+      </w:r>
+      <w:proofErr w:type="spellEnd"/>
+      <w:r>
+        <w:t xml:space="preserve"> </w:t>
+      </w:r>
+      <w:proofErr w:type="spellStart"/>
+      <w:r>
+        <w:t>from</w:t>
+      </w:r>
+      <w:proofErr w:type="spellEnd"/>
+      <w:r>
+        <w:t xml:space="preserve"> </w:t>
+      </w:r>
+      <w:proofErr w:type="spellStart"/>
+      <w:r>
+        <w:t>all</w:t>
+      </w:r>
+      <w:proofErr w:type="spellEnd"/>
+    </w:p>
+    <w:p>
+      <w:pPr>
+        <w:pStyle w:val="kd"/>
+      </w:pPr>
+      <w:r>
+        <w:t xml:space="preserve">          &lt;/</w:t>
+      </w:r>
+      <w:proofErr w:type="spellStart"/>
+      <w:r>
+        <w:t>IfVersion</w:t>
+      </w:r>
+      <w:proofErr w:type="spellEnd"/>
+      <w:r>
+        <w:t>&gt;</w:t>
+      </w:r>
+    </w:p>
+    <w:p>
+      <w:pPr>
+        <w:pStyle w:val="kd"/>
+      </w:pPr>
+      <w:r>
+        <w:t xml:space="preserve">        &lt;/Directory&gt;</w:t>
+      </w:r>
+    </w:p>
+    <w:p>
+      <w:pPr>
+        <w:pStyle w:val="kd"/>
+      </w:pPr>
+    </w:p>
+    <w:p>
+      <w:pPr>
+        <w:pStyle w:val="kd"/>
+      </w:pPr>
+      <w:r>
+        <w:t xml:space="preserve">        &lt;Directory /var/</w:t>
+      </w:r>
+      <w:proofErr w:type="spellStart"/>
+      <w:r>
+        <w:t>lib</w:t>
+      </w:r>
+      <w:proofErr w:type="spellEnd"/>
+      <w:r>
+        <w:t>/</w:t>
+      </w:r>
+      <w:proofErr w:type="spellStart"/>
+      <w:r>
+        <w:t>roundcube</w:t>
+      </w:r>
+      <w:proofErr w:type="spellEnd"/>
+      <w:r>
+        <w:t>/logs&gt;</w:t>
+      </w:r>
+    </w:p>
+    <w:p>
+      <w:pPr>
+        <w:pStyle w:val="kd"/>
+      </w:pPr>
+      <w:r>
+        <w:t xml:space="preserve">          </w:t>
+      </w:r>
+      <w:proofErr w:type="spellStart"/>
+      <w:r>
+        <w:t>Options</w:t>
+      </w:r>
+      <w:proofErr w:type="spellEnd"/>
+      <w:r>
+        <w:t xml:space="preserve"> -</w:t>
+      </w:r>
+      <w:proofErr w:type="spellStart"/>
+      <w:r>
+        <w:t>FollowSymLinks</w:t>
+      </w:r>
+      <w:proofErr w:type="spellEnd"/>
+    </w:p>
+    <w:p>
+      <w:pPr>
+        <w:pStyle w:val="kd"/>
+      </w:pPr>
+      <w:r>
+        <w:t xml:space="preserve">          </w:t>
+      </w:r>
+      <w:proofErr w:type="spellStart"/>
+      <w:r>
+        <w:t>AllowOverride</w:t>
+      </w:r>
+      <w:proofErr w:type="spellEnd"/>
+      <w:r>
+        <w:t xml:space="preserve"> </w:t>
+      </w:r>
+      <w:proofErr w:type="spellStart"/>
+      <w:r>
+        <w:t>None</w:t>
+      </w:r>
+      <w:proofErr w:type="spellEnd"/>
+    </w:p>
+    <w:p>
+      <w:pPr>
+        <w:pStyle w:val="kd"/>
+      </w:pPr>
+      <w:r>
+        <w:t xml:space="preserve">          &lt;</w:t>
+      </w:r>
+      <w:proofErr w:type="spellStart"/>
+      <w:r>
+        <w:t>IfVersion</w:t>
+      </w:r>
+      <w:proofErr w:type="spellEnd"/>
+      <w:r>
+        <w:t xml:space="preserve"> &gt;= 2.3&gt;</w:t>
+      </w:r>
+    </w:p>
+    <w:p>
+      <w:pPr>
+        <w:pStyle w:val="kd"/>
+      </w:pPr>
+      <w:r>
+        <w:t xml:space="preserve">            </w:t>
+      </w:r>
+      <w:proofErr w:type="spellStart"/>
+      <w:r>
+        <w:t>Require</w:t>
+      </w:r>
+      <w:proofErr w:type="spellEnd"/>
+      <w:r>
+        <w:t xml:space="preserve"> </w:t>
+      </w:r>
+      <w:proofErr w:type="spellStart"/>
+      <w:r>
+        <w:t>all</w:t>
+      </w:r>
+      <w:proofErr w:type="spellEnd"/>
+      <w:r>
+        <w:t xml:space="preserve"> </w:t>
+      </w:r>
+      <w:proofErr w:type="spellStart"/>
+      <w:r>
+        <w:t>denied</w:t>
+      </w:r>
+      <w:proofErr w:type="spellEnd"/>
+    </w:p>
+    <w:p>
+      <w:pPr>
+        <w:pStyle w:val="kd"/>
+      </w:pPr>
+      <w:r>
+        <w:t xml:space="preserve">          &lt;/</w:t>
+      </w:r>
+      <w:proofErr w:type="spellStart"/>
+      <w:r>
+        <w:t>IfVersion</w:t>
+      </w:r>
+      <w:proofErr w:type="spellEnd"/>
+      <w:r>
+        <w:t>&gt;</w:t>
+      </w:r>
+    </w:p>
+    <w:p>
+      <w:pPr>
+        <w:pStyle w:val="kd"/>
+      </w:pPr>
+      <w:r>
+        <w:t xml:space="preserve">          &lt;</w:t>
+      </w:r>
+      <w:proofErr w:type="spellStart"/>
+      <w:r>
+        <w:t>IfVersion</w:t>
+      </w:r>
+      <w:proofErr w:type="spellEnd"/>
+      <w:r>
+        <w:t xml:space="preserve"> </w:t>
+      </w:r>
+      <w:proofErr w:type="gramStart"/>
+      <w:r>
+        <w:t>&lt; 2.3</w:t>
+      </w:r>
+      <w:proofErr w:type="gramEnd"/>
+      <w:r>
+        <w:t>&gt;</w:t>
+      </w:r>
+    </w:p>
+    <w:p>
+      <w:pPr>
+        <w:pStyle w:val="kd"/>
+      </w:pPr>
+      <w:r>
+        <w:t xml:space="preserve">            </w:t>
+      </w:r>
+      <w:proofErr w:type="spellStart"/>
+      <w:r>
+        <w:t>Order</w:t>
+      </w:r>
+      <w:proofErr w:type="spellEnd"/>
+      <w:r>
+        <w:t xml:space="preserve"> </w:t>
+      </w:r>
+      <w:proofErr w:type="spellStart"/>
+      <w:proofErr w:type="gramStart"/>
+      <w:r>
+        <w:t>allow,deny</w:t>
+      </w:r>
+      <w:proofErr w:type="spellEnd"/>
+      <w:proofErr w:type="gramEnd"/>
+    </w:p>
+    <w:p>
+      <w:pPr>
+        <w:pStyle w:val="kd"/>
+      </w:pPr>
+      <w:r>
+        <w:t xml:space="preserve">            </w:t>
+      </w:r>
+      <w:proofErr w:type="spellStart"/>
+      <w:r>
+        <w:t>Deny</w:t>
+      </w:r>
+      <w:proofErr w:type="spellEnd"/>
+      <w:r>
+        <w:t xml:space="preserve"> </w:t>
+      </w:r>
+      <w:proofErr w:type="spellStart"/>
+      <w:r>
+        <w:t>from</w:t>
+      </w:r>
+      <w:proofErr w:type="spellEnd"/>
+      <w:r>
+        <w:t xml:space="preserve"> </w:t>
+      </w:r>
+      <w:proofErr w:type="spellStart"/>
+      <w:r>
+        <w:t>all</w:t>
+      </w:r>
+      <w:proofErr w:type="spellEnd"/>
+    </w:p>
+    <w:p>
+      <w:pPr>
+        <w:pStyle w:val="kd"/>
+      </w:pPr>
+      <w:r>
+        <w:t xml:space="preserve">          &lt;/</w:t>
+      </w:r>
+      <w:proofErr w:type="spellStart"/>
+      <w:r>
+        <w:t>IfVersion</w:t>
+      </w:r>
+      <w:proofErr w:type="spellEnd"/>
+      <w:r>
+        <w:t>&gt;</w:t>
+      </w:r>
+    </w:p>
+    <w:p>
+      <w:pPr>
+        <w:pStyle w:val="kd"/>
+      </w:pPr>
+      <w:r>
+        <w:t xml:space="preserve">        &lt;/Directory&gt;</w:t>
+      </w:r>
+    </w:p>
+    <w:p>
+      <w:pPr>
+        <w:pStyle w:val="kd"/>
+      </w:pPr>
+      <w:r>
+        <w:t xml:space="preserve">        &lt;Directory /var/</w:t>
+      </w:r>
+      <w:proofErr w:type="spellStart"/>
+      <w:r>
+        <w:t>lib</w:t>
+      </w:r>
+      <w:proofErr w:type="spellEnd"/>
+      <w:r>
+        <w:t>/</w:t>
+      </w:r>
+      <w:proofErr w:type="spellStart"/>
+      <w:r>
+        <w:t>roundcube</w:t>
+      </w:r>
+      <w:proofErr w:type="spellEnd"/>
+      <w:r>
+        <w:t>&gt;</w:t>
+      </w:r>
+    </w:p>
+    <w:p>
+      <w:pPr>
+        <w:pStyle w:val="kd"/>
+      </w:pPr>
+      <w:r>
+        <w:t xml:space="preserve">             </w:t>
+      </w:r>
+      <w:proofErr w:type="spellStart"/>
+      <w:r>
+        <w:t>Options</w:t>
+      </w:r>
+      <w:proofErr w:type="spellEnd"/>
+      <w:r>
+        <w:t xml:space="preserve"> </w:t>
+      </w:r>
+      <w:proofErr w:type="spellStart"/>
+      <w:r>
+        <w:t>FollowSymLinks</w:t>
+      </w:r>
+      <w:proofErr w:type="spellEnd"/>
+    </w:p>
+    <w:p>
+      <w:pPr>
+        <w:pStyle w:val="kd"/>
+      </w:pPr>
+      <w:r>
+        <w:t xml:space="preserve">             </w:t>
+      </w:r>
+      <w:proofErr w:type="spellStart"/>
+      <w:r>
+        <w:t>AllowOverride</w:t>
+      </w:r>
+      <w:proofErr w:type="spellEnd"/>
+      <w:r>
+        <w:t xml:space="preserve"> </w:t>
+      </w:r>
+      <w:proofErr w:type="spellStart"/>
+      <w:r>
+        <w:t>All</w:t>
+      </w:r>
+      <w:proofErr w:type="spellEnd"/>
+    </w:p>
+    <w:p>
+      <w:pPr>
+        <w:pStyle w:val="kd"/>
+      </w:pPr>
+      <w:r>
+        <w:t xml:space="preserve">             </w:t>
+      </w:r>
+      <w:proofErr w:type="spellStart"/>
+      <w:r>
+        <w:t>Require</w:t>
+      </w:r>
+      <w:proofErr w:type="spellEnd"/>
+      <w:r>
+        <w:t xml:space="preserve"> </w:t>
+      </w:r>
+      <w:proofErr w:type="spellStart"/>
+      <w:r>
+        <w:t>all</w:t>
+      </w:r>
+      <w:proofErr w:type="spellEnd"/>
+      <w:r>
+        <w:t xml:space="preserve"> </w:t>
+      </w:r>
+      <w:proofErr w:type="spellStart"/>
+      <w:r>
+        <w:t>granted</w:t>
+      </w:r>
+      <w:proofErr w:type="spellEnd"/>
+    </w:p>
+    <w:p>
+      <w:pPr>
+        <w:pStyle w:val="kd"/>
+      </w:pPr>
+      <w:r>
+        <w:t xml:space="preserve">         &lt;/Directory&gt;</w:t>
+      </w:r>
+    </w:p>
+    <w:p>
+      <w:pPr>
+        <w:pStyle w:val="kd"/>
+      </w:pPr>
+    </w:p>
+    <w:p>
+      <w:pPr>
+        <w:pStyle w:val="kd"/>
+      </w:pPr>
+    </w:p>
+    <w:p>
+      <w:pPr>
+        <w:pStyle w:val="kd"/>
+      </w:pPr>
+      <w:r>
+        <w:t xml:space="preserve">        </w:t>
+      </w:r>
+      <w:proofErr w:type="spellStart"/>
+      <w:r>
+        <w:t>ErrorLog</w:t>
+      </w:r>
+      <w:proofErr w:type="spellEnd"/>
+      <w:r>
+        <w:t xml:space="preserve"> /var/log/apache2/</w:t>
+      </w:r>
+      <w:proofErr w:type="spellStart"/>
+      <w:r>
+        <w:t>roundcube</w:t>
+      </w:r>
+      <w:proofErr w:type="spellEnd"/>
+      <w:r>
+        <w:t>/error.log</w:t>
+      </w:r>
+    </w:p>
+    <w:p>
+      <w:pPr>
+        <w:pStyle w:val="kd"/>
+      </w:pPr>
+      <w:r>
+        <w:t xml:space="preserve">        </w:t>
+      </w:r>
+      <w:proofErr w:type="spellStart"/>
+      <w:r>
+        <w:t>CustomLog</w:t>
+      </w:r>
+      <w:proofErr w:type="spellEnd"/>
+      <w:r>
+        <w:t xml:space="preserve"> /var/log/apache2/</w:t>
+      </w:r>
+      <w:proofErr w:type="spellStart"/>
+      <w:r>
+        <w:t>roundcube</w:t>
+      </w:r>
+      <w:proofErr w:type="spellEnd"/>
+      <w:r>
+        <w:t xml:space="preserve">/access.log </w:t>
+      </w:r>
+      <w:proofErr w:type="spellStart"/>
+      <w:r>
+        <w:t>combined</w:t>
+      </w:r>
+      <w:proofErr w:type="spellEnd"/>
+    </w:p>
+    <w:p>
+      <w:pPr>
+        <w:pStyle w:val="kd"/>
+      </w:pPr>
+      <w:r>
+        <w:t xml:space="preserve">        </w:t>
+      </w:r>
+      <w:proofErr w:type="spellStart"/>
+      <w:r>
+        <w:t>SSLEngine</w:t>
+      </w:r>
+      <w:proofErr w:type="spellEnd"/>
+      <w:r>
+        <w:t xml:space="preserve"> </w:t>
+      </w:r>
+      <w:proofErr w:type="spellStart"/>
+      <w:r>
+        <w:t>on</w:t>
+      </w:r>
+      <w:proofErr w:type="spellEnd"/>
+    </w:p>
+    <w:p>
+      <w:pPr>
+        <w:pStyle w:val="kd"/>
+      </w:pPr>
+    </w:p>
+    <w:p>
+      <w:pPr>
+        <w:pStyle w:val="kd"/>
+      </w:pPr>
+      <w:r>
+        <w:t xml:space="preserve">        </w:t>
+      </w:r>
+      <w:proofErr w:type="spellStart"/>
+      <w:r>
+        <w:t>SSLCertificateFile</w:t>
+      </w:r>
+      <w:proofErr w:type="spellEnd"/>
+      <w:r>
+        <w:t xml:space="preserve">      /</w:t>
+      </w:r>
+      <w:proofErr w:type="spellStart"/>
+      <w:r>
+        <w:t>cert</w:t>
+      </w:r>
+      <w:proofErr w:type="spellEnd"/>
+      <w:r>
+        <w:t>/mail.crt</w:t>
+      </w:r>
+    </w:p>
+    <w:p>
+      <w:pPr>
+        <w:pStyle w:val="kd"/>
+      </w:pPr>
+      <w:r>
+        <w:t xml:space="preserve">        </w:t>
+      </w:r>
+      <w:proofErr w:type="spellStart"/>
+      <w:r>
+        <w:t>SSLCertificateKeyFile</w:t>
+      </w:r>
+      <w:proofErr w:type="spellEnd"/>
+      <w:r>
+        <w:t xml:space="preserve">   /</w:t>
+      </w:r>
+      <w:proofErr w:type="spellStart"/>
+      <w:r>
+        <w:t>cert</w:t>
+      </w:r>
+      <w:proofErr w:type="spellEnd"/>
+      <w:r>
+        <w:t>/</w:t>
+      </w:r>
+      <w:proofErr w:type="spellStart"/>
+      <w:r>
+        <w:t>mail.key</w:t>
+      </w:r>
+      <w:proofErr w:type="spellEnd"/>
+    </w:p>
+    <w:p>
+      <w:pPr>
+        <w:pStyle w:val="kd"/>
+      </w:pPr>
+    </w:p>
+    <w:p>
+      <w:pPr>
+        <w:pStyle w:val="kd"/>
+      </w:pPr>
+      <w:r>
+        <w:t xml:space="preserve">        &lt;</w:t>
+      </w:r>
+      <w:proofErr w:type="spellStart"/>
+      <w:r>
+        <w:t>FilesMatch</w:t>
+      </w:r>
+      <w:proofErr w:type="spellEnd"/>
+      <w:r>
+        <w:t xml:space="preserve"> /</w:t>
+      </w:r>
+      <w:proofErr w:type="spellStart"/>
+      <w:r>
+        <w:t>usr</w:t>
+      </w:r>
+      <w:proofErr w:type="spellEnd"/>
+      <w:r>
+        <w:t>/</w:t>
+      </w:r>
+      <w:proofErr w:type="spellStart"/>
+      <w:r>
+        <w:t>lib</w:t>
+      </w:r>
+      <w:proofErr w:type="spellEnd"/>
+      <w:r>
+        <w:t>/</w:t>
+      </w:r>
+      <w:proofErr w:type="spellStart"/>
+      <w:r>
+        <w:t>cgi-bin</w:t>
+      </w:r>
+      <w:proofErr w:type="spellEnd"/>
+      <w:r>
+        <w:t>&gt;</w:t>
+      </w:r>
+    </w:p>
+    <w:p>
+      <w:pPr>
+        <w:pStyle w:val="kd"/>
+      </w:pPr>
+      <w:r>
+        <w:t xml:space="preserve">                </w:t>
+      </w:r>
+      <w:proofErr w:type="spellStart"/>
+      <w:r>
+        <w:t>SSLOptions</w:t>
+      </w:r>
+      <w:proofErr w:type="spellEnd"/>
+      <w:r>
+        <w:t xml:space="preserve"> +</w:t>
+      </w:r>
+      <w:proofErr w:type="spellStart"/>
+      <w:r>
+        <w:t>StdEnvVars</w:t>
+      </w:r>
+      <w:proofErr w:type="spellEnd"/>
+    </w:p>
+    <w:p>
+      <w:pPr>
+        <w:pStyle w:val="kd"/>
+      </w:pPr>
+      <w:r>
+        <w:t xml:space="preserve">        &lt;/</w:t>
+      </w:r>
+      <w:proofErr w:type="spellStart"/>
+      <w:r>
+        <w:t>FilesMatch</w:t>
+      </w:r>
+      <w:proofErr w:type="spellEnd"/>
+      <w:r>
+        <w:t>&gt;</w:t>
+      </w:r>
+    </w:p>
+    <w:p>
+      <w:pPr>
+        <w:pStyle w:val="kd"/>
+      </w:pPr>
+      <w:r>
+        <w:t xml:space="preserve">        &lt;Directory /</w:t>
+      </w:r>
+      <w:proofErr w:type="spellStart"/>
+      <w:r>
+        <w:t>usr</w:t>
+      </w:r>
+      <w:proofErr w:type="spellEnd"/>
+      <w:r>
+        <w:t>/</w:t>
+      </w:r>
+      <w:proofErr w:type="spellStart"/>
+      <w:r>
+        <w:t>lib</w:t>
+      </w:r>
+      <w:proofErr w:type="spellEnd"/>
+      <w:r>
+        <w:t>/</w:t>
+      </w:r>
+      <w:proofErr w:type="spellStart"/>
+      <w:r>
+        <w:t>cgi-bin</w:t>
+      </w:r>
+      <w:proofErr w:type="spellEnd"/>
+      <w:r>
+        <w:t>&gt;</w:t>
+      </w:r>
+    </w:p>
+    <w:p>
+      <w:pPr>
+        <w:pStyle w:val="kd"/>
+      </w:pPr>
+      <w:r>
+        <w:t xml:space="preserve">                </w:t>
+      </w:r>
+      <w:proofErr w:type="spellStart"/>
+      <w:r>
+        <w:t>SSLOptions</w:t>
+      </w:r>
+      <w:proofErr w:type="spellEnd"/>
+      <w:r>
+        <w:t xml:space="preserve"> +</w:t>
+      </w:r>
+      <w:proofErr w:type="spellStart"/>
+      <w:r>
+        <w:t>StdEnvVars</w:t>
+      </w:r>
+      <w:proofErr w:type="spellEnd"/>
+    </w:p>
+    <w:p>
+      <w:pPr>
+        <w:pStyle w:val="kd"/>
+      </w:pPr>
+      <w:r>
+        <w:t xml:space="preserve">        &lt;/Directory&gt;</w:t>
+      </w:r>
+    </w:p>
+    <w:p>
+      <w:pPr>
+        <w:pStyle w:val="kd"/>
+      </w:pPr>
+      <w:r>
+        <w:t>&lt;/</w:t>
+      </w:r>
+      <w:proofErr w:type="spellStart"/>
+      <w:r>
+        <w:t>VirtualHost</w:t>
+      </w:r>
+      <w:proofErr w:type="spellEnd"/>
+      <w:r>
+        <w:t>&gt;</w:t>
+      </w:r>
+    </w:p>
+    <w:p>
+      <w:r>
+        <w:t xml:space="preserve">Ezeknek a beállításoknak egy részét, előre </w:t>
+      </w:r>
+      <w:r>
+        <w:t>letelepített fájlok között lehetett megtalálni, a többi beállítást, pedig mi adtuk hozzá. Ha a szervert mail.kkk.com szerver néven kérik le a böngészőben akkor visszaadja ezt az oldalt.</w:t>
+      </w:r>
+      <w:r>
+        <w:t xml:space="preserve"> Az </w:t>
+      </w:r>
+      <w:r>
+        <w:rPr>
+          <w:i/>
+          <w:iCs/>
+        </w:rPr>
+        <w:t>x-</w:t>
+      </w:r>
+      <w:proofErr w:type="spellStart"/>
+      <w:r>
+        <w:rPr>
+          <w:i/>
+          <w:iCs/>
+        </w:rPr>
+        <w:t>y.</w:t>
+      </w:r>
+      <w:proofErr w:type="spellEnd"/>
+      <w:r>
+        <w:rPr>
+          <w:i/>
+          <w:iCs/>
+        </w:rPr>
+        <w:t xml:space="preserve"> </w:t>
+      </w:r>
+      <w:proofErr w:type="gramStart"/>
+      <w:r>
+        <w:rPr>
+          <w:i/>
+          <w:iCs/>
+        </w:rPr>
+        <w:t xml:space="preserve">képeken </w:t>
+      </w:r>
+      <w:r>
+        <w:t xml:space="preserve"> a</w:t>
+      </w:r>
+      <w:proofErr w:type="gramEnd"/>
+      <w:r>
+        <w:t xml:space="preserve"> bejelentkező és a </w:t>
+      </w:r>
+      <w:r>
+        <w:t>használati felületet láthatják.</w:t>
+      </w:r>
+    </w:p>
+    <w:tbl>
+      <w:tblPr>
+        <w:tblStyle w:val="Rcsostblzat"/>
+        <w:tblW w:w="9333" w:type="dxa"/>
         <w:jc w:val="center"/>
         <w:tblBorders>
           <w:top w:val="none" w:sz="0" w:space="0" w:color="auto"/>
@@ -13327,12 +15506,12 @@
       </w:tblGrid>
       <w:tr>
         <w:trPr>
-          <w:trHeight w:val="3771"/>
+          <w:trHeight w:val="3367"/>
           <w:jc w:val="center"/>
         </w:trPr>
         <w:tc>
           <w:tcPr>
-            <w:tcW w:w="9317" w:type="dxa"/>
+            <w:tcW w:w="9333" w:type="dxa"/>
           </w:tcPr>
           <w:p>
             <w:pPr>
@@ -13340,7 +15519,6 @@
               <w:rPr>
                 <w:i/>
                 <w:iCs/>
-                <w:noProof/>
                 <w:sz w:val="22"/>
                 <w:szCs w:val="20"/>
               </w:rPr>
@@ -13349,11 +15527,12 @@
               <w:rPr>
                 <w:noProof/>
               </w:rPr>
+              <w:lastRenderedPageBreak/>
               <w:drawing>
-                <wp:inline distT="0" distB="0" distL="0" distR="0" wp14:anchorId="7AA12C1E" wp14:editId="14266E37">
-                  <wp:extent cx="5760720" cy="1982470"/>
-                  <wp:effectExtent l="0" t="0" r="0" b="0"/>
-                  <wp:docPr id="1427972616" name="Kép 23"/>
+                <wp:inline distT="0" distB="0" distL="0" distR="0" wp14:anchorId="6E8D6A52" wp14:editId="13B35239">
+                  <wp:extent cx="5760720" cy="1727200"/>
+                  <wp:effectExtent l="0" t="0" r="0" b="6350"/>
+                  <wp:docPr id="1439049814" name="Kép 3"/>
                   <wp:cNvGraphicFramePr>
                     <a:graphicFrameLocks xmlns:a="http://schemas.openxmlformats.org/drawingml/2006/main" noChangeAspect="1"/>
                   </wp:cNvGraphicFramePr>
@@ -13361,13 +15540,13 @@
                     <a:graphicData uri="http://schemas.openxmlformats.org/drawingml/2006/picture">
                       <pic:pic xmlns:pic="http://schemas.openxmlformats.org/drawingml/2006/picture">
                         <pic:nvPicPr>
-                          <pic:cNvPr id="0" name="Picture 43"/>
+                          <pic:cNvPr id="0" name="Picture 3"/>
                           <pic:cNvPicPr>
                             <a:picLocks noChangeAspect="1" noChangeArrowheads="1"/>
                           </pic:cNvPicPr>
                         </pic:nvPicPr>
                         <pic:blipFill>
-                          <a:blip r:embed="rId31">
+                          <a:blip r:embed="rId30" cstate="print">
                             <a:extLst>
                               <a:ext uri="{28A0092B-C50C-407E-A947-70E740481C1C}">
                                 <a14:useLocalDpi xmlns:a14="http://schemas.microsoft.com/office/drawing/2010/main" val="0"/>
@@ -13382,7 +15561,7 @@
                         <pic:spPr bwMode="auto">
                           <a:xfrm>
                             <a:off x="0" y="0"/>
-                            <a:ext cx="5760720" cy="1982470"/>
+                            <a:ext cx="5760720" cy="1727200"/>
                           </a:xfrm>
                           <a:prstGeom prst="rect">
                             <a:avLst/>
@@ -13416,7 +15595,7 @@
                 <w:sz w:val="22"/>
                 <w:szCs w:val="20"/>
               </w:rPr>
-              <w:t xml:space="preserve"> kép - </w:t>
+              <w:t xml:space="preserve"> kép –</w:t>
             </w:r>
             <w:proofErr w:type="spellStart"/>
             <w:r>
@@ -13426,28 +15605,35 @@
                 <w:sz w:val="22"/>
                 <w:szCs w:val="20"/>
               </w:rPr>
-              <w:t>Hosztnév</w:t>
+              <w:t>Roundcube</w:t>
             </w:r>
             <w:proofErr w:type="spellEnd"/>
+            <w:r>
+              <w:rPr>
+                <w:i/>
+                <w:iCs/>
+                <w:sz w:val="22"/>
+                <w:szCs w:val="20"/>
+              </w:rPr>
+              <w:t xml:space="preserve"> bejelentkező felület</w:t>
+            </w:r>
           </w:p>
         </w:tc>
       </w:tr>
       <w:tr>
         <w:trPr>
-          <w:trHeight w:val="2637"/>
+          <w:trHeight w:val="7391"/>
           <w:jc w:val="center"/>
         </w:trPr>
         <w:tc>
           <w:tcPr>
-            <w:tcW w:w="9317" w:type="dxa"/>
+            <w:tcW w:w="9333" w:type="dxa"/>
           </w:tcPr>
           <w:p>
             <w:pPr>
-              <w:jc w:val="center"/>
               <w:rPr>
                 <w:i/>
                 <w:iCs/>
-                <w:noProof/>
                 <w:sz w:val="22"/>
                 <w:szCs w:val="20"/>
               </w:rPr>
@@ -13461,10 +15647,10 @@
                 <w:szCs w:val="20"/>
               </w:rPr>
               <w:drawing>
-                <wp:inline distT="0" distB="0" distL="0" distR="0" wp14:anchorId="16DE8DF2" wp14:editId="17D15F37">
-                  <wp:extent cx="5791379" cy="1473958"/>
-                  <wp:effectExtent l="0" t="0" r="0" b="0"/>
-                  <wp:docPr id="1334967072" name="Kép 2" descr="A képen szöveg, képernyőkép, sor, Betűtípus látható&#10;&#10;Automatikusan generált leírás"/>
+                <wp:inline distT="0" distB="0" distL="0" distR="0" wp14:anchorId="6CBAD84B" wp14:editId="5708A88F">
+                  <wp:extent cx="5781675" cy="4175760"/>
+                  <wp:effectExtent l="0" t="0" r="9525" b="0"/>
+                  <wp:docPr id="477978790" name="Kép 2"/>
                   <wp:cNvGraphicFramePr>
                     <a:graphicFrameLocks xmlns:a="http://schemas.openxmlformats.org/drawingml/2006/main" noChangeAspect="1"/>
                   </wp:cNvGraphicFramePr>
@@ -13472,26 +15658,28 @@
                     <a:graphicData uri="http://schemas.openxmlformats.org/drawingml/2006/picture">
                       <pic:pic xmlns:pic="http://schemas.openxmlformats.org/drawingml/2006/picture">
                         <pic:nvPicPr>
-                          <pic:cNvPr id="1334967072" name="Kép 2" descr="A képen szöveg, képernyőkép, sor, Betűtípus látható&#10;&#10;Automatikusan generált leírás"/>
+                          <pic:cNvPr id="0" name="Picture 2"/>
                           <pic:cNvPicPr>
                             <a:picLocks noChangeAspect="1" noChangeArrowheads="1"/>
                           </pic:cNvPicPr>
                         </pic:nvPicPr>
-                        <pic:blipFill rotWithShape="1">
-                          <a:blip r:embed="rId7" cstate="print">
+                        <pic:blipFill>
+                          <a:blip r:embed="rId31">
                             <a:extLst>
                               <a:ext uri="{28A0092B-C50C-407E-A947-70E740481C1C}">
                                 <a14:useLocalDpi xmlns:a14="http://schemas.microsoft.com/office/drawing/2010/main" val="0"/>
                               </a:ext>
                             </a:extLst>
                           </a:blip>
-                          <a:srcRect l="2610" t="29046" b="28596"/>
-                          <a:stretch/>
+                          <a:srcRect/>
+                          <a:stretch>
+                            <a:fillRect/>
+                          </a:stretch>
                         </pic:blipFill>
                         <pic:spPr bwMode="auto">
                           <a:xfrm>
                             <a:off x="0" y="0"/>
-                            <a:ext cx="5816158" cy="1480265"/>
+                            <a:ext cx="5781675" cy="4175760"/>
                           </a:xfrm>
                           <a:prstGeom prst="rect">
                             <a:avLst/>
@@ -13500,17 +15688,31 @@
                           <a:ln>
                             <a:noFill/>
                           </a:ln>
-                          <a:extLst>
-                            <a:ext uri="{53640926-AAD7-44D8-BBD7-CCE9431645EC}">
-                              <a14:shadowObscured xmlns:a14="http://schemas.microsoft.com/office/drawing/2010/main"/>
-                            </a:ext>
-                          </a:extLst>
                         </pic:spPr>
                       </pic:pic>
                     </a:graphicData>
                   </a:graphic>
                 </wp:inline>
               </w:drawing>
+            </w:r>
+          </w:p>
+          <w:p>
+            <w:pPr>
+              <w:jc w:val="center"/>
+              <w:rPr>
+                <w:sz w:val="22"/>
+                <w:szCs w:val="20"/>
+              </w:rPr>
+            </w:pPr>
+            <w:proofErr w:type="spellStart"/>
+            <w:r>
+              <w:rPr>
+                <w:i/>
+                <w:iCs/>
+                <w:sz w:val="22"/>
+                <w:szCs w:val="20"/>
+              </w:rPr>
+              <w:t>y</w:t>
             </w:r>
             <w:r>
               <w:rPr>
@@ -13519,7 +15721,17 @@
                 <w:sz w:val="22"/>
                 <w:szCs w:val="20"/>
               </w:rPr>
-              <w:t xml:space="preserve"> </w:t>
+              <w:t>.</w:t>
+            </w:r>
+            <w:proofErr w:type="spellEnd"/>
+            <w:r>
+              <w:rPr>
+                <w:i/>
+                <w:iCs/>
+                <w:sz w:val="22"/>
+                <w:szCs w:val="20"/>
+              </w:rPr>
+              <w:t xml:space="preserve"> kép –</w:t>
             </w:r>
             <w:proofErr w:type="spellStart"/>
             <w:r>
@@ -13529,7 +15741,7 @@
                 <w:sz w:val="22"/>
                 <w:szCs w:val="20"/>
               </w:rPr>
-              <w:t>x.</w:t>
+              <w:t>Roundcube</w:t>
             </w:r>
             <w:proofErr w:type="spellEnd"/>
             <w:r>
@@ -13539,49 +15751,90 @@
                 <w:sz w:val="22"/>
                 <w:szCs w:val="20"/>
               </w:rPr>
-              <w:t xml:space="preserve"> kép </w:t>
-            </w:r>
-            <w:r>
-              <w:rPr>
-                <w:i/>
-                <w:iCs/>
-                <w:sz w:val="22"/>
-                <w:szCs w:val="20"/>
-              </w:rPr>
-              <w:t>–</w:t>
-            </w:r>
-            <w:r>
-              <w:rPr>
-                <w:i/>
-                <w:iCs/>
-                <w:sz w:val="22"/>
-                <w:szCs w:val="20"/>
-              </w:rPr>
-              <w:t xml:space="preserve"> </w:t>
-            </w:r>
-            <w:proofErr w:type="spellStart"/>
-            <w:r>
-              <w:rPr>
-                <w:i/>
-                <w:iCs/>
-                <w:sz w:val="22"/>
-                <w:szCs w:val="20"/>
-              </w:rPr>
-              <w:t>Domain</w:t>
-            </w:r>
-            <w:proofErr w:type="spellEnd"/>
-            <w:r>
-              <w:rPr>
-                <w:i/>
-                <w:iCs/>
-                <w:sz w:val="22"/>
-                <w:szCs w:val="20"/>
-              </w:rPr>
-              <w:t xml:space="preserve"> név</w:t>
+              <w:t xml:space="preserve"> felhasználói felület</w:t>
             </w:r>
           </w:p>
         </w:tc>
       </w:tr>
+    </w:tbl>
+    <w:p>
+      <w:r>
+        <w:t>Mint látható a szolgáltatás betölti az emaileket.</w:t>
+      </w:r>
+    </w:p>
+    <w:p>
+      <w:pPr>
+        <w:pStyle w:val="cim2"/>
+      </w:pPr>
+      <w:r>
+        <w:t>KKK-VPN</w:t>
+      </w:r>
+    </w:p>
+    <w:p>
+      <w:pPr>
+        <w:pStyle w:val="cim3"/>
+      </w:pPr>
+      <w:r>
+        <w:t>Szerver telepítése és beállításai</w:t>
+      </w:r>
+    </w:p>
+    <w:p>
+      <w:r>
+        <w:t>A Linux szervereinken a Debian 12.7-es verzióját használjuk, és grafikus felület nélküli telepítést végzünk, mivel a konfigurációs feladatokhoz nincs szükség GUI-</w:t>
+      </w:r>
+      <w:proofErr w:type="spellStart"/>
+      <w:r>
+        <w:t>ra</w:t>
+      </w:r>
+      <w:proofErr w:type="spellEnd"/>
+      <w:r>
+        <w:t xml:space="preserve"> és így jobb lesz a szerver erőforráskihasználása. A telepítés során megadott értékeket az </w:t>
+      </w:r>
+      <w:r>
+        <w:rPr>
+          <w:i/>
+          <w:iCs/>
+        </w:rPr>
+        <w:t>x-</w:t>
+      </w:r>
+      <w:proofErr w:type="spellStart"/>
+      <w:r>
+        <w:rPr>
+          <w:i/>
+          <w:iCs/>
+        </w:rPr>
+        <w:t>y.</w:t>
+      </w:r>
+      <w:proofErr w:type="spellEnd"/>
+      <w:r>
+        <w:rPr>
+          <w:i/>
+          <w:iCs/>
+        </w:rPr>
+        <w:t xml:space="preserve"> képeken</w:t>
+      </w:r>
+      <w:r>
+        <w:t xml:space="preserve"> láthatják. </w:t>
+      </w:r>
+    </w:p>
+    <w:tbl>
+      <w:tblPr>
+        <w:tblStyle w:val="Rcsostblzat"/>
+        <w:tblW w:w="9317" w:type="dxa"/>
+        <w:jc w:val="center"/>
+        <w:tblBorders>
+          <w:top w:val="none" w:sz="0" w:space="0" w:color="auto"/>
+          <w:left w:val="none" w:sz="0" w:space="0" w:color="auto"/>
+          <w:bottom w:val="none" w:sz="0" w:space="0" w:color="auto"/>
+          <w:right w:val="none" w:sz="0" w:space="0" w:color="auto"/>
+          <w:insideH w:val="none" w:sz="0" w:space="0" w:color="auto"/>
+          <w:insideV w:val="none" w:sz="0" w:space="0" w:color="auto"/>
+        </w:tblBorders>
+        <w:tblLook w:val="04A0" w:firstRow="1" w:lastRow="0" w:firstColumn="1" w:lastColumn="0" w:noHBand="0" w:noVBand="1"/>
+      </w:tblPr>
+      <w:tblGrid>
+        <w:gridCol w:w="9317"/>
+      </w:tblGrid>
       <w:tr>
         <w:trPr>
           <w:trHeight w:val="3204"/>
@@ -13606,6 +15859,7 @@
               <w:rPr>
                 <w:noProof/>
               </w:rPr>
+              <w:lastRenderedPageBreak/>
               <w:drawing>
                 <wp:inline distT="0" distB="0" distL="0" distR="0" wp14:anchorId="37E01E7E" wp14:editId="563E72CF">
                   <wp:extent cx="5720459" cy="2210938"/>
@@ -13787,10 +16041,69 @@
               <w:rPr>
                 <w:i/>
                 <w:iCs/>
+                <w:noProof/>
                 <w:sz w:val="22"/>
                 <w:szCs w:val="20"/>
               </w:rPr>
-              <w:lastRenderedPageBreak/>
+              <w:drawing>
+                <wp:inline distT="0" distB="0" distL="0" distR="0" wp14:anchorId="43FD9C99" wp14:editId="0637EC57">
+                  <wp:extent cx="5667153" cy="3824541"/>
+                  <wp:effectExtent l="0" t="0" r="0" b="5080"/>
+                  <wp:docPr id="940276676" name="Kép 4"/>
+                  <wp:cNvGraphicFramePr>
+                    <a:graphicFrameLocks xmlns:a="http://schemas.openxmlformats.org/drawingml/2006/main" noChangeAspect="1"/>
+                  </wp:cNvGraphicFramePr>
+                  <a:graphic xmlns:a="http://schemas.openxmlformats.org/drawingml/2006/main">
+                    <a:graphicData uri="http://schemas.openxmlformats.org/drawingml/2006/picture">
+                      <pic:pic xmlns:pic="http://schemas.openxmlformats.org/drawingml/2006/picture">
+                        <pic:nvPicPr>
+                          <pic:cNvPr id="0" name="Picture 4"/>
+                          <pic:cNvPicPr>
+                            <a:picLocks noChangeAspect="1" noChangeArrowheads="1"/>
+                          </pic:cNvPicPr>
+                        </pic:nvPicPr>
+                        <pic:blipFill rotWithShape="1">
+                          <a:blip r:embed="rId12">
+                            <a:extLst>
+                              <a:ext uri="{28A0092B-C50C-407E-A947-70E740481C1C}">
+                                <a14:useLocalDpi xmlns:a14="http://schemas.microsoft.com/office/drawing/2010/main" val="0"/>
+                              </a:ext>
+                            </a:extLst>
+                          </a:blip>
+                          <a:srcRect l="-17" r="40958"/>
+                          <a:stretch/>
+                        </pic:blipFill>
+                        <pic:spPr bwMode="auto">
+                          <a:xfrm>
+                            <a:off x="0" y="0"/>
+                            <a:ext cx="5705049" cy="3850116"/>
+                          </a:xfrm>
+                          <a:prstGeom prst="rect">
+                            <a:avLst/>
+                          </a:prstGeom>
+                          <a:noFill/>
+                          <a:ln>
+                            <a:noFill/>
+                          </a:ln>
+                          <a:extLst>
+                            <a:ext uri="{53640926-AAD7-44D8-BBD7-CCE9431645EC}">
+                              <a14:shadowObscured xmlns:a14="http://schemas.microsoft.com/office/drawing/2010/main"/>
+                            </a:ext>
+                          </a:extLst>
+                        </pic:spPr>
+                      </pic:pic>
+                    </a:graphicData>
+                  </a:graphic>
+                </wp:inline>
+              </w:drawing>
+            </w:r>
+            <w:r>
+              <w:rPr>
+                <w:i/>
+                <w:iCs/>
+                <w:sz w:val="22"/>
+                <w:szCs w:val="20"/>
+              </w:rPr>
               <w:t xml:space="preserve"> </w:t>
             </w:r>
             <w:proofErr w:type="spellStart"/>
@@ -13945,6 +16258,7 @@
     </w:p>
     <w:p>
       <w:r>
+        <w:lastRenderedPageBreak/>
         <w:t xml:space="preserve">A </w:t>
       </w:r>
       <w:proofErr w:type="spellStart"/>
@@ -14137,8 +16451,13 @@
       <w:pPr>
         <w:pStyle w:val="kd"/>
       </w:pPr>
-      <w:r>
-        <w:t>#!/bin/bash</w:t>
+      <w:proofErr w:type="gramStart"/>
+      <w:r>
+        <w:t>#!/</w:t>
+      </w:r>
+      <w:proofErr w:type="gramEnd"/>
+      <w:r>
+        <w:t>bin/bash</w:t>
       </w:r>
     </w:p>
     <w:p>
@@ -14191,10 +16510,12 @@
         <w:t>=</w:t>
       </w:r>
       <w:proofErr w:type="spellStart"/>
+      <w:proofErr w:type="gramStart"/>
       <w:r>
         <w:t>Felhasznalok,dc</w:t>
       </w:r>
       <w:proofErr w:type="spellEnd"/>
+      <w:proofErr w:type="gramEnd"/>
       <w:r>
         <w:t>=</w:t>
       </w:r>
@@ -14235,6 +16556,7 @@
         <w:t>=</w:t>
       </w:r>
       <w:proofErr w:type="spellStart"/>
+      <w:proofErr w:type="gramStart"/>
       <w:r>
         <w:rPr>
           <w:lang w:val="en-US"/>
@@ -14242,6 +16564,7 @@
         <w:t>Administrator,cn</w:t>
       </w:r>
       <w:proofErr w:type="spellEnd"/>
+      <w:proofErr w:type="gramEnd"/>
       <w:r>
         <w:rPr>
           <w:lang w:val="en-US"/>
@@ -14424,125 +16747,841 @@
         <w:rPr>
           <w:lang w:val="en-US"/>
         </w:rPr>
+        <w:t xml:space="preserve"># Perform LDAP search and extract </w:t>
+      </w:r>
+      <w:proofErr w:type="spellStart"/>
+      <w:r>
+        <w:rPr>
+          <w:lang w:val="en-US"/>
+        </w:rPr>
+        <w:t>sAMAccountName</w:t>
+      </w:r>
+      <w:proofErr w:type="spellEnd"/>
+    </w:p>
+    <w:p>
+      <w:pPr>
+        <w:pStyle w:val="kd"/>
+        <w:rPr>
+          <w:lang w:val="en-US"/>
+        </w:rPr>
+      </w:pPr>
+      <w:proofErr w:type="spellStart"/>
+      <w:r>
+        <w:rPr>
+          <w:lang w:val="en-US"/>
+        </w:rPr>
+        <w:t>sAMAccountNames</w:t>
+      </w:r>
+      <w:proofErr w:type="spellEnd"/>
+      <w:r>
+        <w:rPr>
+          <w:lang w:val="en-US"/>
+        </w:rPr>
+        <w:t>=$(</w:t>
+      </w:r>
+      <w:proofErr w:type="spellStart"/>
+      <w:r>
+        <w:rPr>
+          <w:lang w:val="en-US"/>
+        </w:rPr>
+        <w:t>ldapsearch</w:t>
+      </w:r>
+      <w:proofErr w:type="spellEnd"/>
+      <w:r>
+        <w:rPr>
+          <w:lang w:val="en-US"/>
+        </w:rPr>
+        <w:t xml:space="preserve"> -x -H "$LDAP_SERVER" -b "$BASE_DN" -D "$BIND_DN" -w "$BIND_PASSWORD" "</w:t>
+      </w:r>
+      <w:proofErr w:type="spellStart"/>
+      <w:r>
+        <w:rPr>
+          <w:lang w:val="en-US"/>
+        </w:rPr>
+        <w:t>objectClass</w:t>
+      </w:r>
+      <w:proofErr w:type="spellEnd"/>
+      <w:r>
+        <w:rPr>
+          <w:lang w:val="en-US"/>
+        </w:rPr>
+        <w:t xml:space="preserve">=person" </w:t>
+      </w:r>
+      <w:proofErr w:type="spellStart"/>
+      <w:r>
+        <w:rPr>
+          <w:lang w:val="en-US"/>
+        </w:rPr>
+        <w:t>sAMAccountName</w:t>
+      </w:r>
+      <w:proofErr w:type="spellEnd"/>
+      <w:r>
+        <w:rPr>
+          <w:lang w:val="en-US"/>
+        </w:rPr>
+        <w:t xml:space="preserve"> | grep "^</w:t>
+      </w:r>
+      <w:proofErr w:type="spellStart"/>
+      <w:r>
+        <w:rPr>
+          <w:lang w:val="en-US"/>
+        </w:rPr>
+        <w:t>sAMAccountName</w:t>
+      </w:r>
+      <w:proofErr w:type="spellEnd"/>
+      <w:r>
+        <w:rPr>
+          <w:lang w:val="en-US"/>
+        </w:rPr>
+        <w:t>: " | sed 's/^</w:t>
+      </w:r>
+      <w:proofErr w:type="spellStart"/>
+      <w:r>
+        <w:rPr>
+          <w:lang w:val="en-US"/>
+        </w:rPr>
+        <w:t>sAMAccountName</w:t>
+      </w:r>
+      <w:proofErr w:type="spellEnd"/>
+      <w:r>
+        <w:rPr>
+          <w:lang w:val="en-US"/>
+        </w:rPr>
+        <w:t>: //')</w:t>
+      </w:r>
+    </w:p>
+    <w:p>
+      <w:pPr>
+        <w:pStyle w:val="kd"/>
+        <w:rPr>
+          <w:lang w:val="en-US"/>
+        </w:rPr>
+      </w:pPr>
+    </w:p>
+    <w:p>
+      <w:pPr>
+        <w:pStyle w:val="kd"/>
+        <w:rPr>
+          <w:lang w:val="en-US"/>
+        </w:rPr>
+      </w:pPr>
+      <w:proofErr w:type="spellStart"/>
+      <w:r>
+        <w:rPr>
+          <w:lang w:val="en-US"/>
+        </w:rPr>
+        <w:t>sr_publickey</w:t>
+      </w:r>
+      <w:proofErr w:type="spellEnd"/>
+      <w:r>
+        <w:rPr>
+          <w:lang w:val="en-US"/>
+        </w:rPr>
+        <w:t>=$(cat /</w:t>
+      </w:r>
+      <w:proofErr w:type="spellStart"/>
+      <w:r>
+        <w:rPr>
+          <w:lang w:val="en-US"/>
+        </w:rPr>
+        <w:t>etc</w:t>
+      </w:r>
+      <w:proofErr w:type="spellEnd"/>
+      <w:r>
+        <w:rPr>
+          <w:lang w:val="en-US"/>
+        </w:rPr>
+        <w:t>/</w:t>
+      </w:r>
+      <w:proofErr w:type="spellStart"/>
+      <w:r>
+        <w:rPr>
+          <w:lang w:val="en-US"/>
+        </w:rPr>
+        <w:t>wireguard</w:t>
+      </w:r>
+      <w:proofErr w:type="spellEnd"/>
+      <w:r>
+        <w:rPr>
+          <w:lang w:val="en-US"/>
+        </w:rPr>
+        <w:t>/</w:t>
+      </w:r>
+      <w:proofErr w:type="spellStart"/>
+      <w:r>
+        <w:rPr>
+          <w:lang w:val="en-US"/>
+        </w:rPr>
+        <w:t>public.key</w:t>
+      </w:r>
+      <w:proofErr w:type="spellEnd"/>
+      <w:r>
+        <w:rPr>
+          <w:lang w:val="en-US"/>
+        </w:rPr>
+        <w:t>)</w:t>
+      </w:r>
+    </w:p>
+    <w:p>
+      <w:pPr>
+        <w:pStyle w:val="kd"/>
+        <w:rPr>
+          <w:lang w:val="en-US"/>
+        </w:rPr>
+      </w:pPr>
+    </w:p>
+    <w:p>
+      <w:pPr>
+        <w:pStyle w:val="kd"/>
+        <w:rPr>
+          <w:lang w:val="en-US"/>
+        </w:rPr>
+      </w:pPr>
+      <w:r>
+        <w:rPr>
+          <w:lang w:val="en-US"/>
+        </w:rPr>
+        <w:t xml:space="preserve"># Loop through each </w:t>
+      </w:r>
+      <w:proofErr w:type="spellStart"/>
+      <w:r>
+        <w:rPr>
+          <w:lang w:val="en-US"/>
+        </w:rPr>
+        <w:t>sAMAccountName</w:t>
+      </w:r>
+      <w:proofErr w:type="spellEnd"/>
+    </w:p>
+    <w:p>
+      <w:pPr>
+        <w:pStyle w:val="kd"/>
+        <w:rPr>
+          <w:lang w:val="en-US"/>
+        </w:rPr>
+      </w:pPr>
+      <w:r>
+        <w:rPr>
+          <w:lang w:val="en-US"/>
+        </w:rPr>
+        <w:t xml:space="preserve">for </w:t>
+      </w:r>
+      <w:proofErr w:type="spellStart"/>
+      <w:r>
+        <w:rPr>
+          <w:lang w:val="en-US"/>
+        </w:rPr>
+        <w:t>accountName</w:t>
+      </w:r>
+      <w:proofErr w:type="spellEnd"/>
+      <w:r>
+        <w:rPr>
+          <w:lang w:val="en-US"/>
+        </w:rPr>
+        <w:t xml:space="preserve"> in $</w:t>
+      </w:r>
+      <w:proofErr w:type="spellStart"/>
+      <w:r>
+        <w:rPr>
+          <w:lang w:val="en-US"/>
+        </w:rPr>
+        <w:t>sAMAccountNames</w:t>
+      </w:r>
+      <w:proofErr w:type="spellEnd"/>
+      <w:r>
+        <w:rPr>
+          <w:lang w:val="en-US"/>
+        </w:rPr>
+        <w:t>; do</w:t>
+      </w:r>
+    </w:p>
+    <w:p>
+      <w:pPr>
+        <w:pStyle w:val="kd"/>
+        <w:rPr>
+          <w:lang w:val="en-US"/>
+        </w:rPr>
+      </w:pPr>
+      <w:r>
+        <w:rPr>
+          <w:lang w:val="en-US"/>
+        </w:rPr>
+        <w:t xml:space="preserve">    echo "Processing user: $</w:t>
+      </w:r>
+      <w:proofErr w:type="spellStart"/>
+      <w:r>
+        <w:rPr>
+          <w:lang w:val="en-US"/>
+        </w:rPr>
+        <w:t>accountName</w:t>
+      </w:r>
+      <w:proofErr w:type="spellEnd"/>
+      <w:r>
+        <w:rPr>
+          <w:lang w:val="en-US"/>
+        </w:rPr>
+        <w:t>"</w:t>
+      </w:r>
+    </w:p>
+    <w:p>
+      <w:pPr>
+        <w:pStyle w:val="kd"/>
+        <w:rPr>
+          <w:lang w:val="en-US"/>
+        </w:rPr>
+      </w:pPr>
+      <w:r>
+        <w:rPr>
+          <w:lang w:val="en-US"/>
+        </w:rPr>
+        <w:t xml:space="preserve">    </w:t>
+      </w:r>
+      <w:proofErr w:type="spellStart"/>
+      <w:r>
+        <w:rPr>
+          <w:lang w:val="en-US"/>
+        </w:rPr>
+        <w:t>mkdir</w:t>
+      </w:r>
+      <w:proofErr w:type="spellEnd"/>
+      <w:r>
+        <w:rPr>
+          <w:lang w:val="en-US"/>
+        </w:rPr>
+        <w:t xml:space="preserve"> -p "/</w:t>
+      </w:r>
+      <w:proofErr w:type="spellStart"/>
+      <w:r>
+        <w:rPr>
+          <w:lang w:val="en-US"/>
+        </w:rPr>
+        <w:t>etc</w:t>
+      </w:r>
+      <w:proofErr w:type="spellEnd"/>
+      <w:r>
+        <w:rPr>
+          <w:lang w:val="en-US"/>
+        </w:rPr>
+        <w:t>/</w:t>
+      </w:r>
+      <w:proofErr w:type="spellStart"/>
+      <w:r>
+        <w:rPr>
+          <w:lang w:val="en-US"/>
+        </w:rPr>
+        <w:t>wireguard</w:t>
+      </w:r>
+      <w:proofErr w:type="spellEnd"/>
+      <w:r>
+        <w:rPr>
+          <w:lang w:val="en-US"/>
+        </w:rPr>
+        <w:t>/cert/$</w:t>
+      </w:r>
+      <w:proofErr w:type="spellStart"/>
+      <w:r>
+        <w:rPr>
+          <w:lang w:val="en-US"/>
+        </w:rPr>
+        <w:t>accountName</w:t>
+      </w:r>
+      <w:proofErr w:type="spellEnd"/>
+      <w:r>
+        <w:rPr>
+          <w:lang w:val="en-US"/>
+        </w:rPr>
+        <w:t>"</w:t>
+      </w:r>
+    </w:p>
+    <w:p>
+      <w:pPr>
+        <w:pStyle w:val="kd"/>
+        <w:rPr>
+          <w:lang w:val="en-US"/>
+        </w:rPr>
+      </w:pPr>
+      <w:r>
+        <w:rPr>
+          <w:lang w:val="en-US"/>
+        </w:rPr>
+        <w:t xml:space="preserve">    cd "/</w:t>
+      </w:r>
+      <w:proofErr w:type="spellStart"/>
+      <w:r>
+        <w:rPr>
+          <w:lang w:val="en-US"/>
+        </w:rPr>
+        <w:t>etc</w:t>
+      </w:r>
+      <w:proofErr w:type="spellEnd"/>
+      <w:r>
+        <w:rPr>
+          <w:lang w:val="en-US"/>
+        </w:rPr>
+        <w:t>/</w:t>
+      </w:r>
+      <w:proofErr w:type="spellStart"/>
+      <w:r>
+        <w:rPr>
+          <w:lang w:val="en-US"/>
+        </w:rPr>
+        <w:t>wireguard</w:t>
+      </w:r>
+      <w:proofErr w:type="spellEnd"/>
+      <w:r>
+        <w:rPr>
+          <w:lang w:val="en-US"/>
+        </w:rPr>
+        <w:t>/cert/$</w:t>
+      </w:r>
+      <w:proofErr w:type="spellStart"/>
+      <w:r>
+        <w:rPr>
+          <w:lang w:val="en-US"/>
+        </w:rPr>
+        <w:t>accountName</w:t>
+      </w:r>
+      <w:proofErr w:type="spellEnd"/>
+      <w:r>
+        <w:rPr>
+          <w:lang w:val="en-US"/>
+        </w:rPr>
+        <w:t>"</w:t>
+      </w:r>
+    </w:p>
+    <w:p>
+      <w:pPr>
+        <w:pStyle w:val="kd"/>
+        <w:rPr>
+          <w:lang w:val="en-US"/>
+        </w:rPr>
+      </w:pPr>
+      <w:r>
+        <w:rPr>
+          <w:lang w:val="en-US"/>
+        </w:rPr>
+        <w:t xml:space="preserve">    </w:t>
+      </w:r>
+      <w:proofErr w:type="spellStart"/>
+      <w:r>
+        <w:rPr>
+          <w:lang w:val="en-US"/>
+        </w:rPr>
+        <w:t>wg</w:t>
+      </w:r>
+      <w:proofErr w:type="spellEnd"/>
+      <w:r>
+        <w:rPr>
+          <w:lang w:val="en-US"/>
+        </w:rPr>
+        <w:t xml:space="preserve"> </w:t>
+      </w:r>
+      <w:proofErr w:type="spellStart"/>
+      <w:r>
+        <w:rPr>
+          <w:lang w:val="en-US"/>
+        </w:rPr>
+        <w:t>genkey</w:t>
+      </w:r>
+      <w:proofErr w:type="spellEnd"/>
+      <w:r>
+        <w:rPr>
+          <w:lang w:val="en-US"/>
+        </w:rPr>
+        <w:t xml:space="preserve"> | tee </w:t>
+      </w:r>
+      <w:proofErr w:type="gramStart"/>
+      <w:r>
+        <w:rPr>
+          <w:lang w:val="en-US"/>
+        </w:rPr>
+        <w:t>"./</w:t>
+      </w:r>
+      <w:proofErr w:type="gramEnd"/>
+      <w:r>
+        <w:rPr>
+          <w:lang w:val="en-US"/>
+        </w:rPr>
+        <w:t>private-$</w:t>
+      </w:r>
+      <w:proofErr w:type="spellStart"/>
+      <w:r>
+        <w:rPr>
+          <w:lang w:val="en-US"/>
+        </w:rPr>
+        <w:t>accountName.key</w:t>
+      </w:r>
+      <w:proofErr w:type="spellEnd"/>
+      <w:r>
+        <w:rPr>
+          <w:lang w:val="en-US"/>
+        </w:rPr>
+        <w:t>"</w:t>
+      </w:r>
+    </w:p>
+    <w:p>
+      <w:pPr>
+        <w:pStyle w:val="kd"/>
+        <w:rPr>
+          <w:lang w:val="en-US"/>
+        </w:rPr>
+      </w:pPr>
+      <w:r>
+        <w:rPr>
+          <w:lang w:val="en-US"/>
+        </w:rPr>
+        <w:t xml:space="preserve">    </w:t>
+      </w:r>
+      <w:proofErr w:type="spellStart"/>
+      <w:r>
+        <w:rPr>
+          <w:lang w:val="en-US"/>
+        </w:rPr>
+        <w:t>chmod</w:t>
+      </w:r>
+      <w:proofErr w:type="spellEnd"/>
+      <w:r>
+        <w:rPr>
+          <w:lang w:val="en-US"/>
+        </w:rPr>
+        <w:t xml:space="preserve"> go= </w:t>
+      </w:r>
+      <w:proofErr w:type="gramStart"/>
+      <w:r>
+        <w:rPr>
+          <w:lang w:val="en-US"/>
+        </w:rPr>
+        <w:t>"./</w:t>
+      </w:r>
+      <w:proofErr w:type="gramEnd"/>
+      <w:r>
+        <w:rPr>
+          <w:lang w:val="en-US"/>
+        </w:rPr>
+        <w:t>private-$</w:t>
+      </w:r>
+      <w:proofErr w:type="spellStart"/>
+      <w:r>
+        <w:rPr>
+          <w:lang w:val="en-US"/>
+        </w:rPr>
+        <w:t>accountName.key</w:t>
+      </w:r>
+      <w:proofErr w:type="spellEnd"/>
+      <w:r>
+        <w:rPr>
+          <w:lang w:val="en-US"/>
+        </w:rPr>
+        <w:t>"</w:t>
+      </w:r>
+    </w:p>
+    <w:p>
+      <w:pPr>
+        <w:pStyle w:val="kd"/>
+        <w:rPr>
+          <w:lang w:val="en-US"/>
+        </w:rPr>
+      </w:pPr>
+      <w:r>
+        <w:rPr>
+          <w:lang w:val="en-US"/>
+        </w:rPr>
+        <w:t xml:space="preserve">    cat </w:t>
+      </w:r>
+      <w:proofErr w:type="gramStart"/>
+      <w:r>
+        <w:rPr>
+          <w:lang w:val="en-US"/>
+        </w:rPr>
+        <w:t>"./</w:t>
+      </w:r>
+      <w:proofErr w:type="gramEnd"/>
+      <w:r>
+        <w:rPr>
+          <w:lang w:val="en-US"/>
+        </w:rPr>
+        <w:t>private-$</w:t>
+      </w:r>
+      <w:proofErr w:type="spellStart"/>
+      <w:r>
+        <w:rPr>
+          <w:lang w:val="en-US"/>
+        </w:rPr>
+        <w:t>accountName.key</w:t>
+      </w:r>
+      <w:proofErr w:type="spellEnd"/>
+      <w:r>
+        <w:rPr>
+          <w:lang w:val="en-US"/>
+        </w:rPr>
+        <w:t xml:space="preserve">" | </w:t>
+      </w:r>
+      <w:proofErr w:type="spellStart"/>
+      <w:r>
+        <w:rPr>
+          <w:lang w:val="en-US"/>
+        </w:rPr>
+        <w:t>wg</w:t>
+      </w:r>
+      <w:proofErr w:type="spellEnd"/>
+      <w:r>
+        <w:rPr>
+          <w:lang w:val="en-US"/>
+        </w:rPr>
+        <w:t xml:space="preserve"> </w:t>
+      </w:r>
+      <w:proofErr w:type="spellStart"/>
+      <w:r>
+        <w:rPr>
+          <w:lang w:val="en-US"/>
+        </w:rPr>
+        <w:t>pubkey</w:t>
+      </w:r>
+      <w:proofErr w:type="spellEnd"/>
+      <w:r>
+        <w:rPr>
+          <w:lang w:val="en-US"/>
+        </w:rPr>
+        <w:t xml:space="preserve"> | tee "./public-$</w:t>
+      </w:r>
+      <w:proofErr w:type="spellStart"/>
+      <w:r>
+        <w:rPr>
+          <w:lang w:val="en-US"/>
+        </w:rPr>
+        <w:t>accountName.key</w:t>
+      </w:r>
+      <w:proofErr w:type="spellEnd"/>
+      <w:r>
+        <w:rPr>
+          <w:lang w:val="en-US"/>
+        </w:rPr>
+        <w:t>"</w:t>
+      </w:r>
+    </w:p>
+    <w:p>
+      <w:pPr>
+        <w:pStyle w:val="kd"/>
+        <w:rPr>
+          <w:lang w:val="en-US"/>
+        </w:rPr>
+      </w:pPr>
+      <w:r>
+        <w:rPr>
+          <w:lang w:val="en-US"/>
+        </w:rPr>
         <w:lastRenderedPageBreak/>
-        <w:t xml:space="preserve"># Perform LDAP search and extract </w:t>
-      </w:r>
-      <w:proofErr w:type="spellStart"/>
-      <w:r>
-        <w:rPr>
-          <w:lang w:val="en-US"/>
-        </w:rPr>
-        <w:t>sAMAccountName</w:t>
-      </w:r>
-      <w:proofErr w:type="spellEnd"/>
-    </w:p>
-    <w:p>
-      <w:pPr>
-        <w:pStyle w:val="kd"/>
-        <w:rPr>
-          <w:lang w:val="en-US"/>
-        </w:rPr>
-      </w:pPr>
-      <w:proofErr w:type="spellStart"/>
-      <w:r>
-        <w:rPr>
-          <w:lang w:val="en-US"/>
-        </w:rPr>
-        <w:t>sAMAccountNames</w:t>
-      </w:r>
-      <w:proofErr w:type="spellEnd"/>
-      <w:r>
-        <w:rPr>
-          <w:lang w:val="en-US"/>
-        </w:rPr>
-        <w:t>=$(</w:t>
-      </w:r>
-      <w:proofErr w:type="spellStart"/>
-      <w:r>
-        <w:rPr>
-          <w:lang w:val="en-US"/>
-        </w:rPr>
-        <w:t>ldapsearch</w:t>
-      </w:r>
-      <w:proofErr w:type="spellEnd"/>
-      <w:r>
-        <w:rPr>
-          <w:lang w:val="en-US"/>
-        </w:rPr>
-        <w:t xml:space="preserve"> -x -H "$LDAP_SERVER" -b "$BASE_DN" -D "$BIND_DN" -w "$BIND_PASSWORD" "</w:t>
-      </w:r>
-      <w:proofErr w:type="spellStart"/>
-      <w:r>
-        <w:rPr>
-          <w:lang w:val="en-US"/>
-        </w:rPr>
-        <w:t>objectClass</w:t>
-      </w:r>
-      <w:proofErr w:type="spellEnd"/>
-      <w:r>
-        <w:rPr>
-          <w:lang w:val="en-US"/>
-        </w:rPr>
-        <w:t xml:space="preserve">=person" </w:t>
-      </w:r>
-      <w:proofErr w:type="spellStart"/>
-      <w:r>
-        <w:rPr>
-          <w:lang w:val="en-US"/>
-        </w:rPr>
-        <w:t>sAMAccountName</w:t>
-      </w:r>
-      <w:proofErr w:type="spellEnd"/>
-      <w:r>
-        <w:rPr>
-          <w:lang w:val="en-US"/>
-        </w:rPr>
-        <w:t xml:space="preserve"> | grep "^</w:t>
-      </w:r>
-      <w:proofErr w:type="spellStart"/>
-      <w:r>
-        <w:rPr>
-          <w:lang w:val="en-US"/>
-        </w:rPr>
-        <w:t>sAMAccountName</w:t>
-      </w:r>
-      <w:proofErr w:type="spellEnd"/>
-      <w:r>
-        <w:rPr>
-          <w:lang w:val="en-US"/>
-        </w:rPr>
-        <w:t>: " | sed 's/^</w:t>
-      </w:r>
-      <w:proofErr w:type="spellStart"/>
-      <w:r>
-        <w:rPr>
-          <w:lang w:val="en-US"/>
-        </w:rPr>
-        <w:t>sAMAccountName</w:t>
-      </w:r>
-      <w:proofErr w:type="spellEnd"/>
-      <w:r>
-        <w:rPr>
-          <w:lang w:val="en-US"/>
-        </w:rPr>
-        <w:t>: //')</w:t>
-      </w:r>
-    </w:p>
-    <w:p>
-      <w:pPr>
-        <w:pStyle w:val="kd"/>
-        <w:rPr>
-          <w:lang w:val="en-US"/>
-        </w:rPr>
-      </w:pPr>
-    </w:p>
-    <w:p>
-      <w:pPr>
-        <w:pStyle w:val="kd"/>
-        <w:rPr>
-          <w:lang w:val="en-US"/>
-        </w:rPr>
-      </w:pPr>
+        <w:t xml:space="preserve">    </w:t>
+      </w:r>
+      <w:proofErr w:type="spellStart"/>
+      <w:r>
+        <w:rPr>
+          <w:lang w:val="en-US"/>
+        </w:rPr>
+        <w:t>privatekey</w:t>
+      </w:r>
+      <w:proofErr w:type="spellEnd"/>
+      <w:r>
+        <w:rPr>
+          <w:lang w:val="en-US"/>
+        </w:rPr>
+        <w:t xml:space="preserve">=$(cat </w:t>
+      </w:r>
+      <w:proofErr w:type="gramStart"/>
+      <w:r>
+        <w:rPr>
+          <w:lang w:val="en-US"/>
+        </w:rPr>
+        <w:t>"./</w:t>
+      </w:r>
+      <w:proofErr w:type="gramEnd"/>
+      <w:r>
+        <w:rPr>
+          <w:lang w:val="en-US"/>
+        </w:rPr>
+        <w:t>private-$</w:t>
+      </w:r>
+      <w:proofErr w:type="spellStart"/>
+      <w:r>
+        <w:rPr>
+          <w:lang w:val="en-US"/>
+        </w:rPr>
+        <w:t>accountName.key</w:t>
+      </w:r>
+      <w:proofErr w:type="spellEnd"/>
+      <w:r>
+        <w:rPr>
+          <w:lang w:val="en-US"/>
+        </w:rPr>
+        <w:t>")</w:t>
+      </w:r>
+    </w:p>
+    <w:p>
+      <w:pPr>
+        <w:pStyle w:val="kd"/>
+        <w:rPr>
+          <w:lang w:val="en-US"/>
+        </w:rPr>
+      </w:pPr>
+      <w:r>
+        <w:rPr>
+          <w:lang w:val="en-US"/>
+        </w:rPr>
+        <w:t xml:space="preserve">    </w:t>
+      </w:r>
+      <w:proofErr w:type="spellStart"/>
+      <w:r>
+        <w:rPr>
+          <w:lang w:val="en-US"/>
+        </w:rPr>
+        <w:t>cl_publickey</w:t>
+      </w:r>
+      <w:proofErr w:type="spellEnd"/>
+      <w:r>
+        <w:rPr>
+          <w:lang w:val="en-US"/>
+        </w:rPr>
+        <w:t xml:space="preserve">=$(cat </w:t>
+      </w:r>
+      <w:proofErr w:type="gramStart"/>
+      <w:r>
+        <w:rPr>
+          <w:lang w:val="en-US"/>
+        </w:rPr>
+        <w:t>"./</w:t>
+      </w:r>
+      <w:proofErr w:type="gramEnd"/>
+      <w:r>
+        <w:rPr>
+          <w:lang w:val="en-US"/>
+        </w:rPr>
+        <w:t>public-$</w:t>
+      </w:r>
+      <w:proofErr w:type="spellStart"/>
+      <w:r>
+        <w:rPr>
+          <w:lang w:val="en-US"/>
+        </w:rPr>
+        <w:t>accountName.key</w:t>
+      </w:r>
+      <w:proofErr w:type="spellEnd"/>
+      <w:r>
+        <w:rPr>
+          <w:lang w:val="en-US"/>
+        </w:rPr>
+        <w:t>")</w:t>
+      </w:r>
+    </w:p>
+    <w:p>
+      <w:pPr>
+        <w:pStyle w:val="kd"/>
+        <w:rPr>
+          <w:lang w:val="en-US"/>
+        </w:rPr>
+      </w:pPr>
+      <w:r>
+        <w:rPr>
+          <w:lang w:val="en-US"/>
+        </w:rPr>
+        <w:t xml:space="preserve">    echo -e "[Interface]\</w:t>
+      </w:r>
+      <w:proofErr w:type="spellStart"/>
+      <w:r>
+        <w:rPr>
+          <w:lang w:val="en-US"/>
+        </w:rPr>
+        <w:t>nPrivateKey</w:t>
+      </w:r>
+      <w:proofErr w:type="spellEnd"/>
+      <w:r>
+        <w:rPr>
+          <w:lang w:val="en-US"/>
+        </w:rPr>
+        <w:t xml:space="preserve"> = $</w:t>
+      </w:r>
+      <w:proofErr w:type="spellStart"/>
+      <w:r>
+        <w:rPr>
+          <w:lang w:val="en-US"/>
+        </w:rPr>
+        <w:t>privatekey</w:t>
+      </w:r>
+      <w:proofErr w:type="spellEnd"/>
+      <w:r>
+        <w:rPr>
+          <w:lang w:val="en-US"/>
+        </w:rPr>
+        <w:t>\</w:t>
+      </w:r>
+      <w:proofErr w:type="spellStart"/>
+      <w:r>
+        <w:rPr>
+          <w:lang w:val="en-US"/>
+        </w:rPr>
+        <w:t>nAddress</w:t>
+      </w:r>
+      <w:proofErr w:type="spellEnd"/>
+      <w:r>
+        <w:rPr>
+          <w:lang w:val="en-US"/>
+        </w:rPr>
+        <w:t xml:space="preserve"> = 10.99.</w:t>
+      </w:r>
+      <w:proofErr w:type="gramStart"/>
+      <w:r>
+        <w:rPr>
+          <w:lang w:val="en-US"/>
+        </w:rPr>
+        <w:t>99.$</w:t>
+      </w:r>
+      <w:proofErr w:type="gramEnd"/>
+      <w:r>
+        <w:rPr>
+          <w:lang w:val="en-US"/>
+        </w:rPr>
+        <w:t>i/24, 2001:db8:c1c1:9999::$</w:t>
+      </w:r>
+      <w:proofErr w:type="spellStart"/>
+      <w:r>
+        <w:rPr>
+          <w:lang w:val="en-US"/>
+        </w:rPr>
+        <w:t>i</w:t>
+      </w:r>
+      <w:proofErr w:type="spellEnd"/>
+      <w:r>
+        <w:rPr>
+          <w:lang w:val="en-US"/>
+        </w:rPr>
+        <w:t>/64\</w:t>
+      </w:r>
+      <w:proofErr w:type="spellStart"/>
+      <w:r>
+        <w:rPr>
+          <w:lang w:val="en-US"/>
+        </w:rPr>
+        <w:t>nDNS</w:t>
+      </w:r>
+      <w:proofErr w:type="spellEnd"/>
+      <w:r>
+        <w:rPr>
+          <w:lang w:val="en-US"/>
+        </w:rPr>
+        <w:t xml:space="preserve"> = 10.11.113.10, 2001:db8:c1c1:abfa::10/64\n\n[Peer]\</w:t>
+      </w:r>
+      <w:proofErr w:type="spellStart"/>
+      <w:r>
+        <w:rPr>
+          <w:lang w:val="en-US"/>
+        </w:rPr>
+        <w:t>nPublicKey</w:t>
+      </w:r>
+      <w:proofErr w:type="spellEnd"/>
+      <w:r>
+        <w:rPr>
+          <w:lang w:val="en-US"/>
+        </w:rPr>
+        <w:t xml:space="preserve"> = $</w:t>
+      </w:r>
       <w:proofErr w:type="spellStart"/>
       <w:r>
         <w:rPr>
@@ -14555,7 +17594,161 @@
         <w:rPr>
           <w:lang w:val="en-US"/>
         </w:rPr>
-        <w:t>=$(cat /</w:t>
+        <w:t>\</w:t>
+      </w:r>
+      <w:proofErr w:type="spellStart"/>
+      <w:r>
+        <w:rPr>
+          <w:lang w:val="en-US"/>
+        </w:rPr>
+        <w:t>nEndpoint</w:t>
+      </w:r>
+      <w:proofErr w:type="spellEnd"/>
+      <w:r>
+        <w:rPr>
+          <w:lang w:val="en-US"/>
+        </w:rPr>
+        <w:t xml:space="preserve"> = 10.11.113.2:51820\</w:t>
+      </w:r>
+      <w:proofErr w:type="spellStart"/>
+      <w:r>
+        <w:rPr>
+          <w:lang w:val="en-US"/>
+        </w:rPr>
+        <w:t>nAllowedIPs</w:t>
+      </w:r>
+      <w:proofErr w:type="spellEnd"/>
+      <w:r>
+        <w:rPr>
+          <w:lang w:val="en-US"/>
+        </w:rPr>
+        <w:t xml:space="preserve"> = 0.0.0.0/0, ::/0" &gt; "./</w:t>
+      </w:r>
+      <w:proofErr w:type="spellStart"/>
+      <w:r>
+        <w:rPr>
+          <w:lang w:val="en-US"/>
+        </w:rPr>
+        <w:t>wg</w:t>
+      </w:r>
+      <w:proofErr w:type="spellEnd"/>
+      <w:r>
+        <w:rPr>
+          <w:lang w:val="en-US"/>
+        </w:rPr>
+        <w:t>-$</w:t>
+      </w:r>
+      <w:proofErr w:type="spellStart"/>
+      <w:r>
+        <w:rPr>
+          <w:lang w:val="en-US"/>
+        </w:rPr>
+        <w:t>accountName.conf</w:t>
+      </w:r>
+      <w:proofErr w:type="spellEnd"/>
+      <w:r>
+        <w:rPr>
+          <w:lang w:val="en-US"/>
+        </w:rPr>
+        <w:t>"</w:t>
+      </w:r>
+    </w:p>
+    <w:p>
+      <w:pPr>
+        <w:pStyle w:val="kd"/>
+        <w:rPr>
+          <w:lang w:val="en-US"/>
+        </w:rPr>
+      </w:pPr>
+      <w:r>
+        <w:rPr>
+          <w:lang w:val="en-US"/>
+        </w:rPr>
+        <w:t xml:space="preserve">    echo -e "\n# $</w:t>
+      </w:r>
+      <w:proofErr w:type="spellStart"/>
+      <w:r>
+        <w:rPr>
+          <w:lang w:val="en-US"/>
+        </w:rPr>
+        <w:t>accountName</w:t>
+      </w:r>
+      <w:proofErr w:type="spellEnd"/>
+      <w:r>
+        <w:rPr>
+          <w:lang w:val="en-US"/>
+        </w:rPr>
+        <w:t>\n[Peer]\</w:t>
+      </w:r>
+      <w:proofErr w:type="spellStart"/>
+      <w:r>
+        <w:rPr>
+          <w:lang w:val="en-US"/>
+        </w:rPr>
+        <w:t>nPublicKey</w:t>
+      </w:r>
+      <w:proofErr w:type="spellEnd"/>
+      <w:r>
+        <w:rPr>
+          <w:lang w:val="en-US"/>
+        </w:rPr>
+        <w:t xml:space="preserve"> = $</w:t>
+      </w:r>
+      <w:proofErr w:type="spellStart"/>
+      <w:r>
+        <w:rPr>
+          <w:lang w:val="en-US"/>
+        </w:rPr>
+        <w:t>cl_publickey</w:t>
+      </w:r>
+      <w:proofErr w:type="spellEnd"/>
+      <w:r>
+        <w:rPr>
+          <w:lang w:val="en-US"/>
+        </w:rPr>
+        <w:t>\</w:t>
+      </w:r>
+      <w:proofErr w:type="spellStart"/>
+      <w:r>
+        <w:rPr>
+          <w:lang w:val="en-US"/>
+        </w:rPr>
+        <w:t>nAllowedIPs</w:t>
+      </w:r>
+      <w:proofErr w:type="spellEnd"/>
+      <w:r>
+        <w:rPr>
+          <w:lang w:val="en-US"/>
+        </w:rPr>
+        <w:t xml:space="preserve"> = 10.99.</w:t>
+      </w:r>
+      <w:proofErr w:type="gramStart"/>
+      <w:r>
+        <w:rPr>
+          <w:lang w:val="en-US"/>
+        </w:rPr>
+        <w:t>99.$</w:t>
+      </w:r>
+      <w:proofErr w:type="gramEnd"/>
+      <w:r>
+        <w:rPr>
+          <w:lang w:val="en-US"/>
+        </w:rPr>
+        <w:t>i/32, 2001:db8:c1c1:9999::$</w:t>
+      </w:r>
+      <w:proofErr w:type="spellStart"/>
+      <w:r>
+        <w:rPr>
+          <w:lang w:val="en-US"/>
+        </w:rPr>
+        <w:t>i</w:t>
+      </w:r>
+      <w:proofErr w:type="spellEnd"/>
+      <w:r>
+        <w:rPr>
+          <w:lang w:val="en-US"/>
+        </w:rPr>
+        <w:t>/128" &gt;&gt; /</w:t>
       </w:r>
       <w:proofErr w:type="spellStart"/>
       <w:r>
@@ -14583,1111 +17776,347 @@
         <w:rPr>
           <w:lang w:val="en-US"/>
         </w:rPr>
+        <w:t>/wg0.conf</w:t>
+      </w:r>
+    </w:p>
+    <w:p>
+      <w:pPr>
+        <w:pStyle w:val="kd"/>
+        <w:rPr>
+          <w:lang w:val="en-US"/>
+        </w:rPr>
+      </w:pPr>
+      <w:r>
+        <w:rPr>
+          <w:lang w:val="en-US"/>
+        </w:rPr>
+        <w:t xml:space="preserve">    </w:t>
+      </w:r>
+      <w:proofErr w:type="spellStart"/>
+      <w:r>
+        <w:rPr>
+          <w:lang w:val="en-US"/>
+        </w:rPr>
+        <w:t>i</w:t>
+      </w:r>
+      <w:proofErr w:type="spellEnd"/>
+      <w:r>
+        <w:rPr>
+          <w:lang w:val="en-US"/>
+        </w:rPr>
+        <w:t>=</w:t>
+      </w:r>
+      <w:proofErr w:type="gramStart"/>
+      <w:r>
+        <w:rPr>
+          <w:lang w:val="en-US"/>
+        </w:rPr>
+        <w:t>$((</w:t>
+      </w:r>
+      <w:proofErr w:type="spellStart"/>
+      <w:proofErr w:type="gramEnd"/>
+      <w:r>
+        <w:rPr>
+          <w:lang w:val="en-US"/>
+        </w:rPr>
+        <w:t>i</w:t>
+      </w:r>
+      <w:proofErr w:type="spellEnd"/>
+      <w:r>
+        <w:rPr>
+          <w:lang w:val="en-US"/>
+        </w:rPr>
+        <w:t xml:space="preserve"> + 1))</w:t>
+      </w:r>
+    </w:p>
+    <w:p>
+      <w:pPr>
+        <w:pStyle w:val="kd"/>
+        <w:rPr>
+          <w:lang w:val="en-US"/>
+        </w:rPr>
+      </w:pPr>
+      <w:r>
+        <w:rPr>
+          <w:lang w:val="en-US"/>
+        </w:rPr>
+        <w:t>done</w:t>
+      </w:r>
+    </w:p>
+    <w:p>
+      <w:proofErr w:type="spellStart"/>
+      <w:r>
+        <w:rPr>
+          <w:lang w:val="en-US"/>
+        </w:rPr>
+        <w:t>Ez</w:t>
+      </w:r>
+      <w:proofErr w:type="spellEnd"/>
+      <w:r>
+        <w:t xml:space="preserve"> a fájl elkészíti a szerver konfigurációs fájlját pont mint az össze felhasználónak az összes felhasználónak, akik az Active Directory </w:t>
+      </w:r>
+      <w:proofErr w:type="spellStart"/>
+      <w:r>
+        <w:t>Domainen</w:t>
+      </w:r>
+      <w:proofErr w:type="spellEnd"/>
+      <w:r>
+        <w:t xml:space="preserve"> belül vannak. Ez a script </w:t>
+      </w:r>
+      <w:r>
+        <w:t xml:space="preserve">csak a fő épületben lévő felhasználóknak készíti el ezeket, van 2 további </w:t>
+      </w:r>
+      <w:proofErr w:type="spellStart"/>
+      <w:r>
+        <w:t>shell</w:t>
+      </w:r>
+      <w:proofErr w:type="spellEnd"/>
+      <w:r>
+        <w:t xml:space="preserve"> scriptünk, ami a másik két </w:t>
+      </w:r>
+      <w:proofErr w:type="spellStart"/>
+      <w:r>
+        <w:t>sitenak</w:t>
+      </w:r>
+      <w:proofErr w:type="spellEnd"/>
+      <w:r>
+        <w:t xml:space="preserve"> ugyanezt megcsinálja csak a keresési zóna az adott </w:t>
+      </w:r>
+      <w:r>
+        <w:t>fő OU.</w:t>
+      </w:r>
+    </w:p>
+    <w:p>
+      <w:r>
+        <w:t xml:space="preserve">Ezzel elkészül a konfiguráció, a fájlokat minden felhasználónak a saját meghajtójára másoljuk, valamint emailen keresztül kiküldjük nekik, amitől kezdve ők kezelhetik a saját </w:t>
+      </w:r>
+      <w:proofErr w:type="spellStart"/>
+      <w:r>
+        <w:t>fájlukat</w:t>
+      </w:r>
+      <w:proofErr w:type="spellEnd"/>
+      <w:r>
+        <w:t xml:space="preserve">, ha elveszik újra oda lehet adni nekik, illetve lehet újat is generálni, viszont, ekkor minden felhasználónak újra ki kell küldeni az új konfigurációs </w:t>
+      </w:r>
+      <w:proofErr w:type="spellStart"/>
+      <w:r>
+        <w:t>fileokat</w:t>
+      </w:r>
+      <w:proofErr w:type="spellEnd"/>
+      <w:r>
+        <w:t xml:space="preserve">. </w:t>
+      </w:r>
+    </w:p>
+    <w:p>
+      <w:r>
+        <w:t xml:space="preserve">Az </w:t>
+      </w:r>
+      <w:proofErr w:type="spellStart"/>
+      <w:r>
+        <w:rPr>
+          <w:i/>
+          <w:iCs/>
+        </w:rPr>
+        <w:t>frr</w:t>
+      </w:r>
+      <w:proofErr w:type="spellEnd"/>
+      <w:r>
+        <w:t xml:space="preserve"> konfigurálásához </w:t>
+      </w:r>
+      <w:r>
+        <w:t xml:space="preserve">a </w:t>
+      </w:r>
+      <w:r>
+        <w:rPr>
+          <w:i/>
+          <w:iCs/>
+        </w:rPr>
         <w:t>/</w:t>
       </w:r>
       <w:proofErr w:type="spellStart"/>
       <w:r>
         <w:rPr>
-          <w:lang w:val="en-US"/>
-        </w:rPr>
-        <w:t>public.key</w:t>
-      </w:r>
-      <w:proofErr w:type="spellEnd"/>
-      <w:r>
-        <w:rPr>
-          <w:lang w:val="en-US"/>
-        </w:rPr>
-        <w:t>)</w:t>
-      </w:r>
-    </w:p>
-    <w:p>
-      <w:pPr>
-        <w:pStyle w:val="kd"/>
-        <w:rPr>
-          <w:lang w:val="en-US"/>
-        </w:rPr>
-      </w:pPr>
-    </w:p>
-    <w:p>
-      <w:pPr>
-        <w:pStyle w:val="kd"/>
-        <w:rPr>
-          <w:lang w:val="en-US"/>
-        </w:rPr>
-      </w:pPr>
-      <w:r>
-        <w:rPr>
-          <w:lang w:val="en-US"/>
-        </w:rPr>
-        <w:t xml:space="preserve"># Loop through each </w:t>
-      </w:r>
-      <w:proofErr w:type="spellStart"/>
-      <w:r>
-        <w:rPr>
-          <w:lang w:val="en-US"/>
-        </w:rPr>
-        <w:t>sAMAccountName</w:t>
-      </w:r>
-      <w:proofErr w:type="spellEnd"/>
-    </w:p>
-    <w:p>
-      <w:pPr>
-        <w:pStyle w:val="kd"/>
-        <w:rPr>
-          <w:lang w:val="en-US"/>
-        </w:rPr>
-      </w:pPr>
-      <w:r>
-        <w:rPr>
-          <w:lang w:val="en-US"/>
-        </w:rPr>
-        <w:t xml:space="preserve">for </w:t>
-      </w:r>
-      <w:proofErr w:type="spellStart"/>
-      <w:r>
-        <w:rPr>
-          <w:lang w:val="en-US"/>
-        </w:rPr>
-        <w:t>accountName</w:t>
-      </w:r>
-      <w:proofErr w:type="spellEnd"/>
-      <w:r>
-        <w:rPr>
-          <w:lang w:val="en-US"/>
-        </w:rPr>
-        <w:t xml:space="preserve"> in $</w:t>
-      </w:r>
-      <w:proofErr w:type="spellStart"/>
-      <w:r>
-        <w:rPr>
-          <w:lang w:val="en-US"/>
-        </w:rPr>
-        <w:t>sAMAccountNames</w:t>
-      </w:r>
-      <w:proofErr w:type="spellEnd"/>
-      <w:r>
-        <w:rPr>
-          <w:lang w:val="en-US"/>
-        </w:rPr>
-        <w:t>; do</w:t>
-      </w:r>
-    </w:p>
-    <w:p>
-      <w:pPr>
-        <w:pStyle w:val="kd"/>
-        <w:rPr>
-          <w:lang w:val="en-US"/>
-        </w:rPr>
-      </w:pPr>
-      <w:r>
-        <w:rPr>
-          <w:lang w:val="en-US"/>
-        </w:rPr>
-        <w:t xml:space="preserve">    echo "Processing user: $</w:t>
-      </w:r>
-      <w:proofErr w:type="spellStart"/>
-      <w:r>
-        <w:rPr>
-          <w:lang w:val="en-US"/>
-        </w:rPr>
-        <w:t>accountName</w:t>
-      </w:r>
-      <w:proofErr w:type="spellEnd"/>
-      <w:r>
-        <w:rPr>
-          <w:lang w:val="en-US"/>
-        </w:rPr>
-        <w:t>"</w:t>
-      </w:r>
-    </w:p>
-    <w:p>
-      <w:pPr>
-        <w:pStyle w:val="kd"/>
-        <w:rPr>
-          <w:lang w:val="en-US"/>
-        </w:rPr>
-      </w:pPr>
-      <w:r>
-        <w:rPr>
-          <w:lang w:val="en-US"/>
-        </w:rPr>
-        <w:t xml:space="preserve">    </w:t>
-      </w:r>
-      <w:proofErr w:type="spellStart"/>
-      <w:r>
-        <w:rPr>
-          <w:lang w:val="en-US"/>
-        </w:rPr>
-        <w:t>mkdir</w:t>
-      </w:r>
-      <w:proofErr w:type="spellEnd"/>
-      <w:r>
-        <w:rPr>
-          <w:lang w:val="en-US"/>
-        </w:rPr>
-        <w:t xml:space="preserve"> -p "/</w:t>
-      </w:r>
-      <w:proofErr w:type="spellStart"/>
-      <w:r>
-        <w:rPr>
-          <w:lang w:val="en-US"/>
+          <w:i/>
+          <w:iCs/>
         </w:rPr>
         <w:t>etc</w:t>
       </w:r>
       <w:proofErr w:type="spellEnd"/>
       <w:r>
         <w:rPr>
-          <w:lang w:val="en-US"/>
+          <w:i/>
+          <w:iCs/>
         </w:rPr>
         <w:t>/</w:t>
       </w:r>
       <w:proofErr w:type="spellStart"/>
       <w:r>
         <w:rPr>
-          <w:lang w:val="en-US"/>
-        </w:rPr>
-        <w:t>wireguard</w:t>
-      </w:r>
-      <w:proofErr w:type="spellEnd"/>
-      <w:r>
-        <w:rPr>
-          <w:lang w:val="en-US"/>
-        </w:rPr>
-        <w:t>/cert/$</w:t>
-      </w:r>
-      <w:proofErr w:type="spellStart"/>
-      <w:r>
-        <w:rPr>
-          <w:lang w:val="en-US"/>
-        </w:rPr>
-        <w:t>accountName</w:t>
-      </w:r>
-      <w:proofErr w:type="spellEnd"/>
-      <w:r>
-        <w:rPr>
-          <w:lang w:val="en-US"/>
-        </w:rPr>
-        <w:t>"</w:t>
-      </w:r>
-    </w:p>
-    <w:p>
-      <w:pPr>
-        <w:pStyle w:val="kd"/>
-        <w:rPr>
-          <w:lang w:val="en-US"/>
-        </w:rPr>
-      </w:pPr>
-      <w:r>
-        <w:rPr>
-          <w:lang w:val="en-US"/>
-        </w:rPr>
-        <w:t xml:space="preserve">    cd "/</w:t>
-      </w:r>
-      <w:proofErr w:type="spellStart"/>
-      <w:r>
-        <w:rPr>
-          <w:lang w:val="en-US"/>
+          <w:i/>
+          <w:iCs/>
+        </w:rPr>
+        <w:t>frr</w:t>
+      </w:r>
+      <w:proofErr w:type="spellEnd"/>
+      <w:r>
+        <w:rPr>
+          <w:i/>
+          <w:iCs/>
+        </w:rPr>
+        <w:t>/</w:t>
+      </w:r>
+      <w:proofErr w:type="spellStart"/>
+      <w:r>
+        <w:rPr>
+          <w:i/>
+          <w:iCs/>
+        </w:rPr>
+        <w:t>daemons</w:t>
+      </w:r>
+      <w:proofErr w:type="spellEnd"/>
+      <w:r>
+        <w:rPr>
+          <w:i/>
+          <w:iCs/>
+        </w:rPr>
+        <w:t xml:space="preserve"> </w:t>
+      </w:r>
+      <w:r>
+        <w:t>fájlban a következő változtatásokat végeztük el:</w:t>
+      </w:r>
+    </w:p>
+    <w:p>
+      <w:pPr>
+        <w:pStyle w:val="kd"/>
+      </w:pPr>
+      <w:r>
+        <w:t>…</w:t>
+      </w:r>
+    </w:p>
+    <w:p>
+      <w:pPr>
+        <w:pStyle w:val="kd"/>
+      </w:pPr>
+      <w:proofErr w:type="spellStart"/>
+      <w:r>
+        <w:t>ospfd</w:t>
+      </w:r>
+      <w:proofErr w:type="spellEnd"/>
+      <w:r>
+        <w:t>=</w:t>
+      </w:r>
+      <w:proofErr w:type="spellStart"/>
+      <w:r>
+        <w:t>yes</w:t>
+      </w:r>
+      <w:proofErr w:type="spellEnd"/>
+    </w:p>
+    <w:p>
+      <w:pPr>
+        <w:pStyle w:val="kd"/>
+      </w:pPr>
+      <w:r>
+        <w:t>ospf6d=</w:t>
+      </w:r>
+      <w:proofErr w:type="spellStart"/>
+      <w:r>
+        <w:t>yes</w:t>
+      </w:r>
+      <w:proofErr w:type="spellEnd"/>
+    </w:p>
+    <w:p>
+      <w:pPr>
+        <w:pStyle w:val="kd"/>
+      </w:pPr>
+      <w:r>
+        <w:t>…</w:t>
+      </w:r>
+    </w:p>
+    <w:p>
+      <w:r>
+        <w:t xml:space="preserve">Ezzel engedélyeztük a szolgáltatást. A konfiguráció további lépései úgy működtek, mint egy </w:t>
+      </w:r>
+      <w:proofErr w:type="spellStart"/>
+      <w:r>
+        <w:t>cisco</w:t>
+      </w:r>
+      <w:proofErr w:type="spellEnd"/>
+      <w:r>
+        <w:t xml:space="preserve"> eszközön. A </w:t>
+      </w:r>
+      <w:proofErr w:type="spellStart"/>
+      <w:r>
+        <w:rPr>
+          <w:i/>
+          <w:iCs/>
+        </w:rPr>
+        <w:t>vtysh</w:t>
+      </w:r>
+      <w:proofErr w:type="spellEnd"/>
+      <w:r>
+        <w:t xml:space="preserve"> parancs kiadása után (</w:t>
+      </w:r>
+      <w:proofErr w:type="spellStart"/>
+      <w:r>
+        <w:t>bashben</w:t>
+      </w:r>
+      <w:proofErr w:type="spellEnd"/>
+      <w:r>
+        <w:t xml:space="preserve">), egy új </w:t>
+      </w:r>
+      <w:proofErr w:type="spellStart"/>
+      <w:r>
+        <w:t>shell</w:t>
+      </w:r>
+      <w:proofErr w:type="spellEnd"/>
+      <w:r>
+        <w:t xml:space="preserve"> nyílt meg ami</w:t>
+      </w:r>
+      <w:r>
+        <w:t xml:space="preserve">, mint említettük, egy Cisco eszköz konfigurációját szimulálja. A konfiguráció mentésével az </w:t>
+      </w:r>
+      <w:r>
+        <w:rPr>
+          <w:i/>
+          <w:iCs/>
+        </w:rPr>
+        <w:t>/</w:t>
+      </w:r>
+      <w:proofErr w:type="spellStart"/>
+      <w:r>
+        <w:rPr>
+          <w:i/>
+          <w:iCs/>
         </w:rPr>
         <w:t>etc</w:t>
       </w:r>
       <w:proofErr w:type="spellEnd"/>
       <w:r>
         <w:rPr>
-          <w:lang w:val="en-US"/>
+          <w:i/>
+          <w:iCs/>
         </w:rPr>
         <w:t>/</w:t>
       </w:r>
       <w:proofErr w:type="spellStart"/>
       <w:r>
         <w:rPr>
-          <w:lang w:val="en-US"/>
-        </w:rPr>
-        <w:t>wireguard</w:t>
-      </w:r>
-      <w:proofErr w:type="spellEnd"/>
-      <w:r>
-        <w:rPr>
-          <w:lang w:val="en-US"/>
-        </w:rPr>
-        <w:t>/cert/$</w:t>
-      </w:r>
-      <w:proofErr w:type="spellStart"/>
-      <w:r>
-        <w:rPr>
-          <w:lang w:val="en-US"/>
-        </w:rPr>
-        <w:t>accountName</w:t>
-      </w:r>
-      <w:proofErr w:type="spellEnd"/>
-      <w:r>
-        <w:rPr>
-          <w:lang w:val="en-US"/>
-        </w:rPr>
-        <w:t>"</w:t>
-      </w:r>
-    </w:p>
-    <w:p>
-      <w:pPr>
-        <w:pStyle w:val="kd"/>
-        <w:rPr>
-          <w:lang w:val="en-US"/>
-        </w:rPr>
-      </w:pPr>
-      <w:r>
-        <w:rPr>
-          <w:lang w:val="en-US"/>
-        </w:rPr>
-        <w:t xml:space="preserve">    </w:t>
-      </w:r>
-      <w:proofErr w:type="spellStart"/>
-      <w:r>
-        <w:rPr>
-          <w:lang w:val="en-US"/>
-        </w:rPr>
-        <w:t>wg</w:t>
-      </w:r>
-      <w:proofErr w:type="spellEnd"/>
-      <w:r>
-        <w:rPr>
-          <w:lang w:val="en-US"/>
-        </w:rPr>
-        <w:t xml:space="preserve"> </w:t>
-      </w:r>
-      <w:proofErr w:type="spellStart"/>
-      <w:r>
-        <w:rPr>
-          <w:lang w:val="en-US"/>
-        </w:rPr>
-        <w:t>genkey</w:t>
-      </w:r>
-      <w:proofErr w:type="spellEnd"/>
-      <w:r>
-        <w:rPr>
-          <w:lang w:val="en-US"/>
-        </w:rPr>
-        <w:t xml:space="preserve"> | tee "./private-$</w:t>
-      </w:r>
-      <w:proofErr w:type="spellStart"/>
-      <w:r>
-        <w:rPr>
-          <w:lang w:val="en-US"/>
-        </w:rPr>
-        <w:t>accountName.key</w:t>
-      </w:r>
-      <w:proofErr w:type="spellEnd"/>
-      <w:r>
-        <w:rPr>
-          <w:lang w:val="en-US"/>
-        </w:rPr>
-        <w:t>"</w:t>
-      </w:r>
-    </w:p>
-    <w:p>
-      <w:pPr>
-        <w:pStyle w:val="kd"/>
-        <w:rPr>
-          <w:lang w:val="en-US"/>
-        </w:rPr>
-      </w:pPr>
-      <w:r>
-        <w:rPr>
-          <w:lang w:val="en-US"/>
-        </w:rPr>
-        <w:t xml:space="preserve">    </w:t>
-      </w:r>
-      <w:proofErr w:type="spellStart"/>
-      <w:r>
-        <w:rPr>
-          <w:lang w:val="en-US"/>
-        </w:rPr>
-        <w:t>chmod</w:t>
-      </w:r>
-      <w:proofErr w:type="spellEnd"/>
-      <w:r>
-        <w:rPr>
-          <w:lang w:val="en-US"/>
-        </w:rPr>
-        <w:t xml:space="preserve"> go= "./private-$</w:t>
-      </w:r>
-      <w:proofErr w:type="spellStart"/>
-      <w:r>
-        <w:rPr>
-          <w:lang w:val="en-US"/>
-        </w:rPr>
-        <w:t>accountName.key</w:t>
-      </w:r>
-      <w:proofErr w:type="spellEnd"/>
-      <w:r>
-        <w:rPr>
-          <w:lang w:val="en-US"/>
-        </w:rPr>
-        <w:t>"</w:t>
-      </w:r>
-    </w:p>
-    <w:p>
-      <w:pPr>
-        <w:pStyle w:val="kd"/>
-        <w:rPr>
-          <w:lang w:val="en-US"/>
-        </w:rPr>
-      </w:pPr>
-      <w:r>
-        <w:rPr>
-          <w:lang w:val="en-US"/>
-        </w:rPr>
-        <w:t xml:space="preserve">    cat "./private-$</w:t>
-      </w:r>
-      <w:proofErr w:type="spellStart"/>
-      <w:r>
-        <w:rPr>
-          <w:lang w:val="en-US"/>
-        </w:rPr>
-        <w:t>accountName.key</w:t>
-      </w:r>
-      <w:proofErr w:type="spellEnd"/>
-      <w:r>
-        <w:rPr>
-          <w:lang w:val="en-US"/>
-        </w:rPr>
-        <w:t xml:space="preserve">" | </w:t>
-      </w:r>
-      <w:proofErr w:type="spellStart"/>
-      <w:r>
-        <w:rPr>
-          <w:lang w:val="en-US"/>
-        </w:rPr>
-        <w:t>wg</w:t>
-      </w:r>
-      <w:proofErr w:type="spellEnd"/>
-      <w:r>
-        <w:rPr>
-          <w:lang w:val="en-US"/>
-        </w:rPr>
-        <w:t xml:space="preserve"> </w:t>
-      </w:r>
-      <w:proofErr w:type="spellStart"/>
-      <w:r>
-        <w:rPr>
-          <w:lang w:val="en-US"/>
-        </w:rPr>
-        <w:t>pubkey</w:t>
-      </w:r>
-      <w:proofErr w:type="spellEnd"/>
-      <w:r>
-        <w:rPr>
-          <w:lang w:val="en-US"/>
-        </w:rPr>
-        <w:t xml:space="preserve"> | tee "./public-$</w:t>
-      </w:r>
-      <w:proofErr w:type="spellStart"/>
-      <w:r>
-        <w:rPr>
-          <w:lang w:val="en-US"/>
-        </w:rPr>
-        <w:t>accountName.key</w:t>
-      </w:r>
-      <w:proofErr w:type="spellEnd"/>
-      <w:r>
-        <w:rPr>
-          <w:lang w:val="en-US"/>
-        </w:rPr>
-        <w:t>"</w:t>
-      </w:r>
-    </w:p>
-    <w:p>
-      <w:pPr>
-        <w:pStyle w:val="kd"/>
-        <w:rPr>
-          <w:lang w:val="en-US"/>
-        </w:rPr>
-      </w:pPr>
-      <w:r>
-        <w:rPr>
-          <w:lang w:val="en-US"/>
-        </w:rPr>
-        <w:t xml:space="preserve">    </w:t>
-      </w:r>
-      <w:proofErr w:type="spellStart"/>
-      <w:r>
-        <w:rPr>
-          <w:lang w:val="en-US"/>
-        </w:rPr>
-        <w:t>privatekey</w:t>
-      </w:r>
-      <w:proofErr w:type="spellEnd"/>
-      <w:r>
-        <w:rPr>
-          <w:lang w:val="en-US"/>
-        </w:rPr>
-        <w:t>=$(cat "./private-$</w:t>
-      </w:r>
-      <w:proofErr w:type="spellStart"/>
-      <w:r>
-        <w:rPr>
-          <w:lang w:val="en-US"/>
-        </w:rPr>
-        <w:t>accountName.key</w:t>
-      </w:r>
-      <w:proofErr w:type="spellEnd"/>
-      <w:r>
-        <w:rPr>
-          <w:lang w:val="en-US"/>
-        </w:rPr>
-        <w:t>")</w:t>
-      </w:r>
-    </w:p>
-    <w:p>
-      <w:pPr>
-        <w:pStyle w:val="kd"/>
-        <w:rPr>
-          <w:lang w:val="en-US"/>
-        </w:rPr>
-      </w:pPr>
-      <w:r>
-        <w:rPr>
-          <w:lang w:val="en-US"/>
-        </w:rPr>
-        <w:t xml:space="preserve">    </w:t>
-      </w:r>
-      <w:proofErr w:type="spellStart"/>
-      <w:r>
-        <w:rPr>
-          <w:lang w:val="en-US"/>
-        </w:rPr>
-        <w:t>cl_publickey</w:t>
-      </w:r>
-      <w:proofErr w:type="spellEnd"/>
-      <w:r>
-        <w:rPr>
-          <w:lang w:val="en-US"/>
-        </w:rPr>
-        <w:t>=$(cat "./public-$</w:t>
-      </w:r>
-      <w:proofErr w:type="spellStart"/>
-      <w:r>
-        <w:rPr>
-          <w:lang w:val="en-US"/>
-        </w:rPr>
-        <w:t>accountName.key</w:t>
-      </w:r>
-      <w:proofErr w:type="spellEnd"/>
-      <w:r>
-        <w:rPr>
-          <w:lang w:val="en-US"/>
-        </w:rPr>
-        <w:t>")</w:t>
-      </w:r>
-    </w:p>
-    <w:p>
-      <w:pPr>
-        <w:pStyle w:val="kd"/>
-        <w:rPr>
-          <w:lang w:val="en-US"/>
-        </w:rPr>
-      </w:pPr>
-      <w:r>
-        <w:rPr>
-          <w:lang w:val="en-US"/>
-        </w:rPr>
-        <w:t xml:space="preserve">    echo -e "[Interface]\</w:t>
-      </w:r>
-      <w:proofErr w:type="spellStart"/>
-      <w:r>
-        <w:rPr>
-          <w:lang w:val="en-US"/>
-        </w:rPr>
-        <w:t>nPrivateKey</w:t>
-      </w:r>
-      <w:proofErr w:type="spellEnd"/>
-      <w:r>
-        <w:rPr>
-          <w:lang w:val="en-US"/>
-        </w:rPr>
-        <w:t xml:space="preserve"> = $</w:t>
-      </w:r>
-      <w:proofErr w:type="spellStart"/>
-      <w:r>
-        <w:rPr>
-          <w:lang w:val="en-US"/>
-        </w:rPr>
-        <w:t>privatekey</w:t>
-      </w:r>
-      <w:proofErr w:type="spellEnd"/>
-      <w:r>
-        <w:rPr>
-          <w:lang w:val="en-US"/>
-        </w:rPr>
-        <w:t>\</w:t>
-      </w:r>
-      <w:proofErr w:type="spellStart"/>
-      <w:r>
-        <w:rPr>
-          <w:lang w:val="en-US"/>
-        </w:rPr>
-        <w:t>nAddress</w:t>
-      </w:r>
-      <w:proofErr w:type="spellEnd"/>
-      <w:r>
-        <w:rPr>
-          <w:lang w:val="en-US"/>
-        </w:rPr>
-        <w:t xml:space="preserve"> = 10.99.99.$i/24, 2001:db8:c1c1:9999::$</w:t>
-      </w:r>
-      <w:proofErr w:type="spellStart"/>
-      <w:r>
-        <w:rPr>
-          <w:lang w:val="en-US"/>
-        </w:rPr>
-        <w:t>i</w:t>
-      </w:r>
-      <w:proofErr w:type="spellEnd"/>
-      <w:r>
-        <w:rPr>
-          <w:lang w:val="en-US"/>
-        </w:rPr>
-        <w:t>/64\</w:t>
-      </w:r>
-      <w:proofErr w:type="spellStart"/>
-      <w:r>
-        <w:rPr>
-          <w:lang w:val="en-US"/>
-        </w:rPr>
-        <w:t>nDNS</w:t>
-      </w:r>
-      <w:proofErr w:type="spellEnd"/>
-      <w:r>
-        <w:rPr>
-          <w:lang w:val="en-US"/>
-        </w:rPr>
-        <w:t xml:space="preserve"> = 10.11.113.10, 2001:db8:c1c1:abfa::10/64\n\n[Peer]\</w:t>
-      </w:r>
-      <w:proofErr w:type="spellStart"/>
-      <w:r>
-        <w:rPr>
-          <w:lang w:val="en-US"/>
-        </w:rPr>
-        <w:t>nPublicKey</w:t>
-      </w:r>
-      <w:proofErr w:type="spellEnd"/>
-      <w:r>
-        <w:rPr>
-          <w:lang w:val="en-US"/>
-        </w:rPr>
-        <w:t xml:space="preserve"> = $</w:t>
-      </w:r>
-      <w:proofErr w:type="spellStart"/>
-      <w:r>
-        <w:rPr>
-          <w:lang w:val="en-US"/>
-        </w:rPr>
-        <w:t>sr_publickey</w:t>
-      </w:r>
-      <w:proofErr w:type="spellEnd"/>
-      <w:r>
-        <w:rPr>
-          <w:lang w:val="en-US"/>
-        </w:rPr>
-        <w:t>\</w:t>
-      </w:r>
-      <w:proofErr w:type="spellStart"/>
-      <w:r>
-        <w:rPr>
-          <w:lang w:val="en-US"/>
-        </w:rPr>
-        <w:t>nEndpoint</w:t>
-      </w:r>
-      <w:proofErr w:type="spellEnd"/>
-      <w:r>
-        <w:rPr>
-          <w:lang w:val="en-US"/>
-        </w:rPr>
-        <w:t xml:space="preserve"> = 10.11.113.2:51820\</w:t>
-      </w:r>
-      <w:proofErr w:type="spellStart"/>
-      <w:r>
-        <w:rPr>
-          <w:lang w:val="en-US"/>
-        </w:rPr>
-        <w:t>nAllowedIPs</w:t>
-      </w:r>
-      <w:proofErr w:type="spellEnd"/>
-      <w:r>
-        <w:rPr>
-          <w:lang w:val="en-US"/>
-        </w:rPr>
-        <w:t xml:space="preserve"> = 0.0.0.0/0, ::/0" &gt; "./</w:t>
-      </w:r>
-      <w:proofErr w:type="spellStart"/>
-      <w:r>
-        <w:rPr>
-          <w:lang w:val="en-US"/>
-        </w:rPr>
-        <w:t>wg</w:t>
-      </w:r>
-      <w:proofErr w:type="spellEnd"/>
-      <w:r>
-        <w:rPr>
-          <w:lang w:val="en-US"/>
-        </w:rPr>
-        <w:t>-$</w:t>
-      </w:r>
-      <w:proofErr w:type="spellStart"/>
-      <w:r>
-        <w:rPr>
-          <w:lang w:val="en-US"/>
-        </w:rPr>
-        <w:t>accountName.conf</w:t>
-      </w:r>
-      <w:proofErr w:type="spellEnd"/>
-      <w:r>
-        <w:rPr>
-          <w:lang w:val="en-US"/>
-        </w:rPr>
-        <w:t>"</w:t>
-      </w:r>
-    </w:p>
-    <w:p>
-      <w:pPr>
-        <w:pStyle w:val="kd"/>
-        <w:rPr>
-          <w:lang w:val="en-US"/>
-        </w:rPr>
-      </w:pPr>
-      <w:r>
-        <w:rPr>
-          <w:lang w:val="en-US"/>
-        </w:rPr>
-        <w:t xml:space="preserve">    echo -e "\n# $</w:t>
-      </w:r>
-      <w:proofErr w:type="spellStart"/>
-      <w:r>
-        <w:rPr>
-          <w:lang w:val="en-US"/>
-        </w:rPr>
-        <w:t>accountName</w:t>
-      </w:r>
-      <w:proofErr w:type="spellEnd"/>
-      <w:r>
-        <w:rPr>
-          <w:lang w:val="en-US"/>
-        </w:rPr>
-        <w:t>\n[Peer]\</w:t>
-      </w:r>
-      <w:proofErr w:type="spellStart"/>
-      <w:r>
-        <w:rPr>
-          <w:lang w:val="en-US"/>
-        </w:rPr>
-        <w:t>nPublicKey</w:t>
-      </w:r>
-      <w:proofErr w:type="spellEnd"/>
-      <w:r>
-        <w:rPr>
-          <w:lang w:val="en-US"/>
-        </w:rPr>
-        <w:t xml:space="preserve"> = $</w:t>
-      </w:r>
-      <w:proofErr w:type="spellStart"/>
-      <w:r>
-        <w:rPr>
-          <w:lang w:val="en-US"/>
-        </w:rPr>
-        <w:t>cl_publickey</w:t>
-      </w:r>
-      <w:proofErr w:type="spellEnd"/>
-      <w:r>
-        <w:rPr>
-          <w:lang w:val="en-US"/>
-        </w:rPr>
-        <w:t>\</w:t>
-      </w:r>
-      <w:proofErr w:type="spellStart"/>
-      <w:r>
-        <w:rPr>
-          <w:lang w:val="en-US"/>
-        </w:rPr>
-        <w:t>nAllowedIPs</w:t>
-      </w:r>
-      <w:proofErr w:type="spellEnd"/>
-      <w:r>
-        <w:rPr>
-          <w:lang w:val="en-US"/>
-        </w:rPr>
-        <w:t xml:space="preserve"> = 10.99.99.$i/32, 2001:db8:c1c1:9999::$</w:t>
-      </w:r>
-      <w:proofErr w:type="spellStart"/>
-      <w:r>
-        <w:rPr>
-          <w:lang w:val="en-US"/>
-        </w:rPr>
-        <w:t>i</w:t>
-      </w:r>
-      <w:proofErr w:type="spellEnd"/>
-      <w:r>
-        <w:rPr>
-          <w:lang w:val="en-US"/>
-        </w:rPr>
-        <w:t>/128" &gt;&gt; /</w:t>
-      </w:r>
-      <w:proofErr w:type="spellStart"/>
-      <w:r>
-        <w:rPr>
-          <w:lang w:val="en-US"/>
-        </w:rPr>
-        <w:t>etc</w:t>
-      </w:r>
-      <w:proofErr w:type="spellEnd"/>
-      <w:r>
-        <w:rPr>
-          <w:lang w:val="en-US"/>
+          <w:i/>
+          <w:iCs/>
+        </w:rPr>
+        <w:t>frr</w:t>
+      </w:r>
+      <w:proofErr w:type="spellEnd"/>
+      <w:r>
+        <w:rPr>
+          <w:i/>
+          <w:iCs/>
         </w:rPr>
         <w:t>/</w:t>
       </w:r>
       <w:proofErr w:type="spellStart"/>
       <w:r>
         <w:rPr>
-          <w:lang w:val="en-US"/>
-        </w:rPr>
-        <w:t>wireguard</w:t>
-      </w:r>
-      <w:proofErr w:type="spellEnd"/>
-      <w:r>
-        <w:rPr>
-          <w:lang w:val="en-US"/>
-        </w:rPr>
-        <w:t>/wg0.conf</w:t>
-      </w:r>
-    </w:p>
-    <w:p>
-      <w:pPr>
-        <w:pStyle w:val="kd"/>
-        <w:rPr>
-          <w:lang w:val="en-US"/>
-        </w:rPr>
-      </w:pPr>
-      <w:r>
-        <w:rPr>
-          <w:lang w:val="en-US"/>
-        </w:rPr>
-        <w:t xml:space="preserve">    </w:t>
-      </w:r>
-      <w:proofErr w:type="spellStart"/>
-      <w:r>
-        <w:rPr>
-          <w:lang w:val="en-US"/>
-        </w:rPr>
-        <w:t>i</w:t>
-      </w:r>
-      <w:proofErr w:type="spellEnd"/>
-      <w:r>
-        <w:rPr>
-          <w:lang w:val="en-US"/>
-        </w:rPr>
-        <w:t>=$((</w:t>
-      </w:r>
-      <w:proofErr w:type="spellStart"/>
-      <w:r>
-        <w:rPr>
-          <w:lang w:val="en-US"/>
-        </w:rPr>
-        <w:t>i</w:t>
-      </w:r>
-      <w:proofErr w:type="spellEnd"/>
-      <w:r>
-        <w:rPr>
-          <w:lang w:val="en-US"/>
-        </w:rPr>
-        <w:t xml:space="preserve"> + 1))</w:t>
-      </w:r>
-    </w:p>
-    <w:p>
-      <w:pPr>
-        <w:pStyle w:val="kd"/>
-        <w:rPr>
-          <w:lang w:val="en-US"/>
-        </w:rPr>
-      </w:pPr>
-      <w:r>
-        <w:rPr>
-          <w:lang w:val="en-US"/>
-        </w:rPr>
-        <w:t>done</w:t>
-      </w:r>
-    </w:p>
-    <w:p>
-      <w:proofErr w:type="spellStart"/>
-      <w:r>
-        <w:rPr>
-          <w:lang w:val="en-US"/>
-        </w:rPr>
-        <w:t>Ez</w:t>
-      </w:r>
-      <w:proofErr w:type="spellEnd"/>
-      <w:r>
-        <w:t xml:space="preserve"> a fájl elkészíti a szerver konfigurációs fájlját pont mint az össze felhasználónak az összes felhasználónak, akik az Active Directory </w:t>
-      </w:r>
-      <w:proofErr w:type="spellStart"/>
-      <w:r>
-        <w:t>Domainen</w:t>
-      </w:r>
-      <w:proofErr w:type="spellEnd"/>
-      <w:r>
-        <w:t xml:space="preserve"> belül vannak. Ez a script </w:t>
-      </w:r>
-      <w:r>
-        <w:t xml:space="preserve">csak a fő épületben lévő felhasználóknak készíti el ezeket, van 2 további </w:t>
-      </w:r>
-      <w:proofErr w:type="spellStart"/>
-      <w:r>
-        <w:t>shell</w:t>
-      </w:r>
-      <w:proofErr w:type="spellEnd"/>
-      <w:r>
-        <w:t xml:space="preserve"> scriptünk, ami a másik két </w:t>
-      </w:r>
-      <w:proofErr w:type="spellStart"/>
-      <w:r>
-        <w:t>sitenak</w:t>
-      </w:r>
-      <w:proofErr w:type="spellEnd"/>
-      <w:r>
-        <w:t xml:space="preserve"> ugyanezt megcsinálja csak a keresési zóna az adott </w:t>
-      </w:r>
-      <w:r>
-        <w:t>fő OU.</w:t>
-      </w:r>
-    </w:p>
-    <w:p>
-      <w:r>
-        <w:t xml:space="preserve">Ezzel elkészül a konfiguráció, a fájlokat minden felhasználónak a saját meghajtójára másoljuk, valamint emailen keresztül kiküldjük nekik, amitől kezdve ők kezelhetik a saját </w:t>
-      </w:r>
-      <w:proofErr w:type="spellStart"/>
-      <w:r>
-        <w:t>fájlukat</w:t>
-      </w:r>
-      <w:proofErr w:type="spellEnd"/>
-      <w:r>
-        <w:t xml:space="preserve">, ha elveszik újra oda lehet adni nekik, illetve lehet újat is generálni, viszont, ekkor minden felhasználónak újra ki kell küldeni az új konfigurációs </w:t>
-      </w:r>
-      <w:proofErr w:type="spellStart"/>
-      <w:r>
-        <w:t>fileokat</w:t>
-      </w:r>
-      <w:proofErr w:type="spellEnd"/>
-      <w:r>
-        <w:t xml:space="preserve">. </w:t>
-      </w:r>
-    </w:p>
-    <w:p>
-      <w:r>
-        <w:t xml:space="preserve">Az </w:t>
-      </w:r>
-      <w:proofErr w:type="spellStart"/>
-      <w:r>
-        <w:rPr>
-          <w:i/>
-          <w:iCs/>
-        </w:rPr>
-        <w:t>frr</w:t>
-      </w:r>
-      <w:proofErr w:type="spellEnd"/>
-      <w:r>
-        <w:t xml:space="preserve"> konfigurálásához </w:t>
-      </w:r>
-      <w:r>
-        <w:t xml:space="preserve">a </w:t>
-      </w:r>
-      <w:r>
-        <w:rPr>
-          <w:i/>
-          <w:iCs/>
-        </w:rPr>
-        <w:t>/</w:t>
-      </w:r>
-      <w:proofErr w:type="spellStart"/>
-      <w:r>
-        <w:rPr>
-          <w:i/>
-          <w:iCs/>
-        </w:rPr>
-        <w:t>etc</w:t>
-      </w:r>
-      <w:proofErr w:type="spellEnd"/>
-      <w:r>
-        <w:rPr>
-          <w:i/>
-          <w:iCs/>
-        </w:rPr>
-        <w:t>/</w:t>
-      </w:r>
-      <w:proofErr w:type="spellStart"/>
-      <w:r>
-        <w:rPr>
-          <w:i/>
-          <w:iCs/>
-        </w:rPr>
-        <w:t>frr</w:t>
-      </w:r>
-      <w:proofErr w:type="spellEnd"/>
-      <w:r>
-        <w:rPr>
-          <w:i/>
-          <w:iCs/>
-        </w:rPr>
-        <w:t>/</w:t>
-      </w:r>
-      <w:proofErr w:type="spellStart"/>
-      <w:r>
-        <w:rPr>
-          <w:i/>
-          <w:iCs/>
-        </w:rPr>
-        <w:t>daemons</w:t>
-      </w:r>
-      <w:proofErr w:type="spellEnd"/>
-      <w:r>
-        <w:rPr>
-          <w:i/>
-          <w:iCs/>
-        </w:rPr>
-        <w:t xml:space="preserve"> </w:t>
-      </w:r>
-      <w:r>
-        <w:t>fájlban a következő változtatásokat végeztük el:</w:t>
-      </w:r>
-    </w:p>
-    <w:p>
-      <w:pPr>
-        <w:pStyle w:val="kd"/>
-      </w:pPr>
-      <w:r>
-        <w:t>…</w:t>
-      </w:r>
-    </w:p>
-    <w:p>
-      <w:pPr>
-        <w:pStyle w:val="kd"/>
-      </w:pPr>
-      <w:proofErr w:type="spellStart"/>
-      <w:r>
-        <w:t>ospfd</w:t>
-      </w:r>
-      <w:proofErr w:type="spellEnd"/>
-      <w:r>
-        <w:t>=</w:t>
-      </w:r>
-      <w:proofErr w:type="spellStart"/>
-      <w:r>
-        <w:t>yes</w:t>
-      </w:r>
-      <w:proofErr w:type="spellEnd"/>
-    </w:p>
-    <w:p>
-      <w:pPr>
-        <w:pStyle w:val="kd"/>
-      </w:pPr>
-      <w:r>
-        <w:t>ospf6d=</w:t>
-      </w:r>
-      <w:proofErr w:type="spellStart"/>
-      <w:r>
-        <w:t>yes</w:t>
-      </w:r>
-      <w:proofErr w:type="spellEnd"/>
-    </w:p>
-    <w:p>
-      <w:pPr>
-        <w:pStyle w:val="kd"/>
-      </w:pPr>
-      <w:r>
-        <w:t>…</w:t>
-      </w:r>
-    </w:p>
-    <w:p>
-      <w:r>
-        <w:t xml:space="preserve">Ezzel engedélyeztük a szolgáltatást. A konfiguráció további lépései úgy működtek, mint egy </w:t>
-      </w:r>
-      <w:proofErr w:type="spellStart"/>
-      <w:r>
-        <w:t>cisco</w:t>
-      </w:r>
-      <w:proofErr w:type="spellEnd"/>
-      <w:r>
-        <w:t xml:space="preserve"> eszközön. A </w:t>
-      </w:r>
-      <w:proofErr w:type="spellStart"/>
-      <w:r>
-        <w:rPr>
-          <w:i/>
-          <w:iCs/>
-        </w:rPr>
-        <w:t>vtysh</w:t>
-      </w:r>
-      <w:proofErr w:type="spellEnd"/>
-      <w:r>
-        <w:t xml:space="preserve"> parancs kiadása után (</w:t>
-      </w:r>
-      <w:proofErr w:type="spellStart"/>
-      <w:r>
-        <w:t>bashben</w:t>
-      </w:r>
-      <w:proofErr w:type="spellEnd"/>
-      <w:r>
-        <w:t xml:space="preserve">), egy új </w:t>
-      </w:r>
-      <w:proofErr w:type="spellStart"/>
-      <w:r>
-        <w:t>shell</w:t>
-      </w:r>
-      <w:proofErr w:type="spellEnd"/>
-      <w:r>
-        <w:t xml:space="preserve"> nyílt meg ami</w:t>
-      </w:r>
-      <w:r>
-        <w:t xml:space="preserve">, mint említettük, egy Cisco eszköz konfigurációját szimulálja. A konfiguráció mentésével az </w:t>
-      </w:r>
-      <w:r>
-        <w:rPr>
-          <w:i/>
-          <w:iCs/>
-        </w:rPr>
-        <w:t>/</w:t>
-      </w:r>
-      <w:proofErr w:type="spellStart"/>
-      <w:r>
-        <w:rPr>
-          <w:i/>
-          <w:iCs/>
-        </w:rPr>
-        <w:t>etc</w:t>
-      </w:r>
-      <w:proofErr w:type="spellEnd"/>
-      <w:r>
-        <w:rPr>
-          <w:i/>
-          <w:iCs/>
-        </w:rPr>
-        <w:t>/</w:t>
-      </w:r>
-      <w:proofErr w:type="spellStart"/>
-      <w:r>
-        <w:rPr>
-          <w:i/>
-          <w:iCs/>
-        </w:rPr>
-        <w:t>frr</w:t>
-      </w:r>
-      <w:proofErr w:type="spellEnd"/>
-      <w:r>
-        <w:rPr>
-          <w:i/>
-          <w:iCs/>
-        </w:rPr>
-        <w:t>/</w:t>
-      </w:r>
-      <w:proofErr w:type="spellStart"/>
-      <w:r>
-        <w:rPr>
           <w:i/>
           <w:iCs/>
         </w:rPr>
@@ -15708,7 +18137,6 @@
     </w:p>
     <w:p>
       <w:r>
-        <w:lastRenderedPageBreak/>
         <w:t xml:space="preserve">A következő képen pedig a routing tábláját láthatjuk </w:t>
       </w:r>
       <w:proofErr w:type="spellStart"/>
@@ -15842,6 +18270,7 @@
               <w:rPr>
                 <w:noProof/>
               </w:rPr>
+              <w:lastRenderedPageBreak/>
               <w:drawing>
                 <wp:inline distT="0" distB="0" distL="0" distR="0" wp14:anchorId="571D88E1" wp14:editId="6C7C32FF">
                   <wp:extent cx="5650173" cy="4408557"/>
@@ -15972,7 +18401,6 @@
               <w:rPr>
                 <w:noProof/>
               </w:rPr>
-              <w:lastRenderedPageBreak/>
               <w:drawing>
                 <wp:anchor distT="0" distB="0" distL="114300" distR="114300" simplePos="0" relativeHeight="251662336" behindDoc="0" locked="0" layoutInCell="1" allowOverlap="1" wp14:anchorId="1B531D21" wp14:editId="3DAB71B5">
                   <wp:simplePos x="0" y="0"/>
@@ -16117,6 +18545,7 @@
               <w:rPr>
                 <w:noProof/>
               </w:rPr>
+              <w:lastRenderedPageBreak/>
               <w:drawing>
                 <wp:anchor distT="0" distB="0" distL="114300" distR="114300" simplePos="0" relativeHeight="251661312" behindDoc="0" locked="0" layoutInCell="1" allowOverlap="1" wp14:anchorId="7CA318FA" wp14:editId="26ED178C">
                   <wp:simplePos x="0" y="0"/>
@@ -16219,10 +18648,10 @@
               <w:rPr>
                 <w:i/>
                 <w:iCs/>
+                <w:noProof/>
                 <w:sz w:val="22"/>
                 <w:szCs w:val="20"/>
               </w:rPr>
-              <w:lastRenderedPageBreak/>
               <w:drawing>
                 <wp:inline distT="0" distB="0" distL="0" distR="0" wp14:anchorId="54F3BDD0" wp14:editId="25C5C961">
                   <wp:extent cx="5760720" cy="993140"/>
@@ -16464,6 +18893,7 @@
     </w:p>
     <w:p>
       <w:r>
+        <w:lastRenderedPageBreak/>
         <w:t xml:space="preserve">Ezek a csomagok biztosítják magának a </w:t>
       </w:r>
       <w:proofErr w:type="spellStart"/>
@@ -16565,6 +18995,7 @@
         <w:t>/</w:t>
       </w:r>
       <w:proofErr w:type="spellStart"/>
+      <w:proofErr w:type="gramStart"/>
       <w:r>
         <w:rPr>
           <w:i/>
@@ -16573,6 +19004,7 @@
         <w:t>rsyslog.d</w:t>
       </w:r>
       <w:proofErr w:type="spellEnd"/>
+      <w:proofErr w:type="gramEnd"/>
       <w:r>
         <w:rPr>
           <w:i/>
@@ -16862,11 +19294,19 @@
           <w:lang w:val="en-US"/>
         </w:rPr>
       </w:pPr>
-      <w:r>
-        <w:rPr>
-          <w:lang w:val="en-US"/>
-        </w:rPr>
-        <w:t>*.* @@kkk-lin.kkk.com:6514</w:t>
+      <w:proofErr w:type="gramStart"/>
+      <w:r>
+        <w:rPr>
+          <w:lang w:val="en-US"/>
+        </w:rPr>
+        <w:t>*.*</w:t>
+      </w:r>
+      <w:proofErr w:type="gramEnd"/>
+      <w:r>
+        <w:rPr>
+          <w:lang w:val="en-US"/>
+        </w:rPr>
+        <w:t xml:space="preserve"> @@kkk-lin.kkk.com:6514</w:t>
       </w:r>
     </w:p>
     <w:p>
@@ -16987,7 +19427,6 @@
               <w:rPr>
                 <w:noProof/>
               </w:rPr>
-              <w:lastRenderedPageBreak/>
               <w:drawing>
                 <wp:inline distT="0" distB="0" distL="0" distR="0" wp14:anchorId="732215A1" wp14:editId="34C63F0A">
                   <wp:extent cx="5793475" cy="558147"/>
@@ -17097,6 +19536,7 @@
               <w:rPr>
                 <w:i/>
                 <w:iCs/>
+                <w:noProof/>
                 <w:sz w:val="22"/>
               </w:rPr>
               <w:drawing>
@@ -17195,7 +19635,7 @@
 </file>
 
 <file path=word/numbering.xml><?xml version="1.0" encoding="utf-8"?>
-<w:numbering xmlns:wpc="http://schemas.microsoft.com/office/word/2010/wordprocessingCanvas" xmlns:cx="http://schemas.microsoft.com/office/drawing/2014/chartex" xmlns:cx1="http://schemas.microsoft.com/office/drawing/2015/9/8/chartex" xmlns:cx2="http://schemas.microsoft.com/office/drawing/2015/10/21/chartex" xmlns:cx3="http://schemas.microsoft.com/office/drawing/2016/5/9/chartex" xmlns:cx4="http://schemas.microsoft.com/office/drawing/2016/5/10/chartex" xmlns:cx5="http://schemas.microsoft.com/office/drawing/2016/5/11/chartex" xmlns:cx6="http://schemas.microsoft.com/office/drawing/2016/5/12/chartex" xmlns:cx7="http://schemas.microsoft.com/office/drawing/2016/5/13/chartex" xmlns:cx8="http://schemas.microsoft.com/office/drawing/2016/5/14/chartex" xmlns:mc="http://schemas.openxmlformats.org/markup-compatibility/2006" xmlns:aink="http://schemas.microsoft.com/office/drawing/2016/ink" xmlns:am3d="http://schemas.microsoft.com/office/drawing/2017/model3d" xmlns:o="urn:schemas-microsoft-com:office:office" xmlns:oel="http://schemas.microsoft.com/office/2019/extlst" xmlns:r="http://schemas.openxmlformats.org/officeDocument/2006/relationships" xmlns:m="http://schemas.openxmlformats.org/officeDocument/2006/math" xmlns:v="urn:schemas-microsoft-com:vml" xmlns:wp14="http://schemas.microsoft.com/office/word/2010/wordprocessingDrawing" xmlns:wp="http://schemas.openxmlformats.org/drawingml/2006/wordprocessingDrawing" xmlns:w10="urn:schemas-microsoft-com:office:word" xmlns:w="http://schemas.openxmlformats.org/wordprocessingml/2006/main" xmlns:w14="http://schemas.microsoft.com/office/word/2010/wordml" xmlns:w15="http://schemas.microsoft.com/office/word/2012/wordml" xmlns:w16cex="http://schemas.microsoft.com/office/word/2018/wordml/cex" xmlns:w16cid="http://schemas.microsoft.com/office/word/2016/wordml/cid" xmlns:w16="http://schemas.microsoft.com/office/word/2018/wordml" xmlns:w16du="http://schemas.microsoft.com/office/word/2023/wordml/word16du" xmlns:w16sdtdh="http://schemas.microsoft.com/office/word/2020/wordml/sdtdatahash" xmlns:w16se="http://schemas.microsoft.com/office/word/2015/wordml/symex" xmlns:wpg="http://schemas.microsoft.com/office/word/2010/wordprocessingGroup" xmlns:wpi="http://schemas.microsoft.com/office/word/2010/wordprocessingInk" xmlns:wne="http://schemas.microsoft.com/office/word/2006/wordml" xmlns:wps="http://schemas.microsoft.com/office/word/2010/wordprocessingShape" mc:Ignorable="w14 w15 w16se w16cid w16 w16cex w16sdtdh w16du wp14">
+<w:numbering xmlns:wpc="http://schemas.microsoft.com/office/word/2010/wordprocessingCanvas" xmlns:cx="http://schemas.microsoft.com/office/drawing/2014/chartex" xmlns:cx1="http://schemas.microsoft.com/office/drawing/2015/9/8/chartex" xmlns:cx2="http://schemas.microsoft.com/office/drawing/2015/10/21/chartex" xmlns:cx3="http://schemas.microsoft.com/office/drawing/2016/5/9/chartex" xmlns:cx4="http://schemas.microsoft.com/office/drawing/2016/5/10/chartex" xmlns:cx5="http://schemas.microsoft.com/office/drawing/2016/5/11/chartex" xmlns:cx6="http://schemas.microsoft.com/office/drawing/2016/5/12/chartex" xmlns:cx7="http://schemas.microsoft.com/office/drawing/2016/5/13/chartex" xmlns:cx8="http://schemas.microsoft.com/office/drawing/2016/5/14/chartex" xmlns:mc="http://schemas.openxmlformats.org/markup-compatibility/2006" xmlns:aink="http://schemas.microsoft.com/office/drawing/2016/ink" xmlns:am3d="http://schemas.microsoft.com/office/drawing/2017/model3d" xmlns:o="urn:schemas-microsoft-com:office:office" xmlns:oel="http://schemas.microsoft.com/office/2019/extlst" xmlns:r="http://schemas.openxmlformats.org/officeDocument/2006/relationships" xmlns:m="http://schemas.openxmlformats.org/officeDocument/2006/math" xmlns:v="urn:schemas-microsoft-com:vml" xmlns:wp14="http://schemas.microsoft.com/office/word/2010/wordprocessingDrawing" xmlns:wp="http://schemas.openxmlformats.org/drawingml/2006/wordprocessingDrawing" xmlns:w10="urn:schemas-microsoft-com:office:word" xmlns:w="http://schemas.openxmlformats.org/wordprocessingml/2006/main" xmlns:w14="http://schemas.microsoft.com/office/word/2010/wordml" xmlns:w15="http://schemas.microsoft.com/office/word/2012/wordml" xmlns:w16cex="http://schemas.microsoft.com/office/word/2018/wordml/cex" xmlns:w16cid="http://schemas.microsoft.com/office/word/2016/wordml/cid" xmlns:w16="http://schemas.microsoft.com/office/word/2018/wordml" xmlns:w16du="http://schemas.microsoft.com/office/word/2023/wordml/word16du" xmlns:w16sdtdh="http://schemas.microsoft.com/office/word/2020/wordml/sdtdatahash" xmlns:w16sdtfl="http://schemas.microsoft.com/office/word/2024/wordml/sdtformatlock" xmlns:w16se="http://schemas.microsoft.com/office/word/2015/wordml/symex" xmlns:wpg="http://schemas.microsoft.com/office/word/2010/wordprocessingGroup" xmlns:wpi="http://schemas.microsoft.com/office/word/2010/wordprocessingInk" xmlns:wne="http://schemas.microsoft.com/office/word/2006/wordml" xmlns:wps="http://schemas.microsoft.com/office/word/2010/wordprocessingShape" mc:Ignorable="w14 w15 w16se w16cid w16 w16cex w16sdtdh w16sdtfl w16du wp14">
   <w:abstractNum w:abstractNumId="0" w15:restartNumberingAfterBreak="0">
     <w:nsid w:val="07DC2E87"/>
     <w:multiLevelType w:val="hybridMultilevel"/>
@@ -18476,7 +20916,7 @@
 </file>
 
 <file path=word/styles.xml><?xml version="1.0" encoding="utf-8"?>
-<w:styles xmlns:mc="http://schemas.openxmlformats.org/markup-compatibility/2006" xmlns:r="http://schemas.openxmlformats.org/officeDocument/2006/relationships" xmlns:w="http://schemas.openxmlformats.org/wordprocessingml/2006/main" xmlns:w14="http://schemas.microsoft.com/office/word/2010/wordml" xmlns:w15="http://schemas.microsoft.com/office/word/2012/wordml" xmlns:w16cex="http://schemas.microsoft.com/office/word/2018/wordml/cex" xmlns:w16cid="http://schemas.microsoft.com/office/word/2016/wordml/cid" xmlns:w16="http://schemas.microsoft.com/office/word/2018/wordml" xmlns:w16du="http://schemas.microsoft.com/office/word/2023/wordml/word16du" xmlns:w16sdtdh="http://schemas.microsoft.com/office/word/2020/wordml/sdtdatahash" xmlns:w16se="http://schemas.microsoft.com/office/word/2015/wordml/symex" mc:Ignorable="w14 w15 w16se w16cid w16 w16cex w16sdtdh w16du">
+<w:styles xmlns:mc="http://schemas.openxmlformats.org/markup-compatibility/2006" xmlns:r="http://schemas.openxmlformats.org/officeDocument/2006/relationships" xmlns:w="http://schemas.openxmlformats.org/wordprocessingml/2006/main" xmlns:w14="http://schemas.microsoft.com/office/word/2010/wordml" xmlns:w15="http://schemas.microsoft.com/office/word/2012/wordml" xmlns:w16cex="http://schemas.microsoft.com/office/word/2018/wordml/cex" xmlns:w16cid="http://schemas.microsoft.com/office/word/2016/wordml/cid" xmlns:w16="http://schemas.microsoft.com/office/word/2018/wordml" xmlns:w16du="http://schemas.microsoft.com/office/word/2023/wordml/word16du" xmlns:w16sdtdh="http://schemas.microsoft.com/office/word/2020/wordml/sdtdatahash" xmlns:w16sdtfl="http://schemas.microsoft.com/office/word/2024/wordml/sdtformatlock" xmlns:w16se="http://schemas.microsoft.com/office/word/2015/wordml/symex" mc:Ignorable="w14 w15 w16se w16cid w16 w16cex w16sdtdh w16sdtfl w16du">
   <w:docDefaults>
     <w:rPrDefault>
       <w:rPr>
@@ -19087,6 +21527,7 @@
   <w:style w:type="character" w:default="1" w:styleId="Bekezdsalapbettpusa">
     <w:name w:val="Default Paragraph Font"/>
     <w:uiPriority w:val="1"/>
+    <w:semiHidden/>
     <w:unhideWhenUsed/>
   </w:style>
   <w:style w:type="table" w:default="1" w:styleId="Normltblzat">
